--- a/Dokumen tentang SIM.docx
+++ b/Dokumen tentang SIM.docx
@@ -1,6 +1,6 @@
 
 <file path=word/document.xml><?xml version="1.0" encoding="utf-8"?>
-<w:document xmlns:wpc="http://schemas.microsoft.com/office/word/2010/wordprocessingCanvas" xmlns:mc="http://schemas.openxmlformats.org/markup-compatibility/2006" xmlns:o="urn:schemas-microsoft-com:office:office" xmlns:r="http://schemas.openxmlformats.org/officeDocument/2006/relationships" xmlns:m="http://schemas.openxmlformats.org/officeDocument/2006/math" xmlns:v="urn:schemas-microsoft-com:vml" xmlns:wp14="http://schemas.microsoft.com/office/word/2010/wordprocessingDrawing" xmlns:wp="http://schemas.openxmlformats.org/drawingml/2006/wordprocessingDrawing" xmlns:w10="urn:schemas-microsoft-com:office:word" xmlns:w="http://schemas.openxmlformats.org/wordprocessingml/2006/main" xmlns:w14="http://schemas.microsoft.com/office/word/2010/wordml" xmlns:wpg="http://schemas.microsoft.com/office/word/2010/wordprocessingGroup" xmlns:wpi="http://schemas.microsoft.com/office/word/2010/wordprocessingInk" xmlns:wne="http://schemas.microsoft.com/office/word/2006/wordml" xmlns:wps="http://schemas.microsoft.com/office/word/2010/wordprocessingShape" mc:Ignorable="w14 wp14">
+<w:document xmlns:wpc="http://schemas.microsoft.com/office/word/2010/wordprocessingCanvas" xmlns:mc="http://schemas.openxmlformats.org/markup-compatibility/2006" xmlns:o="urn:schemas-microsoft-com:office:office" xmlns:r="http://schemas.openxmlformats.org/officeDocument/2006/relationships" xmlns:m="http://schemas.openxmlformats.org/officeDocument/2006/math" xmlns:v="urn:schemas-microsoft-com:vml" xmlns:wp14="http://schemas.microsoft.com/office/word/2010/wordprocessingDrawing" xmlns:wp="http://schemas.openxmlformats.org/drawingml/2006/wordprocessingDrawing" xmlns:w10="urn:schemas-microsoft-com:office:word" xmlns:w="http://schemas.openxmlformats.org/wordprocessingml/2006/main" xmlns:w14="http://schemas.microsoft.com/office/word/2010/wordml" xmlns:w15="http://schemas.microsoft.com/office/word/2012/wordml" xmlns:wpg="http://schemas.microsoft.com/office/word/2010/wordprocessingGroup" xmlns:wpi="http://schemas.microsoft.com/office/word/2010/wordprocessingInk" xmlns:wne="http://schemas.microsoft.com/office/word/2006/wordml" xmlns:wps="http://schemas.microsoft.com/office/word/2010/wordprocessingShape" mc:Ignorable="w14 w15 wp14">
   <w:body>
     <w:p>
       <w:pPr>
@@ -785,7 +785,6 @@
           <w:lang w:val="en-US"/>
         </w:rPr>
       </w:pPr>
-      <w:bookmarkStart w:id="0" w:name="_GoBack"/>
       <w:r>
         <w:rPr>
           <w:rFonts w:ascii="Arial" w:hAnsi="Arial" w:cs="Arial"/>
@@ -795,21 +794,9 @@
           <w:szCs w:val="21"/>
           <w:lang w:val="en-US"/>
         </w:rPr>
-        <w:t>SIM C SIM A SIM</w:t>
-      </w:r>
-      <w:r>
-        <w:rPr>
-          <w:rFonts w:ascii="Arial" w:hAnsi="Arial" w:cs="Arial"/>
-          <w:b/>
-          <w:color w:val="252525"/>
-          <w:sz w:val="21"/>
-          <w:szCs w:val="21"/>
-          <w:lang w:val="en-US"/>
-        </w:rPr>
-        <w:t xml:space="preserve"> B UMUM SIM B1 UMUM SIM B2 UMUM</w:t>
+        <w:t>SIM C SIM A SIM B UMUM SIM B1 UMUM SIM B2 UMUM</w:t>
       </w:r>
     </w:p>
-    <w:bookmarkEnd w:id="0"/>
     <w:p>
       <w:pPr>
         <w:pStyle w:val="NormalWeb"/>
@@ -3881,6 +3868,572 @@
         </w:rPr>
         <w:t xml:space="preserve"> 1.000 kg.</w:t>
       </w:r>
+      <w:bookmarkStart w:id="0" w:name="_GoBack"/>
+      <w:bookmarkEnd w:id="0"/>
+    </w:p>
+    <w:p>
+      <w:pPr>
+        <w:pStyle w:val="NormalWeb"/>
+        <w:shd w:val="clear" w:color="auto" w:fill="FFFFFF"/>
+        <w:spacing w:before="120" w:beforeAutospacing="0" w:after="120" w:afterAutospacing="0" w:line="336" w:lineRule="atLeast"/>
+        <w:jc w:val="both"/>
+        <w:rPr>
+          <w:rFonts w:ascii="Arial" w:hAnsi="Arial" w:cs="Arial"/>
+          <w:color w:val="252525"/>
+          <w:sz w:val="21"/>
+          <w:szCs w:val="21"/>
+          <w:lang w:val="en-US"/>
+        </w:rPr>
+      </w:pPr>
+    </w:p>
+    <w:p>
+      <w:pPr>
+        <w:pStyle w:val="Heading2"/>
+        <w:pBdr>
+          <w:bottom w:val="single" w:sz="6" w:space="0" w:color="AAAAAA"/>
+        </w:pBdr>
+        <w:shd w:val="clear" w:color="auto" w:fill="FFFFFF"/>
+        <w:spacing w:before="240" w:beforeAutospacing="0" w:after="60" w:afterAutospacing="0"/>
+        <w:rPr>
+          <w:rFonts w:ascii="Georgia" w:hAnsi="Georgia"/>
+          <w:b w:val="0"/>
+          <w:bCs w:val="0"/>
+          <w:color w:val="000000"/>
+        </w:rPr>
+      </w:pPr>
+      <w:r>
+        <w:rPr>
+          <w:rStyle w:val="mw-headline"/>
+          <w:rFonts w:ascii="Georgia" w:hAnsi="Georgia"/>
+          <w:b w:val="0"/>
+          <w:bCs w:val="0"/>
+          <w:color w:val="000000"/>
+        </w:rPr>
+        <w:t>Persyaratan Permohonan SIM perseorangan</w:t>
+      </w:r>
+    </w:p>
+    <w:p>
+      <w:pPr>
+        <w:pStyle w:val="NormalWeb"/>
+        <w:shd w:val="clear" w:color="auto" w:fill="FFFFFF"/>
+        <w:spacing w:before="120" w:beforeAutospacing="0" w:after="120" w:afterAutospacing="0" w:line="336" w:lineRule="atLeast"/>
+        <w:rPr>
+          <w:rFonts w:ascii="Arial" w:hAnsi="Arial" w:cs="Arial"/>
+          <w:color w:val="252525"/>
+          <w:sz w:val="21"/>
+          <w:szCs w:val="21"/>
+        </w:rPr>
+      </w:pPr>
+      <w:r>
+        <w:rPr>
+          <w:rFonts w:ascii="Arial" w:hAnsi="Arial" w:cs="Arial"/>
+          <w:color w:val="252525"/>
+          <w:sz w:val="21"/>
+          <w:szCs w:val="21"/>
+        </w:rPr>
+        <w:t>Persyaratan pemohon SIM perseorangan berdasarkan Pasal 81 ayat (2), (3), (4), dan (5) UU No. 22 Tahun 2009</w:t>
+      </w:r>
+    </w:p>
+    <w:p>
+      <w:pPr>
+        <w:numPr>
+          <w:ilvl w:val="0"/>
+          <w:numId w:val="1"/>
+        </w:numPr>
+        <w:shd w:val="clear" w:color="auto" w:fill="FFFFFF"/>
+        <w:spacing w:before="100" w:beforeAutospacing="1" w:after="24" w:line="336" w:lineRule="atLeast"/>
+        <w:ind w:left="768"/>
+        <w:rPr>
+          <w:rFonts w:ascii="Arial" w:hAnsi="Arial" w:cs="Arial"/>
+          <w:color w:val="252525"/>
+          <w:sz w:val="21"/>
+          <w:szCs w:val="21"/>
+        </w:rPr>
+      </w:pPr>
+      <w:r>
+        <w:rPr>
+          <w:rFonts w:ascii="Arial" w:hAnsi="Arial" w:cs="Arial"/>
+          <w:color w:val="252525"/>
+          <w:sz w:val="21"/>
+          <w:szCs w:val="21"/>
+        </w:rPr>
+        <w:t>Usia</w:t>
+      </w:r>
+    </w:p>
+    <w:p>
+      <w:pPr>
+        <w:numPr>
+          <w:ilvl w:val="1"/>
+          <w:numId w:val="1"/>
+        </w:numPr>
+        <w:shd w:val="clear" w:color="auto" w:fill="FFFFFF"/>
+        <w:spacing w:before="100" w:beforeAutospacing="1" w:after="24" w:line="336" w:lineRule="atLeast"/>
+        <w:ind w:left="1152"/>
+        <w:rPr>
+          <w:rFonts w:ascii="Arial" w:hAnsi="Arial" w:cs="Arial"/>
+          <w:color w:val="252525"/>
+          <w:sz w:val="21"/>
+          <w:szCs w:val="21"/>
+        </w:rPr>
+      </w:pPr>
+      <w:r>
+        <w:rPr>
+          <w:rFonts w:ascii="Arial" w:hAnsi="Arial" w:cs="Arial"/>
+          <w:color w:val="252525"/>
+          <w:sz w:val="21"/>
+          <w:szCs w:val="21"/>
+        </w:rPr>
+        <w:t>17 tahun untuk SIM A, C, dan D</w:t>
+      </w:r>
+    </w:p>
+    <w:p>
+      <w:pPr>
+        <w:numPr>
+          <w:ilvl w:val="1"/>
+          <w:numId w:val="1"/>
+        </w:numPr>
+        <w:shd w:val="clear" w:color="auto" w:fill="FFFFFF"/>
+        <w:spacing w:before="100" w:beforeAutospacing="1" w:after="24" w:line="336" w:lineRule="atLeast"/>
+        <w:ind w:left="1152"/>
+        <w:rPr>
+          <w:rFonts w:ascii="Arial" w:hAnsi="Arial" w:cs="Arial"/>
+          <w:color w:val="252525"/>
+          <w:sz w:val="21"/>
+          <w:szCs w:val="21"/>
+        </w:rPr>
+      </w:pPr>
+      <w:r>
+        <w:rPr>
+          <w:rFonts w:ascii="Arial" w:hAnsi="Arial" w:cs="Arial"/>
+          <w:color w:val="252525"/>
+          <w:sz w:val="21"/>
+          <w:szCs w:val="21"/>
+        </w:rPr>
+        <w:t>20 tahun untuk SIM B1</w:t>
+      </w:r>
+    </w:p>
+    <w:p>
+      <w:pPr>
+        <w:numPr>
+          <w:ilvl w:val="1"/>
+          <w:numId w:val="1"/>
+        </w:numPr>
+        <w:shd w:val="clear" w:color="auto" w:fill="FFFFFF"/>
+        <w:spacing w:before="100" w:beforeAutospacing="1" w:after="24" w:line="336" w:lineRule="atLeast"/>
+        <w:ind w:left="1152"/>
+        <w:rPr>
+          <w:rFonts w:ascii="Arial" w:hAnsi="Arial" w:cs="Arial"/>
+          <w:color w:val="252525"/>
+          <w:sz w:val="21"/>
+          <w:szCs w:val="21"/>
+        </w:rPr>
+      </w:pPr>
+      <w:r>
+        <w:rPr>
+          <w:rFonts w:ascii="Arial" w:hAnsi="Arial" w:cs="Arial"/>
+          <w:color w:val="252525"/>
+          <w:sz w:val="21"/>
+          <w:szCs w:val="21"/>
+        </w:rPr>
+        <w:t>21 tahun untuk SIM B2</w:t>
+      </w:r>
+    </w:p>
+    <w:p>
+      <w:pPr>
+        <w:numPr>
+          <w:ilvl w:val="0"/>
+          <w:numId w:val="1"/>
+        </w:numPr>
+        <w:shd w:val="clear" w:color="auto" w:fill="FFFFFF"/>
+        <w:spacing w:before="100" w:beforeAutospacing="1" w:after="24" w:line="336" w:lineRule="atLeast"/>
+        <w:ind w:left="768"/>
+        <w:rPr>
+          <w:rFonts w:ascii="Arial" w:hAnsi="Arial" w:cs="Arial"/>
+          <w:color w:val="252525"/>
+          <w:sz w:val="21"/>
+          <w:szCs w:val="21"/>
+        </w:rPr>
+      </w:pPr>
+      <w:r>
+        <w:rPr>
+          <w:rFonts w:ascii="Arial" w:hAnsi="Arial" w:cs="Arial"/>
+          <w:color w:val="252525"/>
+          <w:sz w:val="21"/>
+          <w:szCs w:val="21"/>
+        </w:rPr>
+        <w:t>Administratif</w:t>
+      </w:r>
+    </w:p>
+    <w:p>
+      <w:pPr>
+        <w:numPr>
+          <w:ilvl w:val="1"/>
+          <w:numId w:val="1"/>
+        </w:numPr>
+        <w:shd w:val="clear" w:color="auto" w:fill="FFFFFF"/>
+        <w:spacing w:before="100" w:beforeAutospacing="1" w:after="24" w:line="336" w:lineRule="atLeast"/>
+        <w:ind w:left="1152"/>
+        <w:rPr>
+          <w:rFonts w:ascii="Arial" w:hAnsi="Arial" w:cs="Arial"/>
+          <w:color w:val="252525"/>
+          <w:sz w:val="21"/>
+          <w:szCs w:val="21"/>
+        </w:rPr>
+      </w:pPr>
+      <w:r>
+        <w:rPr>
+          <w:rFonts w:ascii="Arial" w:hAnsi="Arial" w:cs="Arial"/>
+          <w:color w:val="252525"/>
+          <w:sz w:val="21"/>
+          <w:szCs w:val="21"/>
+        </w:rPr>
+        <w:t>memiliki</w:t>
+      </w:r>
+      <w:r>
+        <w:rPr>
+          <w:rStyle w:val="apple-converted-space"/>
+          <w:rFonts w:ascii="Arial" w:hAnsi="Arial" w:cs="Arial"/>
+          <w:color w:val="252525"/>
+          <w:sz w:val="21"/>
+          <w:szCs w:val="21"/>
+        </w:rPr>
+        <w:t> </w:t>
+      </w:r>
+      <w:hyperlink r:id="rId7" w:tooltip="Kartu Tanda Penduduk" w:history="1">
+        <w:r>
+          <w:rPr>
+            <w:rStyle w:val="Hyperlink"/>
+            <w:rFonts w:ascii="Arial" w:hAnsi="Arial" w:cs="Arial"/>
+            <w:color w:val="0B0080"/>
+            <w:sz w:val="21"/>
+            <w:szCs w:val="21"/>
+          </w:rPr>
+          <w:t>Kartu Tanda Penduduk</w:t>
+        </w:r>
+      </w:hyperlink>
+    </w:p>
+    <w:p>
+      <w:pPr>
+        <w:numPr>
+          <w:ilvl w:val="1"/>
+          <w:numId w:val="1"/>
+        </w:numPr>
+        <w:shd w:val="clear" w:color="auto" w:fill="FFFFFF"/>
+        <w:spacing w:before="100" w:beforeAutospacing="1" w:after="24" w:line="336" w:lineRule="atLeast"/>
+        <w:ind w:left="1152"/>
+        <w:rPr>
+          <w:rFonts w:ascii="Arial" w:hAnsi="Arial" w:cs="Arial"/>
+          <w:color w:val="252525"/>
+          <w:sz w:val="21"/>
+          <w:szCs w:val="21"/>
+        </w:rPr>
+      </w:pPr>
+      <w:r>
+        <w:rPr>
+          <w:rFonts w:ascii="Arial" w:hAnsi="Arial" w:cs="Arial"/>
+          <w:color w:val="252525"/>
+          <w:sz w:val="21"/>
+          <w:szCs w:val="21"/>
+        </w:rPr>
+        <w:t>mengisi formulir permohonan</w:t>
+      </w:r>
+    </w:p>
+    <w:p>
+      <w:pPr>
+        <w:numPr>
+          <w:ilvl w:val="1"/>
+          <w:numId w:val="1"/>
+        </w:numPr>
+        <w:shd w:val="clear" w:color="auto" w:fill="FFFFFF"/>
+        <w:spacing w:before="100" w:beforeAutospacing="1" w:after="24" w:line="336" w:lineRule="atLeast"/>
+        <w:ind w:left="1152"/>
+        <w:rPr>
+          <w:rFonts w:ascii="Arial" w:hAnsi="Arial" w:cs="Arial"/>
+          <w:color w:val="252525"/>
+          <w:sz w:val="21"/>
+          <w:szCs w:val="21"/>
+        </w:rPr>
+      </w:pPr>
+      <w:r>
+        <w:rPr>
+          <w:rFonts w:ascii="Arial" w:hAnsi="Arial" w:cs="Arial"/>
+          <w:color w:val="252525"/>
+          <w:sz w:val="21"/>
+          <w:szCs w:val="21"/>
+        </w:rPr>
+        <w:t>rumusan sidik jari</w:t>
+      </w:r>
+    </w:p>
+    <w:p>
+      <w:pPr>
+        <w:numPr>
+          <w:ilvl w:val="0"/>
+          <w:numId w:val="1"/>
+        </w:numPr>
+        <w:shd w:val="clear" w:color="auto" w:fill="FFFFFF"/>
+        <w:spacing w:before="100" w:beforeAutospacing="1" w:after="24" w:line="336" w:lineRule="atLeast"/>
+        <w:ind w:left="768"/>
+        <w:rPr>
+          <w:rFonts w:ascii="Arial" w:hAnsi="Arial" w:cs="Arial"/>
+          <w:color w:val="252525"/>
+          <w:sz w:val="21"/>
+          <w:szCs w:val="21"/>
+        </w:rPr>
+      </w:pPr>
+      <w:r>
+        <w:rPr>
+          <w:rFonts w:ascii="Arial" w:hAnsi="Arial" w:cs="Arial"/>
+          <w:color w:val="252525"/>
+          <w:sz w:val="21"/>
+          <w:szCs w:val="21"/>
+        </w:rPr>
+        <w:t>Kesehatan</w:t>
+      </w:r>
+    </w:p>
+    <w:p>
+      <w:pPr>
+        <w:numPr>
+          <w:ilvl w:val="1"/>
+          <w:numId w:val="1"/>
+        </w:numPr>
+        <w:shd w:val="clear" w:color="auto" w:fill="FFFFFF"/>
+        <w:spacing w:before="100" w:beforeAutospacing="1" w:after="24" w:line="336" w:lineRule="atLeast"/>
+        <w:ind w:left="1152"/>
+        <w:rPr>
+          <w:rFonts w:ascii="Arial" w:hAnsi="Arial" w:cs="Arial"/>
+          <w:color w:val="252525"/>
+          <w:sz w:val="21"/>
+          <w:szCs w:val="21"/>
+        </w:rPr>
+      </w:pPr>
+      <w:r>
+        <w:rPr>
+          <w:rFonts w:ascii="Arial" w:hAnsi="Arial" w:cs="Arial"/>
+          <w:color w:val="252525"/>
+          <w:sz w:val="21"/>
+          <w:szCs w:val="21"/>
+        </w:rPr>
+        <w:t>sehat jasmani dengan surat keterangan dari dokter</w:t>
+      </w:r>
+    </w:p>
+    <w:p>
+      <w:pPr>
+        <w:numPr>
+          <w:ilvl w:val="1"/>
+          <w:numId w:val="1"/>
+        </w:numPr>
+        <w:shd w:val="clear" w:color="auto" w:fill="FFFFFF"/>
+        <w:spacing w:before="100" w:beforeAutospacing="1" w:after="24" w:line="336" w:lineRule="atLeast"/>
+        <w:ind w:left="1152"/>
+        <w:rPr>
+          <w:rFonts w:ascii="Arial" w:hAnsi="Arial" w:cs="Arial"/>
+          <w:color w:val="252525"/>
+          <w:sz w:val="21"/>
+          <w:szCs w:val="21"/>
+        </w:rPr>
+      </w:pPr>
+      <w:r>
+        <w:rPr>
+          <w:rFonts w:ascii="Arial" w:hAnsi="Arial" w:cs="Arial"/>
+          <w:color w:val="252525"/>
+          <w:sz w:val="21"/>
+          <w:szCs w:val="21"/>
+        </w:rPr>
+        <w:t>sehat rohani dengan surat lulus tes psikologis</w:t>
+      </w:r>
+    </w:p>
+    <w:p>
+      <w:pPr>
+        <w:numPr>
+          <w:ilvl w:val="0"/>
+          <w:numId w:val="1"/>
+        </w:numPr>
+        <w:shd w:val="clear" w:color="auto" w:fill="FFFFFF"/>
+        <w:spacing w:before="100" w:beforeAutospacing="1" w:after="24" w:line="336" w:lineRule="atLeast"/>
+        <w:ind w:left="768"/>
+        <w:rPr>
+          <w:rFonts w:ascii="Arial" w:hAnsi="Arial" w:cs="Arial"/>
+          <w:color w:val="252525"/>
+          <w:sz w:val="21"/>
+          <w:szCs w:val="21"/>
+        </w:rPr>
+      </w:pPr>
+      <w:r>
+        <w:rPr>
+          <w:rFonts w:ascii="Arial" w:hAnsi="Arial" w:cs="Arial"/>
+          <w:color w:val="252525"/>
+          <w:sz w:val="21"/>
+          <w:szCs w:val="21"/>
+        </w:rPr>
+        <w:t>Lulus ujian</w:t>
+      </w:r>
+    </w:p>
+    <w:p>
+      <w:pPr>
+        <w:numPr>
+          <w:ilvl w:val="1"/>
+          <w:numId w:val="1"/>
+        </w:numPr>
+        <w:shd w:val="clear" w:color="auto" w:fill="FFFFFF"/>
+        <w:spacing w:before="100" w:beforeAutospacing="1" w:after="24" w:line="336" w:lineRule="atLeast"/>
+        <w:ind w:left="1152"/>
+        <w:rPr>
+          <w:rFonts w:ascii="Arial" w:hAnsi="Arial" w:cs="Arial"/>
+          <w:color w:val="252525"/>
+          <w:sz w:val="21"/>
+          <w:szCs w:val="21"/>
+        </w:rPr>
+      </w:pPr>
+      <w:r>
+        <w:rPr>
+          <w:rFonts w:ascii="Arial" w:hAnsi="Arial" w:cs="Arial"/>
+          <w:color w:val="252525"/>
+          <w:sz w:val="21"/>
+          <w:szCs w:val="21"/>
+        </w:rPr>
+        <w:t>ujian teori</w:t>
+      </w:r>
+    </w:p>
+    <w:p>
+      <w:pPr>
+        <w:numPr>
+          <w:ilvl w:val="1"/>
+          <w:numId w:val="1"/>
+        </w:numPr>
+        <w:shd w:val="clear" w:color="auto" w:fill="FFFFFF"/>
+        <w:spacing w:before="100" w:beforeAutospacing="1" w:after="24" w:line="336" w:lineRule="atLeast"/>
+        <w:ind w:left="1152"/>
+        <w:rPr>
+          <w:rFonts w:ascii="Arial" w:hAnsi="Arial" w:cs="Arial"/>
+          <w:color w:val="252525"/>
+          <w:sz w:val="21"/>
+          <w:szCs w:val="21"/>
+        </w:rPr>
+      </w:pPr>
+      <w:r>
+        <w:rPr>
+          <w:rFonts w:ascii="Arial" w:hAnsi="Arial" w:cs="Arial"/>
+          <w:color w:val="252525"/>
+          <w:sz w:val="21"/>
+          <w:szCs w:val="21"/>
+        </w:rPr>
+        <w:t>ujian praktik dan/atau</w:t>
+      </w:r>
+    </w:p>
+    <w:p>
+      <w:pPr>
+        <w:numPr>
+          <w:ilvl w:val="1"/>
+          <w:numId w:val="1"/>
+        </w:numPr>
+        <w:shd w:val="clear" w:color="auto" w:fill="FFFFFF"/>
+        <w:spacing w:before="100" w:beforeAutospacing="1" w:after="24" w:line="336" w:lineRule="atLeast"/>
+        <w:ind w:left="1152"/>
+        <w:rPr>
+          <w:rFonts w:ascii="Arial" w:hAnsi="Arial" w:cs="Arial"/>
+          <w:color w:val="252525"/>
+          <w:sz w:val="21"/>
+          <w:szCs w:val="21"/>
+        </w:rPr>
+      </w:pPr>
+      <w:r>
+        <w:rPr>
+          <w:rFonts w:ascii="Arial" w:hAnsi="Arial" w:cs="Arial"/>
+          <w:color w:val="252525"/>
+          <w:sz w:val="21"/>
+          <w:szCs w:val="21"/>
+        </w:rPr>
+        <w:t>ujian ketrampilan melalui simulator</w:t>
+      </w:r>
+    </w:p>
+    <w:p>
+      <w:pPr>
+        <w:pStyle w:val="NormalWeb"/>
+        <w:shd w:val="clear" w:color="auto" w:fill="FFFFFF"/>
+        <w:spacing w:before="120" w:beforeAutospacing="0" w:after="120" w:afterAutospacing="0" w:line="336" w:lineRule="atLeast"/>
+        <w:rPr>
+          <w:rFonts w:ascii="Arial" w:hAnsi="Arial" w:cs="Arial"/>
+          <w:color w:val="252525"/>
+          <w:sz w:val="21"/>
+          <w:szCs w:val="21"/>
+        </w:rPr>
+      </w:pPr>
+      <w:r>
+        <w:rPr>
+          <w:rFonts w:ascii="Arial" w:hAnsi="Arial" w:cs="Arial"/>
+          <w:color w:val="252525"/>
+          <w:sz w:val="21"/>
+          <w:szCs w:val="21"/>
+        </w:rPr>
+        <w:t>Syarat tambahan berdasarkan Pasal 81 ayat (6) UU No. 22 Tahun 2009 bagi setiap Pengemudi Kendaraan Bermotor yang akan mengajukan permohonan:</w:t>
+      </w:r>
+    </w:p>
+    <w:p>
+      <w:pPr>
+        <w:numPr>
+          <w:ilvl w:val="0"/>
+          <w:numId w:val="2"/>
+        </w:numPr>
+        <w:shd w:val="clear" w:color="auto" w:fill="FFFFFF"/>
+        <w:spacing w:before="100" w:beforeAutospacing="1" w:after="24" w:line="336" w:lineRule="atLeast"/>
+        <w:ind w:left="384"/>
+        <w:rPr>
+          <w:rFonts w:ascii="Arial" w:hAnsi="Arial" w:cs="Arial"/>
+          <w:color w:val="252525"/>
+          <w:sz w:val="21"/>
+          <w:szCs w:val="21"/>
+        </w:rPr>
+      </w:pPr>
+      <w:r>
+        <w:rPr>
+          <w:rFonts w:ascii="Arial" w:hAnsi="Arial" w:cs="Arial"/>
+          <w:color w:val="252525"/>
+          <w:sz w:val="21"/>
+          <w:szCs w:val="21"/>
+        </w:rPr>
+        <w:t>Surat Izin Mengemudi B1 harus memiliki SIM A sekurang-kurangnya 12 (dua belas) bulan; dan</w:t>
+      </w:r>
+    </w:p>
+    <w:p>
+      <w:pPr>
+        <w:numPr>
+          <w:ilvl w:val="0"/>
+          <w:numId w:val="2"/>
+        </w:numPr>
+        <w:shd w:val="clear" w:color="auto" w:fill="FFFFFF"/>
+        <w:spacing w:before="100" w:beforeAutospacing="1" w:after="24" w:line="336" w:lineRule="atLeast"/>
+        <w:ind w:left="384"/>
+        <w:rPr>
+          <w:rFonts w:ascii="Arial" w:hAnsi="Arial" w:cs="Arial"/>
+          <w:color w:val="252525"/>
+          <w:sz w:val="21"/>
+          <w:szCs w:val="21"/>
+        </w:rPr>
+      </w:pPr>
+      <w:r>
+        <w:rPr>
+          <w:rFonts w:ascii="Arial" w:hAnsi="Arial" w:cs="Arial"/>
+          <w:color w:val="252525"/>
+          <w:sz w:val="21"/>
+          <w:szCs w:val="21"/>
+        </w:rPr>
+        <w:t>Surat Izin Mengemudi B2 harus memiliki SIM B1 sekurang-kurangnya 12 (dua belas) bulan</w:t>
+      </w:r>
+    </w:p>
+    <w:p>
+      <w:pPr>
+        <w:pStyle w:val="NormalWeb"/>
+        <w:shd w:val="clear" w:color="auto" w:fill="FFFFFF"/>
+        <w:spacing w:before="120" w:beforeAutospacing="0" w:after="120" w:afterAutospacing="0" w:line="336" w:lineRule="atLeast"/>
+        <w:jc w:val="both"/>
+        <w:rPr>
+          <w:rFonts w:ascii="Arial" w:hAnsi="Arial" w:cs="Arial"/>
+          <w:color w:val="252525"/>
+          <w:sz w:val="21"/>
+          <w:szCs w:val="21"/>
+          <w:lang w:val="en-US"/>
+        </w:rPr>
+      </w:pPr>
     </w:p>
     <w:p/>
     <w:p/>
@@ -3894,8 +4447,285 @@
 </w:document>
 </file>
 
+<file path=word/numbering.xml><?xml version="1.0" encoding="utf-8"?>
+<w:numbering xmlns:wpc="http://schemas.microsoft.com/office/word/2010/wordprocessingCanvas" xmlns:mc="http://schemas.openxmlformats.org/markup-compatibility/2006" xmlns:o="urn:schemas-microsoft-com:office:office" xmlns:r="http://schemas.openxmlformats.org/officeDocument/2006/relationships" xmlns:m="http://schemas.openxmlformats.org/officeDocument/2006/math" xmlns:v="urn:schemas-microsoft-com:vml" xmlns:wp14="http://schemas.microsoft.com/office/word/2010/wordprocessingDrawing" xmlns:wp="http://schemas.openxmlformats.org/drawingml/2006/wordprocessingDrawing" xmlns:w10="urn:schemas-microsoft-com:office:word" xmlns:w="http://schemas.openxmlformats.org/wordprocessingml/2006/main" xmlns:w14="http://schemas.microsoft.com/office/word/2010/wordml" xmlns:w15="http://schemas.microsoft.com/office/word/2012/wordml" xmlns:wpg="http://schemas.microsoft.com/office/word/2010/wordprocessingGroup" xmlns:wpi="http://schemas.microsoft.com/office/word/2010/wordprocessingInk" xmlns:wne="http://schemas.microsoft.com/office/word/2006/wordml" xmlns:wps="http://schemas.microsoft.com/office/word/2010/wordprocessingShape" mc:Ignorable="w14 w15 wp14">
+  <w:abstractNum w:abstractNumId="0">
+    <w:nsid w:val="0DDD1C17"/>
+    <w:multiLevelType w:val="multilevel"/>
+    <w:tmpl w:val="98F2227C"/>
+    <w:lvl w:ilvl="0">
+      <w:start w:val="1"/>
+      <w:numFmt w:val="bullet"/>
+      <w:lvlText w:val=""/>
+      <w:lvlJc w:val="left"/>
+      <w:pPr>
+        <w:tabs>
+          <w:tab w:val="num" w:pos="720"/>
+        </w:tabs>
+        <w:ind w:left="720" w:hanging="360"/>
+      </w:pPr>
+      <w:rPr>
+        <w:rFonts w:ascii="Symbol" w:hAnsi="Symbol" w:hint="default"/>
+        <w:sz w:val="20"/>
+      </w:rPr>
+    </w:lvl>
+    <w:lvl w:ilvl="1" w:tentative="1">
+      <w:start w:val="1"/>
+      <w:numFmt w:val="bullet"/>
+      <w:lvlText w:val=""/>
+      <w:lvlJc w:val="left"/>
+      <w:pPr>
+        <w:tabs>
+          <w:tab w:val="num" w:pos="1440"/>
+        </w:tabs>
+        <w:ind w:left="1440" w:hanging="360"/>
+      </w:pPr>
+      <w:rPr>
+        <w:rFonts w:ascii="Symbol" w:hAnsi="Symbol" w:hint="default"/>
+        <w:sz w:val="20"/>
+      </w:rPr>
+    </w:lvl>
+    <w:lvl w:ilvl="2" w:tentative="1">
+      <w:start w:val="1"/>
+      <w:numFmt w:val="bullet"/>
+      <w:lvlText w:val=""/>
+      <w:lvlJc w:val="left"/>
+      <w:pPr>
+        <w:tabs>
+          <w:tab w:val="num" w:pos="2160"/>
+        </w:tabs>
+        <w:ind w:left="2160" w:hanging="360"/>
+      </w:pPr>
+      <w:rPr>
+        <w:rFonts w:ascii="Symbol" w:hAnsi="Symbol" w:hint="default"/>
+        <w:sz w:val="20"/>
+      </w:rPr>
+    </w:lvl>
+    <w:lvl w:ilvl="3" w:tentative="1">
+      <w:start w:val="1"/>
+      <w:numFmt w:val="bullet"/>
+      <w:lvlText w:val=""/>
+      <w:lvlJc w:val="left"/>
+      <w:pPr>
+        <w:tabs>
+          <w:tab w:val="num" w:pos="2880"/>
+        </w:tabs>
+        <w:ind w:left="2880" w:hanging="360"/>
+      </w:pPr>
+      <w:rPr>
+        <w:rFonts w:ascii="Symbol" w:hAnsi="Symbol" w:hint="default"/>
+        <w:sz w:val="20"/>
+      </w:rPr>
+    </w:lvl>
+    <w:lvl w:ilvl="4" w:tentative="1">
+      <w:start w:val="1"/>
+      <w:numFmt w:val="bullet"/>
+      <w:lvlText w:val=""/>
+      <w:lvlJc w:val="left"/>
+      <w:pPr>
+        <w:tabs>
+          <w:tab w:val="num" w:pos="3600"/>
+        </w:tabs>
+        <w:ind w:left="3600" w:hanging="360"/>
+      </w:pPr>
+      <w:rPr>
+        <w:rFonts w:ascii="Symbol" w:hAnsi="Symbol" w:hint="default"/>
+        <w:sz w:val="20"/>
+      </w:rPr>
+    </w:lvl>
+    <w:lvl w:ilvl="5" w:tentative="1">
+      <w:start w:val="1"/>
+      <w:numFmt w:val="bullet"/>
+      <w:lvlText w:val=""/>
+      <w:lvlJc w:val="left"/>
+      <w:pPr>
+        <w:tabs>
+          <w:tab w:val="num" w:pos="4320"/>
+        </w:tabs>
+        <w:ind w:left="4320" w:hanging="360"/>
+      </w:pPr>
+      <w:rPr>
+        <w:rFonts w:ascii="Symbol" w:hAnsi="Symbol" w:hint="default"/>
+        <w:sz w:val="20"/>
+      </w:rPr>
+    </w:lvl>
+    <w:lvl w:ilvl="6" w:tentative="1">
+      <w:start w:val="1"/>
+      <w:numFmt w:val="bullet"/>
+      <w:lvlText w:val=""/>
+      <w:lvlJc w:val="left"/>
+      <w:pPr>
+        <w:tabs>
+          <w:tab w:val="num" w:pos="5040"/>
+        </w:tabs>
+        <w:ind w:left="5040" w:hanging="360"/>
+      </w:pPr>
+      <w:rPr>
+        <w:rFonts w:ascii="Symbol" w:hAnsi="Symbol" w:hint="default"/>
+        <w:sz w:val="20"/>
+      </w:rPr>
+    </w:lvl>
+    <w:lvl w:ilvl="7" w:tentative="1">
+      <w:start w:val="1"/>
+      <w:numFmt w:val="bullet"/>
+      <w:lvlText w:val=""/>
+      <w:lvlJc w:val="left"/>
+      <w:pPr>
+        <w:tabs>
+          <w:tab w:val="num" w:pos="5760"/>
+        </w:tabs>
+        <w:ind w:left="5760" w:hanging="360"/>
+      </w:pPr>
+      <w:rPr>
+        <w:rFonts w:ascii="Symbol" w:hAnsi="Symbol" w:hint="default"/>
+        <w:sz w:val="20"/>
+      </w:rPr>
+    </w:lvl>
+    <w:lvl w:ilvl="8" w:tentative="1">
+      <w:start w:val="1"/>
+      <w:numFmt w:val="bullet"/>
+      <w:lvlText w:val=""/>
+      <w:lvlJc w:val="left"/>
+      <w:pPr>
+        <w:tabs>
+          <w:tab w:val="num" w:pos="6480"/>
+        </w:tabs>
+        <w:ind w:left="6480" w:hanging="360"/>
+      </w:pPr>
+      <w:rPr>
+        <w:rFonts w:ascii="Symbol" w:hAnsi="Symbol" w:hint="default"/>
+        <w:sz w:val="20"/>
+      </w:rPr>
+    </w:lvl>
+  </w:abstractNum>
+  <w:abstractNum w:abstractNumId="1">
+    <w:nsid w:val="12590C3D"/>
+    <w:multiLevelType w:val="multilevel"/>
+    <w:tmpl w:val="497C945C"/>
+    <w:lvl w:ilvl="0">
+      <w:start w:val="1"/>
+      <w:numFmt w:val="decimal"/>
+      <w:lvlText w:val="%1."/>
+      <w:lvlJc w:val="left"/>
+      <w:pPr>
+        <w:tabs>
+          <w:tab w:val="num" w:pos="720"/>
+        </w:tabs>
+        <w:ind w:left="720" w:hanging="360"/>
+      </w:pPr>
+    </w:lvl>
+    <w:lvl w:ilvl="1">
+      <w:start w:val="1"/>
+      <w:numFmt w:val="bullet"/>
+      <w:lvlText w:val=""/>
+      <w:lvlJc w:val="left"/>
+      <w:pPr>
+        <w:tabs>
+          <w:tab w:val="num" w:pos="1440"/>
+        </w:tabs>
+        <w:ind w:left="1440" w:hanging="360"/>
+      </w:pPr>
+      <w:rPr>
+        <w:rFonts w:ascii="Symbol" w:hAnsi="Symbol" w:hint="default"/>
+        <w:sz w:val="20"/>
+      </w:rPr>
+    </w:lvl>
+    <w:lvl w:ilvl="2" w:tentative="1">
+      <w:start w:val="1"/>
+      <w:numFmt w:val="decimal"/>
+      <w:lvlText w:val="%3."/>
+      <w:lvlJc w:val="left"/>
+      <w:pPr>
+        <w:tabs>
+          <w:tab w:val="num" w:pos="2160"/>
+        </w:tabs>
+        <w:ind w:left="2160" w:hanging="360"/>
+      </w:pPr>
+    </w:lvl>
+    <w:lvl w:ilvl="3" w:tentative="1">
+      <w:start w:val="1"/>
+      <w:numFmt w:val="decimal"/>
+      <w:lvlText w:val="%4."/>
+      <w:lvlJc w:val="left"/>
+      <w:pPr>
+        <w:tabs>
+          <w:tab w:val="num" w:pos="2880"/>
+        </w:tabs>
+        <w:ind w:left="2880" w:hanging="360"/>
+      </w:pPr>
+    </w:lvl>
+    <w:lvl w:ilvl="4" w:tentative="1">
+      <w:start w:val="1"/>
+      <w:numFmt w:val="decimal"/>
+      <w:lvlText w:val="%5."/>
+      <w:lvlJc w:val="left"/>
+      <w:pPr>
+        <w:tabs>
+          <w:tab w:val="num" w:pos="3600"/>
+        </w:tabs>
+        <w:ind w:left="3600" w:hanging="360"/>
+      </w:pPr>
+    </w:lvl>
+    <w:lvl w:ilvl="5" w:tentative="1">
+      <w:start w:val="1"/>
+      <w:numFmt w:val="decimal"/>
+      <w:lvlText w:val="%6."/>
+      <w:lvlJc w:val="left"/>
+      <w:pPr>
+        <w:tabs>
+          <w:tab w:val="num" w:pos="4320"/>
+        </w:tabs>
+        <w:ind w:left="4320" w:hanging="360"/>
+      </w:pPr>
+    </w:lvl>
+    <w:lvl w:ilvl="6" w:tentative="1">
+      <w:start w:val="1"/>
+      <w:numFmt w:val="decimal"/>
+      <w:lvlText w:val="%7."/>
+      <w:lvlJc w:val="left"/>
+      <w:pPr>
+        <w:tabs>
+          <w:tab w:val="num" w:pos="5040"/>
+        </w:tabs>
+        <w:ind w:left="5040" w:hanging="360"/>
+      </w:pPr>
+    </w:lvl>
+    <w:lvl w:ilvl="7" w:tentative="1">
+      <w:start w:val="1"/>
+      <w:numFmt w:val="decimal"/>
+      <w:lvlText w:val="%8."/>
+      <w:lvlJc w:val="left"/>
+      <w:pPr>
+        <w:tabs>
+          <w:tab w:val="num" w:pos="5760"/>
+        </w:tabs>
+        <w:ind w:left="5760" w:hanging="360"/>
+      </w:pPr>
+    </w:lvl>
+    <w:lvl w:ilvl="8" w:tentative="1">
+      <w:start w:val="1"/>
+      <w:numFmt w:val="decimal"/>
+      <w:lvlText w:val="%9."/>
+      <w:lvlJc w:val="left"/>
+      <w:pPr>
+        <w:tabs>
+          <w:tab w:val="num" w:pos="6480"/>
+        </w:tabs>
+        <w:ind w:left="6480" w:hanging="360"/>
+      </w:pPr>
+    </w:lvl>
+  </w:abstractNum>
+  <w:num w:numId="1">
+    <w:abstractNumId w:val="1"/>
+  </w:num>
+  <w:num w:numId="2">
+    <w:abstractNumId w:val="0"/>
+  </w:num>
+</w:numbering>
+</file>
+
 <file path=word/styles.xml><?xml version="1.0" encoding="utf-8"?>
-<w:styles xmlns:mc="http://schemas.openxmlformats.org/markup-compatibility/2006" xmlns:r="http://schemas.openxmlformats.org/officeDocument/2006/relationships" xmlns:w="http://schemas.openxmlformats.org/wordprocessingml/2006/main" xmlns:w14="http://schemas.microsoft.com/office/word/2010/wordml" mc:Ignorable="w14">
+<w:styles xmlns:mc="http://schemas.openxmlformats.org/markup-compatibility/2006" xmlns:r="http://schemas.openxmlformats.org/officeDocument/2006/relationships" xmlns:w="http://schemas.openxmlformats.org/wordprocessingml/2006/main" xmlns:w14="http://schemas.microsoft.com/office/word/2010/wordml" xmlns:w15="http://schemas.microsoft.com/office/word/2012/wordml" mc:Ignorable="w14 w15">
   <w:docDefaults>
     <w:rPrDefault>
       <w:rPr>
@@ -3911,144 +4741,378 @@
       </w:pPr>
     </w:pPrDefault>
   </w:docDefaults>
-  <w:latentStyles w:defLockedState="0" w:defUIPriority="99" w:defSemiHidden="1" w:defUnhideWhenUsed="1" w:defQFormat="0" w:count="267">
-    <w:lsdException w:name="Normal" w:semiHidden="0" w:uiPriority="0" w:unhideWhenUsed="0" w:qFormat="1"/>
-    <w:lsdException w:name="heading 1" w:semiHidden="0" w:uiPriority="9" w:unhideWhenUsed="0" w:qFormat="1"/>
-    <w:lsdException w:name="heading 2" w:uiPriority="9" w:qFormat="1"/>
-    <w:lsdException w:name="heading 3" w:uiPriority="9" w:qFormat="1"/>
-    <w:lsdException w:name="heading 4" w:uiPriority="9" w:qFormat="1"/>
-    <w:lsdException w:name="heading 5" w:uiPriority="9" w:qFormat="1"/>
-    <w:lsdException w:name="heading 6" w:uiPriority="9" w:qFormat="1"/>
-    <w:lsdException w:name="heading 7" w:uiPriority="9" w:qFormat="1"/>
-    <w:lsdException w:name="heading 8" w:uiPriority="9" w:qFormat="1"/>
-    <w:lsdException w:name="heading 9" w:uiPriority="9" w:qFormat="1"/>
-    <w:lsdException w:name="toc 1" w:uiPriority="39"/>
-    <w:lsdException w:name="toc 2" w:uiPriority="39"/>
-    <w:lsdException w:name="toc 3" w:uiPriority="39"/>
-    <w:lsdException w:name="toc 4" w:uiPriority="39"/>
-    <w:lsdException w:name="toc 5" w:uiPriority="39"/>
-    <w:lsdException w:name="toc 6" w:uiPriority="39"/>
-    <w:lsdException w:name="toc 7" w:uiPriority="39"/>
-    <w:lsdException w:name="toc 8" w:uiPriority="39"/>
-    <w:lsdException w:name="toc 9" w:uiPriority="39"/>
-    <w:lsdException w:name="caption" w:uiPriority="35" w:qFormat="1"/>
-    <w:lsdException w:name="Title" w:semiHidden="0" w:uiPriority="10" w:unhideWhenUsed="0" w:qFormat="1"/>
-    <w:lsdException w:name="Default Paragraph Font" w:uiPriority="1"/>
-    <w:lsdException w:name="Subtitle" w:semiHidden="0" w:uiPriority="11" w:unhideWhenUsed="0" w:qFormat="1"/>
-    <w:lsdException w:name="Strong" w:semiHidden="0" w:uiPriority="22" w:unhideWhenUsed="0" w:qFormat="1"/>
-    <w:lsdException w:name="Emphasis" w:semiHidden="0" w:uiPriority="20" w:unhideWhenUsed="0" w:qFormat="1"/>
-    <w:lsdException w:name="Table Grid" w:semiHidden="0" w:uiPriority="39" w:unhideWhenUsed="0"/>
-    <w:lsdException w:name="Placeholder Text" w:unhideWhenUsed="0"/>
-    <w:lsdException w:name="No Spacing" w:semiHidden="0" w:uiPriority="1" w:unhideWhenUsed="0" w:qFormat="1"/>
-    <w:lsdException w:name="Light Shading" w:semiHidden="0" w:uiPriority="60" w:unhideWhenUsed="0"/>
-    <w:lsdException w:name="Light List" w:semiHidden="0" w:uiPriority="61" w:unhideWhenUsed="0"/>
-    <w:lsdException w:name="Light Grid" w:semiHidden="0" w:uiPriority="62" w:unhideWhenUsed="0"/>
-    <w:lsdException w:name="Medium Shading 1" w:semiHidden="0" w:uiPriority="63" w:unhideWhenUsed="0"/>
-    <w:lsdException w:name="Medium Shading 2" w:semiHidden="0" w:uiPriority="64" w:unhideWhenUsed="0"/>
-    <w:lsdException w:name="Medium List 1" w:semiHidden="0" w:uiPriority="65" w:unhideWhenUsed="0"/>
-    <w:lsdException w:name="Medium List 2" w:semiHidden="0" w:uiPriority="66" w:unhideWhenUsed="0"/>
-    <w:lsdException w:name="Medium Grid 1" w:semiHidden="0" w:uiPriority="67" w:unhideWhenUsed="0"/>
-    <w:lsdException w:name="Medium Grid 2" w:semiHidden="0" w:uiPriority="68" w:unhideWhenUsed="0"/>
-    <w:lsdException w:name="Medium Grid 3" w:semiHidden="0" w:uiPriority="69" w:unhideWhenUsed="0"/>
-    <w:lsdException w:name="Dark List" w:semiHidden="0" w:uiPriority="70" w:unhideWhenUsed="0"/>
-    <w:lsdException w:name="Colorful Shading" w:semiHidden="0" w:uiPriority="71" w:unhideWhenUsed="0"/>
-    <w:lsdException w:name="Colorful List" w:semiHidden="0" w:uiPriority="72" w:unhideWhenUsed="0"/>
-    <w:lsdException w:name="Colorful Grid" w:semiHidden="0" w:uiPriority="73" w:unhideWhenUsed="0"/>
-    <w:lsdException w:name="Light Shading Accent 1" w:semiHidden="0" w:uiPriority="60" w:unhideWhenUsed="0"/>
-    <w:lsdException w:name="Light List Accent 1" w:semiHidden="0" w:uiPriority="61" w:unhideWhenUsed="0"/>
-    <w:lsdException w:name="Light Grid Accent 1" w:semiHidden="0" w:uiPriority="62" w:unhideWhenUsed="0"/>
-    <w:lsdException w:name="Medium Shading 1 Accent 1" w:semiHidden="0" w:uiPriority="63" w:unhideWhenUsed="0"/>
-    <w:lsdException w:name="Medium Shading 2 Accent 1" w:semiHidden="0" w:uiPriority="64" w:unhideWhenUsed="0"/>
-    <w:lsdException w:name="Medium List 1 Accent 1" w:semiHidden="0" w:uiPriority="65" w:unhideWhenUsed="0"/>
-    <w:lsdException w:name="Revision" w:unhideWhenUsed="0"/>
-    <w:lsdException w:name="List Paragraph" w:semiHidden="0" w:uiPriority="34" w:unhideWhenUsed="0" w:qFormat="1"/>
-    <w:lsdException w:name="Quote" w:semiHidden="0" w:uiPriority="29" w:unhideWhenUsed="0" w:qFormat="1"/>
-    <w:lsdException w:name="Intense Quote" w:semiHidden="0" w:uiPriority="30" w:unhideWhenUsed="0" w:qFormat="1"/>
-    <w:lsdException w:name="Medium List 2 Accent 1" w:semiHidden="0" w:uiPriority="66" w:unhideWhenUsed="0"/>
-    <w:lsdException w:name="Medium Grid 1 Accent 1" w:semiHidden="0" w:uiPriority="67" w:unhideWhenUsed="0"/>
-    <w:lsdException w:name="Medium Grid 2 Accent 1" w:semiHidden="0" w:uiPriority="68" w:unhideWhenUsed="0"/>
-    <w:lsdException w:name="Medium Grid 3 Accent 1" w:semiHidden="0" w:uiPriority="69" w:unhideWhenUsed="0"/>
-    <w:lsdException w:name="Dark List Accent 1" w:semiHidden="0" w:uiPriority="70" w:unhideWhenUsed="0"/>
-    <w:lsdException w:name="Colorful Shading Accent 1" w:semiHidden="0" w:uiPriority="71" w:unhideWhenUsed="0"/>
-    <w:lsdException w:name="Colorful List Accent 1" w:semiHidden="0" w:uiPriority="72" w:unhideWhenUsed="0"/>
-    <w:lsdException w:name="Colorful Grid Accent 1" w:semiHidden="0" w:uiPriority="73" w:unhideWhenUsed="0"/>
-    <w:lsdException w:name="Light Shading Accent 2" w:semiHidden="0" w:uiPriority="60" w:unhideWhenUsed="0"/>
-    <w:lsdException w:name="Light List Accent 2" w:semiHidden="0" w:uiPriority="61" w:unhideWhenUsed="0"/>
-    <w:lsdException w:name="Light Grid Accent 2" w:semiHidden="0" w:uiPriority="62" w:unhideWhenUsed="0"/>
-    <w:lsdException w:name="Medium Shading 1 Accent 2" w:semiHidden="0" w:uiPriority="63" w:unhideWhenUsed="0"/>
-    <w:lsdException w:name="Medium Shading 2 Accent 2" w:semiHidden="0" w:uiPriority="64" w:unhideWhenUsed="0"/>
-    <w:lsdException w:name="Medium List 1 Accent 2" w:semiHidden="0" w:uiPriority="65" w:unhideWhenUsed="0"/>
-    <w:lsdException w:name="Medium List 2 Accent 2" w:semiHidden="0" w:uiPriority="66" w:unhideWhenUsed="0"/>
-    <w:lsdException w:name="Medium Grid 1 Accent 2" w:semiHidden="0" w:uiPriority="67" w:unhideWhenUsed="0"/>
-    <w:lsdException w:name="Medium Grid 2 Accent 2" w:semiHidden="0" w:uiPriority="68" w:unhideWhenUsed="0"/>
-    <w:lsdException w:name="Medium Grid 3 Accent 2" w:semiHidden="0" w:uiPriority="69" w:unhideWhenUsed="0"/>
-    <w:lsdException w:name="Dark List Accent 2" w:semiHidden="0" w:uiPriority="70" w:unhideWhenUsed="0"/>
-    <w:lsdException w:name="Colorful Shading Accent 2" w:semiHidden="0" w:uiPriority="71" w:unhideWhenUsed="0"/>
-    <w:lsdException w:name="Colorful List Accent 2" w:semiHidden="0" w:uiPriority="72" w:unhideWhenUsed="0"/>
-    <w:lsdException w:name="Colorful Grid Accent 2" w:semiHidden="0" w:uiPriority="73" w:unhideWhenUsed="0"/>
-    <w:lsdException w:name="Light Shading Accent 3" w:semiHidden="0" w:uiPriority="60" w:unhideWhenUsed="0"/>
-    <w:lsdException w:name="Light List Accent 3" w:semiHidden="0" w:uiPriority="61" w:unhideWhenUsed="0"/>
-    <w:lsdException w:name="Light Grid Accent 3" w:semiHidden="0" w:uiPriority="62" w:unhideWhenUsed="0"/>
-    <w:lsdException w:name="Medium Shading 1 Accent 3" w:semiHidden="0" w:uiPriority="63" w:unhideWhenUsed="0"/>
-    <w:lsdException w:name="Medium Shading 2 Accent 3" w:semiHidden="0" w:uiPriority="64" w:unhideWhenUsed="0"/>
-    <w:lsdException w:name="Medium List 1 Accent 3" w:semiHidden="0" w:uiPriority="65" w:unhideWhenUsed="0"/>
-    <w:lsdException w:name="Medium List 2 Accent 3" w:semiHidden="0" w:uiPriority="66" w:unhideWhenUsed="0"/>
-    <w:lsdException w:name="Medium Grid 1 Accent 3" w:semiHidden="0" w:uiPriority="67" w:unhideWhenUsed="0"/>
-    <w:lsdException w:name="Medium Grid 2 Accent 3" w:semiHidden="0" w:uiPriority="68" w:unhideWhenUsed="0"/>
-    <w:lsdException w:name="Medium Grid 3 Accent 3" w:semiHidden="0" w:uiPriority="69" w:unhideWhenUsed="0"/>
-    <w:lsdException w:name="Dark List Accent 3" w:semiHidden="0" w:uiPriority="70" w:unhideWhenUsed="0"/>
-    <w:lsdException w:name="Colorful Shading Accent 3" w:semiHidden="0" w:uiPriority="71" w:unhideWhenUsed="0"/>
-    <w:lsdException w:name="Colorful List Accent 3" w:semiHidden="0" w:uiPriority="72" w:unhideWhenUsed="0"/>
-    <w:lsdException w:name="Colorful Grid Accent 3" w:semiHidden="0" w:uiPriority="73" w:unhideWhenUsed="0"/>
-    <w:lsdException w:name="Light Shading Accent 4" w:semiHidden="0" w:uiPriority="60" w:unhideWhenUsed="0"/>
-    <w:lsdException w:name="Light List Accent 4" w:semiHidden="0" w:uiPriority="61" w:unhideWhenUsed="0"/>
-    <w:lsdException w:name="Light Grid Accent 4" w:semiHidden="0" w:uiPriority="62" w:unhideWhenUsed="0"/>
-    <w:lsdException w:name="Medium Shading 1 Accent 4" w:semiHidden="0" w:uiPriority="63" w:unhideWhenUsed="0"/>
-    <w:lsdException w:name="Medium Shading 2 Accent 4" w:semiHidden="0" w:uiPriority="64" w:unhideWhenUsed="0"/>
-    <w:lsdException w:name="Medium List 1 Accent 4" w:semiHidden="0" w:uiPriority="65" w:unhideWhenUsed="0"/>
-    <w:lsdException w:name="Medium List 2 Accent 4" w:semiHidden="0" w:uiPriority="66" w:unhideWhenUsed="0"/>
-    <w:lsdException w:name="Medium Grid 1 Accent 4" w:semiHidden="0" w:uiPriority="67" w:unhideWhenUsed="0"/>
-    <w:lsdException w:name="Medium Grid 2 Accent 4" w:semiHidden="0" w:uiPriority="68" w:unhideWhenUsed="0"/>
-    <w:lsdException w:name="Medium Grid 3 Accent 4" w:semiHidden="0" w:uiPriority="69" w:unhideWhenUsed="0"/>
-    <w:lsdException w:name="Dark List Accent 4" w:semiHidden="0" w:uiPriority="70" w:unhideWhenUsed="0"/>
-    <w:lsdException w:name="Colorful Shading Accent 4" w:semiHidden="0" w:uiPriority="71" w:unhideWhenUsed="0"/>
-    <w:lsdException w:name="Colorful List Accent 4" w:semiHidden="0" w:uiPriority="72" w:unhideWhenUsed="0"/>
-    <w:lsdException w:name="Colorful Grid Accent 4" w:semiHidden="0" w:uiPriority="73" w:unhideWhenUsed="0"/>
-    <w:lsdException w:name="Light Shading Accent 5" w:semiHidden="0" w:uiPriority="60" w:unhideWhenUsed="0"/>
-    <w:lsdException w:name="Light List Accent 5" w:semiHidden="0" w:uiPriority="61" w:unhideWhenUsed="0"/>
-    <w:lsdException w:name="Light Grid Accent 5" w:semiHidden="0" w:uiPriority="62" w:unhideWhenUsed="0"/>
-    <w:lsdException w:name="Medium Shading 1 Accent 5" w:semiHidden="0" w:uiPriority="63" w:unhideWhenUsed="0"/>
-    <w:lsdException w:name="Medium Shading 2 Accent 5" w:semiHidden="0" w:uiPriority="64" w:unhideWhenUsed="0"/>
-    <w:lsdException w:name="Medium List 1 Accent 5" w:semiHidden="0" w:uiPriority="65" w:unhideWhenUsed="0"/>
-    <w:lsdException w:name="Medium List 2 Accent 5" w:semiHidden="0" w:uiPriority="66" w:unhideWhenUsed="0"/>
-    <w:lsdException w:name="Medium Grid 1 Accent 5" w:semiHidden="0" w:uiPriority="67" w:unhideWhenUsed="0"/>
-    <w:lsdException w:name="Medium Grid 2 Accent 5" w:semiHidden="0" w:uiPriority="68" w:unhideWhenUsed="0"/>
-    <w:lsdException w:name="Medium Grid 3 Accent 5" w:semiHidden="0" w:uiPriority="69" w:unhideWhenUsed="0"/>
-    <w:lsdException w:name="Dark List Accent 5" w:semiHidden="0" w:uiPriority="70" w:unhideWhenUsed="0"/>
-    <w:lsdException w:name="Colorful Shading Accent 5" w:semiHidden="0" w:uiPriority="71" w:unhideWhenUsed="0"/>
-    <w:lsdException w:name="Colorful List Accent 5" w:semiHidden="0" w:uiPriority="72" w:unhideWhenUsed="0"/>
-    <w:lsdException w:name="Colorful Grid Accent 5" w:semiHidden="0" w:uiPriority="73" w:unhideWhenUsed="0"/>
-    <w:lsdException w:name="Light Shading Accent 6" w:semiHidden="0" w:uiPriority="60" w:unhideWhenUsed="0"/>
-    <w:lsdException w:name="Light List Accent 6" w:semiHidden="0" w:uiPriority="61" w:unhideWhenUsed="0"/>
-    <w:lsdException w:name="Light Grid Accent 6" w:semiHidden="0" w:uiPriority="62" w:unhideWhenUsed="0"/>
-    <w:lsdException w:name="Medium Shading 1 Accent 6" w:semiHidden="0" w:uiPriority="63" w:unhideWhenUsed="0"/>
-    <w:lsdException w:name="Medium Shading 2 Accent 6" w:semiHidden="0" w:uiPriority="64" w:unhideWhenUsed="0"/>
-    <w:lsdException w:name="Medium List 1 Accent 6" w:semiHidden="0" w:uiPriority="65" w:unhideWhenUsed="0"/>
-    <w:lsdException w:name="Medium List 2 Accent 6" w:semiHidden="0" w:uiPriority="66" w:unhideWhenUsed="0"/>
-    <w:lsdException w:name="Medium Grid 1 Accent 6" w:semiHidden="0" w:uiPriority="67" w:unhideWhenUsed="0"/>
-    <w:lsdException w:name="Medium Grid 2 Accent 6" w:semiHidden="0" w:uiPriority="68" w:unhideWhenUsed="0"/>
-    <w:lsdException w:name="Medium Grid 3 Accent 6" w:semiHidden="0" w:uiPriority="69" w:unhideWhenUsed="0"/>
-    <w:lsdException w:name="Dark List Accent 6" w:semiHidden="0" w:uiPriority="70" w:unhideWhenUsed="0"/>
-    <w:lsdException w:name="Colorful Shading Accent 6" w:semiHidden="0" w:uiPriority="71" w:unhideWhenUsed="0"/>
-    <w:lsdException w:name="Colorful List Accent 6" w:semiHidden="0" w:uiPriority="72" w:unhideWhenUsed="0"/>
-    <w:lsdException w:name="Colorful Grid Accent 6" w:semiHidden="0" w:uiPriority="73" w:unhideWhenUsed="0"/>
-    <w:lsdException w:name="Subtle Emphasis" w:semiHidden="0" w:uiPriority="19" w:unhideWhenUsed="0" w:qFormat="1"/>
-    <w:lsdException w:name="Intense Emphasis" w:semiHidden="0" w:uiPriority="21" w:unhideWhenUsed="0" w:qFormat="1"/>
-    <w:lsdException w:name="Subtle Reference" w:semiHidden="0" w:uiPriority="31" w:unhideWhenUsed="0" w:qFormat="1"/>
-    <w:lsdException w:name="Intense Reference" w:semiHidden="0" w:uiPriority="32" w:unhideWhenUsed="0" w:qFormat="1"/>
-    <w:lsdException w:name="Book Title" w:semiHidden="0" w:uiPriority="33" w:unhideWhenUsed="0" w:qFormat="1"/>
-    <w:lsdException w:name="Bibliography" w:uiPriority="37"/>
-    <w:lsdException w:name="TOC Heading" w:uiPriority="39" w:qFormat="1"/>
+  <w:latentStyles w:defLockedState="0" w:defUIPriority="99" w:defSemiHidden="0" w:defUnhideWhenUsed="0" w:defQFormat="0" w:count="371">
+    <w:lsdException w:name="Normal" w:uiPriority="0" w:qFormat="1"/>
+    <w:lsdException w:name="heading 1" w:uiPriority="9" w:qFormat="1"/>
+    <w:lsdException w:name="heading 2" w:semiHidden="1" w:uiPriority="9" w:unhideWhenUsed="1" w:qFormat="1"/>
+    <w:lsdException w:name="heading 3" w:semiHidden="1" w:uiPriority="9" w:unhideWhenUsed="1" w:qFormat="1"/>
+    <w:lsdException w:name="heading 4" w:semiHidden="1" w:uiPriority="9" w:unhideWhenUsed="1" w:qFormat="1"/>
+    <w:lsdException w:name="heading 5" w:semiHidden="1" w:uiPriority="9" w:unhideWhenUsed="1" w:qFormat="1"/>
+    <w:lsdException w:name="heading 6" w:semiHidden="1" w:uiPriority="9" w:unhideWhenUsed="1" w:qFormat="1"/>
+    <w:lsdException w:name="heading 7" w:semiHidden="1" w:uiPriority="9" w:unhideWhenUsed="1" w:qFormat="1"/>
+    <w:lsdException w:name="heading 8" w:semiHidden="1" w:uiPriority="9" w:unhideWhenUsed="1" w:qFormat="1"/>
+    <w:lsdException w:name="heading 9" w:semiHidden="1" w:uiPriority="9" w:unhideWhenUsed="1" w:qFormat="1"/>
+    <w:lsdException w:name="index 1" w:semiHidden="1" w:unhideWhenUsed="1"/>
+    <w:lsdException w:name="index 2" w:semiHidden="1" w:unhideWhenUsed="1"/>
+    <w:lsdException w:name="index 3" w:semiHidden="1" w:unhideWhenUsed="1"/>
+    <w:lsdException w:name="index 4" w:semiHidden="1" w:unhideWhenUsed="1"/>
+    <w:lsdException w:name="index 5" w:semiHidden="1" w:unhideWhenUsed="1"/>
+    <w:lsdException w:name="index 6" w:semiHidden="1" w:unhideWhenUsed="1"/>
+    <w:lsdException w:name="index 7" w:semiHidden="1" w:unhideWhenUsed="1"/>
+    <w:lsdException w:name="index 8" w:semiHidden="1" w:unhideWhenUsed="1"/>
+    <w:lsdException w:name="index 9" w:semiHidden="1" w:unhideWhenUsed="1"/>
+    <w:lsdException w:name="toc 1" w:semiHidden="1" w:uiPriority="39" w:unhideWhenUsed="1"/>
+    <w:lsdException w:name="toc 2" w:semiHidden="1" w:uiPriority="39" w:unhideWhenUsed="1"/>
+    <w:lsdException w:name="toc 3" w:semiHidden="1" w:uiPriority="39" w:unhideWhenUsed="1"/>
+    <w:lsdException w:name="toc 4" w:semiHidden="1" w:uiPriority="39" w:unhideWhenUsed="1"/>
+    <w:lsdException w:name="toc 5" w:semiHidden="1" w:uiPriority="39" w:unhideWhenUsed="1"/>
+    <w:lsdException w:name="toc 6" w:semiHidden="1" w:uiPriority="39" w:unhideWhenUsed="1"/>
+    <w:lsdException w:name="toc 7" w:semiHidden="1" w:uiPriority="39" w:unhideWhenUsed="1"/>
+    <w:lsdException w:name="toc 8" w:semiHidden="1" w:uiPriority="39" w:unhideWhenUsed="1"/>
+    <w:lsdException w:name="toc 9" w:semiHidden="1" w:uiPriority="39" w:unhideWhenUsed="1"/>
+    <w:lsdException w:name="Normal Indent" w:semiHidden="1" w:unhideWhenUsed="1"/>
+    <w:lsdException w:name="footnote text" w:semiHidden="1" w:unhideWhenUsed="1"/>
+    <w:lsdException w:name="annotation text" w:semiHidden="1" w:unhideWhenUsed="1"/>
+    <w:lsdException w:name="header" w:semiHidden="1" w:unhideWhenUsed="1"/>
+    <w:lsdException w:name="footer" w:semiHidden="1" w:unhideWhenUsed="1"/>
+    <w:lsdException w:name="index heading" w:semiHidden="1" w:unhideWhenUsed="1"/>
+    <w:lsdException w:name="caption" w:semiHidden="1" w:uiPriority="35" w:unhideWhenUsed="1" w:qFormat="1"/>
+    <w:lsdException w:name="table of figures" w:semiHidden="1" w:unhideWhenUsed="1"/>
+    <w:lsdException w:name="envelope address" w:semiHidden="1" w:unhideWhenUsed="1"/>
+    <w:lsdException w:name="envelope return" w:semiHidden="1" w:unhideWhenUsed="1"/>
+    <w:lsdException w:name="footnote reference" w:semiHidden="1" w:unhideWhenUsed="1"/>
+    <w:lsdException w:name="annotation reference" w:semiHidden="1" w:unhideWhenUsed="1"/>
+    <w:lsdException w:name="line number" w:semiHidden="1" w:unhideWhenUsed="1"/>
+    <w:lsdException w:name="page number" w:semiHidden="1" w:unhideWhenUsed="1"/>
+    <w:lsdException w:name="endnote reference" w:semiHidden="1" w:unhideWhenUsed="1"/>
+    <w:lsdException w:name="endnote text" w:semiHidden="1" w:unhideWhenUsed="1"/>
+    <w:lsdException w:name="table of authorities" w:semiHidden="1" w:unhideWhenUsed="1"/>
+    <w:lsdException w:name="macro" w:semiHidden="1" w:unhideWhenUsed="1"/>
+    <w:lsdException w:name="toa heading" w:semiHidden="1" w:unhideWhenUsed="1"/>
+    <w:lsdException w:name="List" w:semiHidden="1" w:unhideWhenUsed="1"/>
+    <w:lsdException w:name="List Bullet" w:semiHidden="1" w:unhideWhenUsed="1"/>
+    <w:lsdException w:name="List Number" w:semiHidden="1" w:unhideWhenUsed="1"/>
+    <w:lsdException w:name="List 2" w:semiHidden="1" w:unhideWhenUsed="1"/>
+    <w:lsdException w:name="List 3" w:semiHidden="1" w:unhideWhenUsed="1"/>
+    <w:lsdException w:name="List 4" w:semiHidden="1" w:unhideWhenUsed="1"/>
+    <w:lsdException w:name="List 5" w:semiHidden="1" w:unhideWhenUsed="1"/>
+    <w:lsdException w:name="List Bullet 2" w:semiHidden="1" w:unhideWhenUsed="1"/>
+    <w:lsdException w:name="List Bullet 3" w:semiHidden="1" w:unhideWhenUsed="1"/>
+    <w:lsdException w:name="List Bullet 4" w:semiHidden="1" w:unhideWhenUsed="1"/>
+    <w:lsdException w:name="List Bullet 5" w:semiHidden="1" w:unhideWhenUsed="1"/>
+    <w:lsdException w:name="List Number 2" w:semiHidden="1" w:unhideWhenUsed="1"/>
+    <w:lsdException w:name="List Number 3" w:semiHidden="1" w:unhideWhenUsed="1"/>
+    <w:lsdException w:name="List Number 4" w:semiHidden="1" w:unhideWhenUsed="1"/>
+    <w:lsdException w:name="List Number 5" w:semiHidden="1" w:unhideWhenUsed="1"/>
+    <w:lsdException w:name="Title" w:uiPriority="10" w:qFormat="1"/>
+    <w:lsdException w:name="Closing" w:semiHidden="1" w:unhideWhenUsed="1"/>
+    <w:lsdException w:name="Signature" w:semiHidden="1" w:unhideWhenUsed="1"/>
+    <w:lsdException w:name="Default Paragraph Font" w:semiHidden="1" w:uiPriority="1" w:unhideWhenUsed="1"/>
+    <w:lsdException w:name="Body Text" w:semiHidden="1" w:unhideWhenUsed="1"/>
+    <w:lsdException w:name="Body Text Indent" w:semiHidden="1" w:unhideWhenUsed="1"/>
+    <w:lsdException w:name="List Continue" w:semiHidden="1" w:unhideWhenUsed="1"/>
+    <w:lsdException w:name="List Continue 2" w:semiHidden="1" w:unhideWhenUsed="1"/>
+    <w:lsdException w:name="List Continue 3" w:semiHidden="1" w:unhideWhenUsed="1"/>
+    <w:lsdException w:name="List Continue 4" w:semiHidden="1" w:unhideWhenUsed="1"/>
+    <w:lsdException w:name="List Continue 5" w:semiHidden="1" w:unhideWhenUsed="1"/>
+    <w:lsdException w:name="Message Header" w:semiHidden="1" w:unhideWhenUsed="1"/>
+    <w:lsdException w:name="Subtitle" w:uiPriority="11" w:qFormat="1"/>
+    <w:lsdException w:name="Salutation" w:semiHidden="1" w:unhideWhenUsed="1"/>
+    <w:lsdException w:name="Date" w:semiHidden="1" w:unhideWhenUsed="1"/>
+    <w:lsdException w:name="Body Text First Indent" w:semiHidden="1" w:unhideWhenUsed="1"/>
+    <w:lsdException w:name="Body Text First Indent 2" w:semiHidden="1" w:unhideWhenUsed="1"/>
+    <w:lsdException w:name="Note Heading" w:semiHidden="1" w:unhideWhenUsed="1"/>
+    <w:lsdException w:name="Body Text 2" w:semiHidden="1" w:unhideWhenUsed="1"/>
+    <w:lsdException w:name="Body Text 3" w:semiHidden="1" w:unhideWhenUsed="1"/>
+    <w:lsdException w:name="Body Text Indent 2" w:semiHidden="1" w:unhideWhenUsed="1"/>
+    <w:lsdException w:name="Body Text Indent 3" w:semiHidden="1" w:unhideWhenUsed="1"/>
+    <w:lsdException w:name="Block Text" w:semiHidden="1" w:unhideWhenUsed="1"/>
+    <w:lsdException w:name="Hyperlink" w:semiHidden="1" w:unhideWhenUsed="1"/>
+    <w:lsdException w:name="FollowedHyperlink" w:semiHidden="1" w:unhideWhenUsed="1"/>
+    <w:lsdException w:name="Strong" w:uiPriority="22" w:qFormat="1"/>
+    <w:lsdException w:name="Emphasis" w:uiPriority="20" w:qFormat="1"/>
+    <w:lsdException w:name="Document Map" w:semiHidden="1" w:unhideWhenUsed="1"/>
+    <w:lsdException w:name="Plain Text" w:semiHidden="1" w:unhideWhenUsed="1"/>
+    <w:lsdException w:name="E-mail Signature" w:semiHidden="1" w:unhideWhenUsed="1"/>
+    <w:lsdException w:name="HTML Top of Form" w:semiHidden="1" w:unhideWhenUsed="1"/>
+    <w:lsdException w:name="HTML Bottom of Form" w:semiHidden="1" w:unhideWhenUsed="1"/>
+    <w:lsdException w:name="Normal (Web)" w:semiHidden="1" w:unhideWhenUsed="1"/>
+    <w:lsdException w:name="HTML Acronym" w:semiHidden="1" w:unhideWhenUsed="1"/>
+    <w:lsdException w:name="HTML Address" w:semiHidden="1" w:unhideWhenUsed="1"/>
+    <w:lsdException w:name="HTML Cite" w:semiHidden="1" w:unhideWhenUsed="1"/>
+    <w:lsdException w:name="HTML Code" w:semiHidden="1" w:unhideWhenUsed="1"/>
+    <w:lsdException w:name="HTML Definition" w:semiHidden="1" w:unhideWhenUsed="1"/>
+    <w:lsdException w:name="HTML Keyboard" w:semiHidden="1" w:unhideWhenUsed="1"/>
+    <w:lsdException w:name="HTML Preformatted" w:semiHidden="1" w:unhideWhenUsed="1"/>
+    <w:lsdException w:name="HTML Sample" w:semiHidden="1" w:unhideWhenUsed="1"/>
+    <w:lsdException w:name="HTML Typewriter" w:semiHidden="1" w:unhideWhenUsed="1"/>
+    <w:lsdException w:name="HTML Variable" w:semiHidden="1" w:unhideWhenUsed="1"/>
+    <w:lsdException w:name="Normal Table" w:semiHidden="1" w:unhideWhenUsed="1"/>
+    <w:lsdException w:name="annotation subject" w:semiHidden="1" w:unhideWhenUsed="1"/>
+    <w:lsdException w:name="No List" w:semiHidden="1" w:unhideWhenUsed="1"/>
+    <w:lsdException w:name="Outline List 1" w:semiHidden="1" w:unhideWhenUsed="1"/>
+    <w:lsdException w:name="Outline List 2" w:semiHidden="1" w:unhideWhenUsed="1"/>
+    <w:lsdException w:name="Outline List 3" w:semiHidden="1" w:unhideWhenUsed="1"/>
+    <w:lsdException w:name="Table Simple 1" w:semiHidden="1" w:unhideWhenUsed="1"/>
+    <w:lsdException w:name="Table Simple 2" w:semiHidden="1" w:unhideWhenUsed="1"/>
+    <w:lsdException w:name="Table Simple 3" w:semiHidden="1" w:unhideWhenUsed="1"/>
+    <w:lsdException w:name="Table Classic 1" w:semiHidden="1" w:unhideWhenUsed="1"/>
+    <w:lsdException w:name="Table Classic 2" w:semiHidden="1" w:unhideWhenUsed="1"/>
+    <w:lsdException w:name="Table Classic 3" w:semiHidden="1" w:unhideWhenUsed="1"/>
+    <w:lsdException w:name="Table Classic 4" w:semiHidden="1" w:unhideWhenUsed="1"/>
+    <w:lsdException w:name="Table Colorful 1" w:semiHidden="1" w:unhideWhenUsed="1"/>
+    <w:lsdException w:name="Table Colorful 2" w:semiHidden="1" w:unhideWhenUsed="1"/>
+    <w:lsdException w:name="Table Colorful 3" w:semiHidden="1" w:unhideWhenUsed="1"/>
+    <w:lsdException w:name="Table Columns 1" w:semiHidden="1" w:unhideWhenUsed="1"/>
+    <w:lsdException w:name="Table Columns 2" w:semiHidden="1" w:unhideWhenUsed="1"/>
+    <w:lsdException w:name="Table Columns 3" w:semiHidden="1" w:unhideWhenUsed="1"/>
+    <w:lsdException w:name="Table Columns 4" w:semiHidden="1" w:unhideWhenUsed="1"/>
+    <w:lsdException w:name="Table Columns 5" w:semiHidden="1" w:unhideWhenUsed="1"/>
+    <w:lsdException w:name="Table Grid 1" w:semiHidden="1" w:unhideWhenUsed="1"/>
+    <w:lsdException w:name="Table Grid 2" w:semiHidden="1" w:unhideWhenUsed="1"/>
+    <w:lsdException w:name="Table Grid 3" w:semiHidden="1" w:unhideWhenUsed="1"/>
+    <w:lsdException w:name="Table Grid 4" w:semiHidden="1" w:unhideWhenUsed="1"/>
+    <w:lsdException w:name="Table Grid 5" w:semiHidden="1" w:unhideWhenUsed="1"/>
+    <w:lsdException w:name="Table Grid 6" w:semiHidden="1" w:unhideWhenUsed="1"/>
+    <w:lsdException w:name="Table Grid 7" w:semiHidden="1" w:unhideWhenUsed="1"/>
+    <w:lsdException w:name="Table Grid 8" w:semiHidden="1" w:unhideWhenUsed="1"/>
+    <w:lsdException w:name="Table List 1" w:semiHidden="1" w:unhideWhenUsed="1"/>
+    <w:lsdException w:name="Table List 2" w:semiHidden="1" w:unhideWhenUsed="1"/>
+    <w:lsdException w:name="Table List 3" w:semiHidden="1" w:unhideWhenUsed="1"/>
+    <w:lsdException w:name="Table List 4" w:semiHidden="1" w:unhideWhenUsed="1"/>
+    <w:lsdException w:name="Table List 5" w:semiHidden="1" w:unhideWhenUsed="1"/>
+    <w:lsdException w:name="Table List 6" w:semiHidden="1" w:unhideWhenUsed="1"/>
+    <w:lsdException w:name="Table List 7" w:semiHidden="1" w:unhideWhenUsed="1"/>
+    <w:lsdException w:name="Table List 8" w:semiHidden="1" w:unhideWhenUsed="1"/>
+    <w:lsdException w:name="Table 3D effects 1" w:semiHidden="1" w:unhideWhenUsed="1"/>
+    <w:lsdException w:name="Table 3D effects 2" w:semiHidden="1" w:unhideWhenUsed="1"/>
+    <w:lsdException w:name="Table 3D effects 3" w:semiHidden="1" w:unhideWhenUsed="1"/>
+    <w:lsdException w:name="Table Contemporary" w:semiHidden="1" w:unhideWhenUsed="1"/>
+    <w:lsdException w:name="Table Elegant" w:semiHidden="1" w:unhideWhenUsed="1"/>
+    <w:lsdException w:name="Table Professional" w:semiHidden="1" w:unhideWhenUsed="1"/>
+    <w:lsdException w:name="Table Subtle 1" w:semiHidden="1" w:unhideWhenUsed="1"/>
+    <w:lsdException w:name="Table Subtle 2" w:semiHidden="1" w:unhideWhenUsed="1"/>
+    <w:lsdException w:name="Table Web 1" w:semiHidden="1" w:unhideWhenUsed="1"/>
+    <w:lsdException w:name="Table Web 2" w:semiHidden="1" w:unhideWhenUsed="1"/>
+    <w:lsdException w:name="Table Web 3" w:semiHidden="1" w:unhideWhenUsed="1"/>
+    <w:lsdException w:name="Balloon Text" w:semiHidden="1" w:unhideWhenUsed="1"/>
+    <w:lsdException w:name="Table Grid" w:uiPriority="39"/>
+    <w:lsdException w:name="Table Theme" w:semiHidden="1" w:unhideWhenUsed="1"/>
+    <w:lsdException w:name="Placeholder Text" w:semiHidden="1"/>
+    <w:lsdException w:name="No Spacing" w:uiPriority="1" w:qFormat="1"/>
+    <w:lsdException w:name="Light Shading" w:uiPriority="60"/>
+    <w:lsdException w:name="Light List" w:uiPriority="61"/>
+    <w:lsdException w:name="Light Grid" w:uiPriority="62"/>
+    <w:lsdException w:name="Medium Shading 1" w:uiPriority="63"/>
+    <w:lsdException w:name="Medium Shading 2" w:uiPriority="64"/>
+    <w:lsdException w:name="Medium List 1" w:uiPriority="65"/>
+    <w:lsdException w:name="Medium List 2" w:uiPriority="66"/>
+    <w:lsdException w:name="Medium Grid 1" w:uiPriority="67"/>
+    <w:lsdException w:name="Medium Grid 2" w:uiPriority="68"/>
+    <w:lsdException w:name="Medium Grid 3" w:uiPriority="69"/>
+    <w:lsdException w:name="Dark List" w:uiPriority="70"/>
+    <w:lsdException w:name="Colorful Shading" w:uiPriority="71"/>
+    <w:lsdException w:name="Colorful List" w:uiPriority="72"/>
+    <w:lsdException w:name="Colorful Grid" w:uiPriority="73"/>
+    <w:lsdException w:name="Light Shading Accent 1" w:uiPriority="60"/>
+    <w:lsdException w:name="Light List Accent 1" w:uiPriority="61"/>
+    <w:lsdException w:name="Light Grid Accent 1" w:uiPriority="62"/>
+    <w:lsdException w:name="Medium Shading 1 Accent 1" w:uiPriority="63"/>
+    <w:lsdException w:name="Medium Shading 2 Accent 1" w:uiPriority="64"/>
+    <w:lsdException w:name="Medium List 1 Accent 1" w:uiPriority="65"/>
+    <w:lsdException w:name="Revision" w:semiHidden="1"/>
+    <w:lsdException w:name="List Paragraph" w:uiPriority="34" w:qFormat="1"/>
+    <w:lsdException w:name="Quote" w:uiPriority="29" w:qFormat="1"/>
+    <w:lsdException w:name="Intense Quote" w:uiPriority="30" w:qFormat="1"/>
+    <w:lsdException w:name="Medium List 2 Accent 1" w:uiPriority="66"/>
+    <w:lsdException w:name="Medium Grid 1 Accent 1" w:uiPriority="67"/>
+    <w:lsdException w:name="Medium Grid 2 Accent 1" w:uiPriority="68"/>
+    <w:lsdException w:name="Medium Grid 3 Accent 1" w:uiPriority="69"/>
+    <w:lsdException w:name="Dark List Accent 1" w:uiPriority="70"/>
+    <w:lsdException w:name="Colorful Shading Accent 1" w:uiPriority="71"/>
+    <w:lsdException w:name="Colorful List Accent 1" w:uiPriority="72"/>
+    <w:lsdException w:name="Colorful Grid Accent 1" w:uiPriority="73"/>
+    <w:lsdException w:name="Light Shading Accent 2" w:uiPriority="60"/>
+    <w:lsdException w:name="Light List Accent 2" w:uiPriority="61"/>
+    <w:lsdException w:name="Light Grid Accent 2" w:uiPriority="62"/>
+    <w:lsdException w:name="Medium Shading 1 Accent 2" w:uiPriority="63"/>
+    <w:lsdException w:name="Medium Shading 2 Accent 2" w:uiPriority="64"/>
+    <w:lsdException w:name="Medium List 1 Accent 2" w:uiPriority="65"/>
+    <w:lsdException w:name="Medium List 2 Accent 2" w:uiPriority="66"/>
+    <w:lsdException w:name="Medium Grid 1 Accent 2" w:uiPriority="67"/>
+    <w:lsdException w:name="Medium Grid 2 Accent 2" w:uiPriority="68"/>
+    <w:lsdException w:name="Medium Grid 3 Accent 2" w:uiPriority="69"/>
+    <w:lsdException w:name="Dark List Accent 2" w:uiPriority="70"/>
+    <w:lsdException w:name="Colorful Shading Accent 2" w:uiPriority="71"/>
+    <w:lsdException w:name="Colorful List Accent 2" w:uiPriority="72"/>
+    <w:lsdException w:name="Colorful Grid Accent 2" w:uiPriority="73"/>
+    <w:lsdException w:name="Light Shading Accent 3" w:uiPriority="60"/>
+    <w:lsdException w:name="Light List Accent 3" w:uiPriority="61"/>
+    <w:lsdException w:name="Light Grid Accent 3" w:uiPriority="62"/>
+    <w:lsdException w:name="Medium Shading 1 Accent 3" w:uiPriority="63"/>
+    <w:lsdException w:name="Medium Shading 2 Accent 3" w:uiPriority="64"/>
+    <w:lsdException w:name="Medium List 1 Accent 3" w:uiPriority="65"/>
+    <w:lsdException w:name="Medium List 2 Accent 3" w:uiPriority="66"/>
+    <w:lsdException w:name="Medium Grid 1 Accent 3" w:uiPriority="67"/>
+    <w:lsdException w:name="Medium Grid 2 Accent 3" w:uiPriority="68"/>
+    <w:lsdException w:name="Medium Grid 3 Accent 3" w:uiPriority="69"/>
+    <w:lsdException w:name="Dark List Accent 3" w:uiPriority="70"/>
+    <w:lsdException w:name="Colorful Shading Accent 3" w:uiPriority="71"/>
+    <w:lsdException w:name="Colorful List Accent 3" w:uiPriority="72"/>
+    <w:lsdException w:name="Colorful Grid Accent 3" w:uiPriority="73"/>
+    <w:lsdException w:name="Light Shading Accent 4" w:uiPriority="60"/>
+    <w:lsdException w:name="Light List Accent 4" w:uiPriority="61"/>
+    <w:lsdException w:name="Light Grid Accent 4" w:uiPriority="62"/>
+    <w:lsdException w:name="Medium Shading 1 Accent 4" w:uiPriority="63"/>
+    <w:lsdException w:name="Medium Shading 2 Accent 4" w:uiPriority="64"/>
+    <w:lsdException w:name="Medium List 1 Accent 4" w:uiPriority="65"/>
+    <w:lsdException w:name="Medium List 2 Accent 4" w:uiPriority="66"/>
+    <w:lsdException w:name="Medium Grid 1 Accent 4" w:uiPriority="67"/>
+    <w:lsdException w:name="Medium Grid 2 Accent 4" w:uiPriority="68"/>
+    <w:lsdException w:name="Medium Grid 3 Accent 4" w:uiPriority="69"/>
+    <w:lsdException w:name="Dark List Accent 4" w:uiPriority="70"/>
+    <w:lsdException w:name="Colorful Shading Accent 4" w:uiPriority="71"/>
+    <w:lsdException w:name="Colorful List Accent 4" w:uiPriority="72"/>
+    <w:lsdException w:name="Colorful Grid Accent 4" w:uiPriority="73"/>
+    <w:lsdException w:name="Light Shading Accent 5" w:uiPriority="60"/>
+    <w:lsdException w:name="Light List Accent 5" w:uiPriority="61"/>
+    <w:lsdException w:name="Light Grid Accent 5" w:uiPriority="62"/>
+    <w:lsdException w:name="Medium Shading 1 Accent 5" w:uiPriority="63"/>
+    <w:lsdException w:name="Medium Shading 2 Accent 5" w:uiPriority="64"/>
+    <w:lsdException w:name="Medium List 1 Accent 5" w:uiPriority="65"/>
+    <w:lsdException w:name="Medium List 2 Accent 5" w:uiPriority="66"/>
+    <w:lsdException w:name="Medium Grid 1 Accent 5" w:uiPriority="67"/>
+    <w:lsdException w:name="Medium Grid 2 Accent 5" w:uiPriority="68"/>
+    <w:lsdException w:name="Medium Grid 3 Accent 5" w:uiPriority="69"/>
+    <w:lsdException w:name="Dark List Accent 5" w:uiPriority="70"/>
+    <w:lsdException w:name="Colorful Shading Accent 5" w:uiPriority="71"/>
+    <w:lsdException w:name="Colorful List Accent 5" w:uiPriority="72"/>
+    <w:lsdException w:name="Colorful Grid Accent 5" w:uiPriority="73"/>
+    <w:lsdException w:name="Light Shading Accent 6" w:uiPriority="60"/>
+    <w:lsdException w:name="Light List Accent 6" w:uiPriority="61"/>
+    <w:lsdException w:name="Light Grid Accent 6" w:uiPriority="62"/>
+    <w:lsdException w:name="Medium Shading 1 Accent 6" w:uiPriority="63"/>
+    <w:lsdException w:name="Medium Shading 2 Accent 6" w:uiPriority="64"/>
+    <w:lsdException w:name="Medium List 1 Accent 6" w:uiPriority="65"/>
+    <w:lsdException w:name="Medium List 2 Accent 6" w:uiPriority="66"/>
+    <w:lsdException w:name="Medium Grid 1 Accent 6" w:uiPriority="67"/>
+    <w:lsdException w:name="Medium Grid 2 Accent 6" w:uiPriority="68"/>
+    <w:lsdException w:name="Medium Grid 3 Accent 6" w:uiPriority="69"/>
+    <w:lsdException w:name="Dark List Accent 6" w:uiPriority="70"/>
+    <w:lsdException w:name="Colorful Shading Accent 6" w:uiPriority="71"/>
+    <w:lsdException w:name="Colorful List Accent 6" w:uiPriority="72"/>
+    <w:lsdException w:name="Colorful Grid Accent 6" w:uiPriority="73"/>
+    <w:lsdException w:name="Subtle Emphasis" w:uiPriority="19" w:qFormat="1"/>
+    <w:lsdException w:name="Intense Emphasis" w:uiPriority="21" w:qFormat="1"/>
+    <w:lsdException w:name="Subtle Reference" w:uiPriority="31" w:qFormat="1"/>
+    <w:lsdException w:name="Intense Reference" w:uiPriority="32" w:qFormat="1"/>
+    <w:lsdException w:name="Book Title" w:uiPriority="33" w:qFormat="1"/>
+    <w:lsdException w:name="Bibliography" w:semiHidden="1" w:uiPriority="37" w:unhideWhenUsed="1"/>
+    <w:lsdException w:name="TOC Heading" w:semiHidden="1" w:uiPriority="39" w:unhideWhenUsed="1" w:qFormat="1"/>
+    <w:lsdException w:name="Plain Table 1" w:uiPriority="41"/>
+    <w:lsdException w:name="Plain Table 2" w:uiPriority="42"/>
+    <w:lsdException w:name="Plain Table 3" w:uiPriority="43"/>
+    <w:lsdException w:name="Plain Table 4" w:uiPriority="44"/>
+    <w:lsdException w:name="Plain Table 5" w:uiPriority="45"/>
+    <w:lsdException w:name="Grid Table Light" w:uiPriority="40"/>
+    <w:lsdException w:name="Grid Table 1 Light" w:uiPriority="46"/>
+    <w:lsdException w:name="Grid Table 2" w:uiPriority="47"/>
+    <w:lsdException w:name="Grid Table 3" w:uiPriority="48"/>
+    <w:lsdException w:name="Grid Table 4" w:uiPriority="49"/>
+    <w:lsdException w:name="Grid Table 5 Dark" w:uiPriority="50"/>
+    <w:lsdException w:name="Grid Table 6 Colorful" w:uiPriority="51"/>
+    <w:lsdException w:name="Grid Table 7 Colorful" w:uiPriority="52"/>
+    <w:lsdException w:name="Grid Table 1 Light Accent 1" w:uiPriority="46"/>
+    <w:lsdException w:name="Grid Table 2 Accent 1" w:uiPriority="47"/>
+    <w:lsdException w:name="Grid Table 3 Accent 1" w:uiPriority="48"/>
+    <w:lsdException w:name="Grid Table 4 Accent 1" w:uiPriority="49"/>
+    <w:lsdException w:name="Grid Table 5 Dark Accent 1" w:uiPriority="50"/>
+    <w:lsdException w:name="Grid Table 6 Colorful Accent 1" w:uiPriority="51"/>
+    <w:lsdException w:name="Grid Table 7 Colorful Accent 1" w:uiPriority="52"/>
+    <w:lsdException w:name="Grid Table 1 Light Accent 2" w:uiPriority="46"/>
+    <w:lsdException w:name="Grid Table 2 Accent 2" w:uiPriority="47"/>
+    <w:lsdException w:name="Grid Table 3 Accent 2" w:uiPriority="48"/>
+    <w:lsdException w:name="Grid Table 4 Accent 2" w:uiPriority="49"/>
+    <w:lsdException w:name="Grid Table 5 Dark Accent 2" w:uiPriority="50"/>
+    <w:lsdException w:name="Grid Table 6 Colorful Accent 2" w:uiPriority="51"/>
+    <w:lsdException w:name="Grid Table 7 Colorful Accent 2" w:uiPriority="52"/>
+    <w:lsdException w:name="Grid Table 1 Light Accent 3" w:uiPriority="46"/>
+    <w:lsdException w:name="Grid Table 2 Accent 3" w:uiPriority="47"/>
+    <w:lsdException w:name="Grid Table 3 Accent 3" w:uiPriority="48"/>
+    <w:lsdException w:name="Grid Table 4 Accent 3" w:uiPriority="49"/>
+    <w:lsdException w:name="Grid Table 5 Dark Accent 3" w:uiPriority="50"/>
+    <w:lsdException w:name="Grid Table 6 Colorful Accent 3" w:uiPriority="51"/>
+    <w:lsdException w:name="Grid Table 7 Colorful Accent 3" w:uiPriority="52"/>
+    <w:lsdException w:name="Grid Table 1 Light Accent 4" w:uiPriority="46"/>
+    <w:lsdException w:name="Grid Table 2 Accent 4" w:uiPriority="47"/>
+    <w:lsdException w:name="Grid Table 3 Accent 4" w:uiPriority="48"/>
+    <w:lsdException w:name="Grid Table 4 Accent 4" w:uiPriority="49"/>
+    <w:lsdException w:name="Grid Table 5 Dark Accent 4" w:uiPriority="50"/>
+    <w:lsdException w:name="Grid Table 6 Colorful Accent 4" w:uiPriority="51"/>
+    <w:lsdException w:name="Grid Table 7 Colorful Accent 4" w:uiPriority="52"/>
+    <w:lsdException w:name="Grid Table 1 Light Accent 5" w:uiPriority="46"/>
+    <w:lsdException w:name="Grid Table 2 Accent 5" w:uiPriority="47"/>
+    <w:lsdException w:name="Grid Table 3 Accent 5" w:uiPriority="48"/>
+    <w:lsdException w:name="Grid Table 4 Accent 5" w:uiPriority="49"/>
+    <w:lsdException w:name="Grid Table 5 Dark Accent 5" w:uiPriority="50"/>
+    <w:lsdException w:name="Grid Table 6 Colorful Accent 5" w:uiPriority="51"/>
+    <w:lsdException w:name="Grid Table 7 Colorful Accent 5" w:uiPriority="52"/>
+    <w:lsdException w:name="Grid Table 1 Light Accent 6" w:uiPriority="46"/>
+    <w:lsdException w:name="Grid Table 2 Accent 6" w:uiPriority="47"/>
+    <w:lsdException w:name="Grid Table 3 Accent 6" w:uiPriority="48"/>
+    <w:lsdException w:name="Grid Table 4 Accent 6" w:uiPriority="49"/>
+    <w:lsdException w:name="Grid Table 5 Dark Accent 6" w:uiPriority="50"/>
+    <w:lsdException w:name="Grid Table 6 Colorful Accent 6" w:uiPriority="51"/>
+    <w:lsdException w:name="Grid Table 7 Colorful Accent 6" w:uiPriority="52"/>
+    <w:lsdException w:name="List Table 1 Light" w:uiPriority="46"/>
+    <w:lsdException w:name="List Table 2" w:uiPriority="47"/>
+    <w:lsdException w:name="List Table 3" w:uiPriority="48"/>
+    <w:lsdException w:name="List Table 4" w:uiPriority="49"/>
+    <w:lsdException w:name="List Table 5 Dark" w:uiPriority="50"/>
+    <w:lsdException w:name="List Table 6 Colorful" w:uiPriority="51"/>
+    <w:lsdException w:name="List Table 7 Colorful" w:uiPriority="52"/>
+    <w:lsdException w:name="List Table 1 Light Accent 1" w:uiPriority="46"/>
+    <w:lsdException w:name="List Table 2 Accent 1" w:uiPriority="47"/>
+    <w:lsdException w:name="List Table 3 Accent 1" w:uiPriority="48"/>
+    <w:lsdException w:name="List Table 4 Accent 1" w:uiPriority="49"/>
+    <w:lsdException w:name="List Table 5 Dark Accent 1" w:uiPriority="50"/>
+    <w:lsdException w:name="List Table 6 Colorful Accent 1" w:uiPriority="51"/>
+    <w:lsdException w:name="List Table 7 Colorful Accent 1" w:uiPriority="52"/>
+    <w:lsdException w:name="List Table 1 Light Accent 2" w:uiPriority="46"/>
+    <w:lsdException w:name="List Table 2 Accent 2" w:uiPriority="47"/>
+    <w:lsdException w:name="List Table 3 Accent 2" w:uiPriority="48"/>
+    <w:lsdException w:name="List Table 4 Accent 2" w:uiPriority="49"/>
+    <w:lsdException w:name="List Table 5 Dark Accent 2" w:uiPriority="50"/>
+    <w:lsdException w:name="List Table 6 Colorful Accent 2" w:uiPriority="51"/>
+    <w:lsdException w:name="List Table 7 Colorful Accent 2" w:uiPriority="52"/>
+    <w:lsdException w:name="List Table 1 Light Accent 3" w:uiPriority="46"/>
+    <w:lsdException w:name="List Table 2 Accent 3" w:uiPriority="47"/>
+    <w:lsdException w:name="List Table 3 Accent 3" w:uiPriority="48"/>
+    <w:lsdException w:name="List Table 4 Accent 3" w:uiPriority="49"/>
+    <w:lsdException w:name="List Table 5 Dark Accent 3" w:uiPriority="50"/>
+    <w:lsdException w:name="List Table 6 Colorful Accent 3" w:uiPriority="51"/>
+    <w:lsdException w:name="List Table 7 Colorful Accent 3" w:uiPriority="52"/>
+    <w:lsdException w:name="List Table 1 Light Accent 4" w:uiPriority="46"/>
+    <w:lsdException w:name="List Table 2 Accent 4" w:uiPriority="47"/>
+    <w:lsdException w:name="List Table 3 Accent 4" w:uiPriority="48"/>
+    <w:lsdException w:name="List Table 4 Accent 4" w:uiPriority="49"/>
+    <w:lsdException w:name="List Table 5 Dark Accent 4" w:uiPriority="50"/>
+    <w:lsdException w:name="List Table 6 Colorful Accent 4" w:uiPriority="51"/>
+    <w:lsdException w:name="List Table 7 Colorful Accent 4" w:uiPriority="52"/>
+    <w:lsdException w:name="List Table 1 Light Accent 5" w:uiPriority="46"/>
+    <w:lsdException w:name="List Table 2 Accent 5" w:uiPriority="47"/>
+    <w:lsdException w:name="List Table 3 Accent 5" w:uiPriority="48"/>
+    <w:lsdException w:name="List Table 4 Accent 5" w:uiPriority="49"/>
+    <w:lsdException w:name="List Table 5 Dark Accent 5" w:uiPriority="50"/>
+    <w:lsdException w:name="List Table 6 Colorful Accent 5" w:uiPriority="51"/>
+    <w:lsdException w:name="List Table 7 Colorful Accent 5" w:uiPriority="52"/>
+    <w:lsdException w:name="List Table 1 Light Accent 6" w:uiPriority="46"/>
+    <w:lsdException w:name="List Table 2 Accent 6" w:uiPriority="47"/>
+    <w:lsdException w:name="List Table 3 Accent 6" w:uiPriority="48"/>
+    <w:lsdException w:name="List Table 4 Accent 6" w:uiPriority="49"/>
+    <w:lsdException w:name="List Table 5 Dark Accent 6" w:uiPriority="50"/>
+    <w:lsdException w:name="List Table 6 Colorful Accent 6" w:uiPriority="51"/>
+    <w:lsdException w:name="List Table 7 Colorful Accent 6" w:uiPriority="52"/>
   </w:latentStyles>
   <w:style w:type="paragraph" w:default="1" w:styleId="Normal">
     <w:name w:val="Normal"/>
@@ -4057,6 +5121,26 @@
     <w:pPr>
       <w:spacing w:line="256" w:lineRule="auto"/>
     </w:pPr>
+  </w:style>
+  <w:style w:type="paragraph" w:styleId="Heading2">
+    <w:name w:val="heading 2"/>
+    <w:basedOn w:val="Normal"/>
+    <w:link w:val="Heading2Char"/>
+    <w:uiPriority w:val="9"/>
+    <w:qFormat/>
+    <w:rsid w:val="00ED1FA3"/>
+    <w:pPr>
+      <w:spacing w:before="100" w:beforeAutospacing="1" w:after="100" w:afterAutospacing="1" w:line="240" w:lineRule="auto"/>
+      <w:outlineLvl w:val="1"/>
+    </w:pPr>
+    <w:rPr>
+      <w:rFonts w:ascii="Times New Roman" w:eastAsia="Times New Roman" w:hAnsi="Times New Roman" w:cs="Times New Roman"/>
+      <w:b/>
+      <w:bCs/>
+      <w:sz w:val="36"/>
+      <w:szCs w:val="36"/>
+      <w:lang w:eastAsia="id-ID"/>
+    </w:rPr>
   </w:style>
   <w:style w:type="character" w:default="1" w:styleId="DefaultParagraphFont">
     <w:name w:val="Default Paragraph Font"/>
@@ -4119,233 +5203,40 @@
     <w:basedOn w:val="DefaultParagraphFont"/>
     <w:rsid w:val="00755A43"/>
   </w:style>
-</w:styles>
-</file>
-
-<file path=word/stylesWithEffects.xml><?xml version="1.0" encoding="utf-8"?>
-<w:styles xmlns:wpc="http://schemas.microsoft.com/office/word/2010/wordprocessingCanvas" xmlns:mc="http://schemas.openxmlformats.org/markup-compatibility/2006" xmlns:o="urn:schemas-microsoft-com:office:office" xmlns:r="http://schemas.openxmlformats.org/officeDocument/2006/relationships" xmlns:m="http://schemas.openxmlformats.org/officeDocument/2006/math" xmlns:v="urn:schemas-microsoft-com:vml" xmlns:wp14="http://schemas.microsoft.com/office/word/2010/wordprocessingDrawing" xmlns:wp="http://schemas.openxmlformats.org/drawingml/2006/wordprocessingDrawing" xmlns:w10="urn:schemas-microsoft-com:office:word" xmlns:w="http://schemas.openxmlformats.org/wordprocessingml/2006/main" xmlns:w14="http://schemas.microsoft.com/office/word/2010/wordml" xmlns:wpg="http://schemas.microsoft.com/office/word/2010/wordprocessingGroup" xmlns:wpi="http://schemas.microsoft.com/office/word/2010/wordprocessingInk" xmlns:wne="http://schemas.microsoft.com/office/word/2006/wordml" xmlns:wps="http://schemas.microsoft.com/office/word/2010/wordprocessingShape" mc:Ignorable="w14 wp14">
-  <w:docDefaults>
-    <w:rPrDefault>
-      <w:rPr>
-        <w:rFonts w:asciiTheme="minorHAnsi" w:eastAsiaTheme="minorHAnsi" w:hAnsiTheme="minorHAnsi" w:cstheme="minorBidi"/>
-        <w:sz w:val="22"/>
-        <w:szCs w:val="22"/>
-        <w:lang w:val="id-ID" w:eastAsia="en-US" w:bidi="ar-SA"/>
-      </w:rPr>
-    </w:rPrDefault>
-    <w:pPrDefault>
-      <w:pPr>
-        <w:spacing w:after="160" w:line="259" w:lineRule="auto"/>
-      </w:pPr>
-    </w:pPrDefault>
-  </w:docDefaults>
-  <w:latentStyles w:defLockedState="0" w:defUIPriority="99" w:defSemiHidden="1" w:defUnhideWhenUsed="1" w:defQFormat="0" w:count="267">
-    <w:lsdException w:name="Normal" w:semiHidden="0" w:uiPriority="0" w:unhideWhenUsed="0" w:qFormat="1"/>
-    <w:lsdException w:name="heading 1" w:semiHidden="0" w:uiPriority="9" w:unhideWhenUsed="0" w:qFormat="1"/>
-    <w:lsdException w:name="heading 2" w:uiPriority="9" w:qFormat="1"/>
-    <w:lsdException w:name="heading 3" w:uiPriority="9" w:qFormat="1"/>
-    <w:lsdException w:name="heading 4" w:uiPriority="9" w:qFormat="1"/>
-    <w:lsdException w:name="heading 5" w:uiPriority="9" w:qFormat="1"/>
-    <w:lsdException w:name="heading 6" w:uiPriority="9" w:qFormat="1"/>
-    <w:lsdException w:name="heading 7" w:uiPriority="9" w:qFormat="1"/>
-    <w:lsdException w:name="heading 8" w:uiPriority="9" w:qFormat="1"/>
-    <w:lsdException w:name="heading 9" w:uiPriority="9" w:qFormat="1"/>
-    <w:lsdException w:name="toc 1" w:uiPriority="39"/>
-    <w:lsdException w:name="toc 2" w:uiPriority="39"/>
-    <w:lsdException w:name="toc 3" w:uiPriority="39"/>
-    <w:lsdException w:name="toc 4" w:uiPriority="39"/>
-    <w:lsdException w:name="toc 5" w:uiPriority="39"/>
-    <w:lsdException w:name="toc 6" w:uiPriority="39"/>
-    <w:lsdException w:name="toc 7" w:uiPriority="39"/>
-    <w:lsdException w:name="toc 8" w:uiPriority="39"/>
-    <w:lsdException w:name="toc 9" w:uiPriority="39"/>
-    <w:lsdException w:name="caption" w:uiPriority="35" w:qFormat="1"/>
-    <w:lsdException w:name="Title" w:semiHidden="0" w:uiPriority="10" w:unhideWhenUsed="0" w:qFormat="1"/>
-    <w:lsdException w:name="Default Paragraph Font" w:uiPriority="1"/>
-    <w:lsdException w:name="Subtitle" w:semiHidden="0" w:uiPriority="11" w:unhideWhenUsed="0" w:qFormat="1"/>
-    <w:lsdException w:name="Strong" w:semiHidden="0" w:uiPriority="22" w:unhideWhenUsed="0" w:qFormat="1"/>
-    <w:lsdException w:name="Emphasis" w:semiHidden="0" w:uiPriority="20" w:unhideWhenUsed="0" w:qFormat="1"/>
-    <w:lsdException w:name="Table Grid" w:semiHidden="0" w:uiPriority="39" w:unhideWhenUsed="0"/>
-    <w:lsdException w:name="Placeholder Text" w:unhideWhenUsed="0"/>
-    <w:lsdException w:name="No Spacing" w:semiHidden="0" w:uiPriority="1" w:unhideWhenUsed="0" w:qFormat="1"/>
-    <w:lsdException w:name="Light Shading" w:semiHidden="0" w:uiPriority="60" w:unhideWhenUsed="0"/>
-    <w:lsdException w:name="Light List" w:semiHidden="0" w:uiPriority="61" w:unhideWhenUsed="0"/>
-    <w:lsdException w:name="Light Grid" w:semiHidden="0" w:uiPriority="62" w:unhideWhenUsed="0"/>
-    <w:lsdException w:name="Medium Shading 1" w:semiHidden="0" w:uiPriority="63" w:unhideWhenUsed="0"/>
-    <w:lsdException w:name="Medium Shading 2" w:semiHidden="0" w:uiPriority="64" w:unhideWhenUsed="0"/>
-    <w:lsdException w:name="Medium List 1" w:semiHidden="0" w:uiPriority="65" w:unhideWhenUsed="0"/>
-    <w:lsdException w:name="Medium List 2" w:semiHidden="0" w:uiPriority="66" w:unhideWhenUsed="0"/>
-    <w:lsdException w:name="Medium Grid 1" w:semiHidden="0" w:uiPriority="67" w:unhideWhenUsed="0"/>
-    <w:lsdException w:name="Medium Grid 2" w:semiHidden="0" w:uiPriority="68" w:unhideWhenUsed="0"/>
-    <w:lsdException w:name="Medium Grid 3" w:semiHidden="0" w:uiPriority="69" w:unhideWhenUsed="0"/>
-    <w:lsdException w:name="Dark List" w:semiHidden="0" w:uiPriority="70" w:unhideWhenUsed="0"/>
-    <w:lsdException w:name="Colorful Shading" w:semiHidden="0" w:uiPriority="71" w:unhideWhenUsed="0"/>
-    <w:lsdException w:name="Colorful List" w:semiHidden="0" w:uiPriority="72" w:unhideWhenUsed="0"/>
-    <w:lsdException w:name="Colorful Grid" w:semiHidden="0" w:uiPriority="73" w:unhideWhenUsed="0"/>
-    <w:lsdException w:name="Light Shading Accent 1" w:semiHidden="0" w:uiPriority="60" w:unhideWhenUsed="0"/>
-    <w:lsdException w:name="Light List Accent 1" w:semiHidden="0" w:uiPriority="61" w:unhideWhenUsed="0"/>
-    <w:lsdException w:name="Light Grid Accent 1" w:semiHidden="0" w:uiPriority="62" w:unhideWhenUsed="0"/>
-    <w:lsdException w:name="Medium Shading 1 Accent 1" w:semiHidden="0" w:uiPriority="63" w:unhideWhenUsed="0"/>
-    <w:lsdException w:name="Medium Shading 2 Accent 1" w:semiHidden="0" w:uiPriority="64" w:unhideWhenUsed="0"/>
-    <w:lsdException w:name="Medium List 1 Accent 1" w:semiHidden="0" w:uiPriority="65" w:unhideWhenUsed="0"/>
-    <w:lsdException w:name="Revision" w:unhideWhenUsed="0"/>
-    <w:lsdException w:name="List Paragraph" w:semiHidden="0" w:uiPriority="34" w:unhideWhenUsed="0" w:qFormat="1"/>
-    <w:lsdException w:name="Quote" w:semiHidden="0" w:uiPriority="29" w:unhideWhenUsed="0" w:qFormat="1"/>
-    <w:lsdException w:name="Intense Quote" w:semiHidden="0" w:uiPriority="30" w:unhideWhenUsed="0" w:qFormat="1"/>
-    <w:lsdException w:name="Medium List 2 Accent 1" w:semiHidden="0" w:uiPriority="66" w:unhideWhenUsed="0"/>
-    <w:lsdException w:name="Medium Grid 1 Accent 1" w:semiHidden="0" w:uiPriority="67" w:unhideWhenUsed="0"/>
-    <w:lsdException w:name="Medium Grid 2 Accent 1" w:semiHidden="0" w:uiPriority="68" w:unhideWhenUsed="0"/>
-    <w:lsdException w:name="Medium Grid 3 Accent 1" w:semiHidden="0" w:uiPriority="69" w:unhideWhenUsed="0"/>
-    <w:lsdException w:name="Dark List Accent 1" w:semiHidden="0" w:uiPriority="70" w:unhideWhenUsed="0"/>
-    <w:lsdException w:name="Colorful Shading Accent 1" w:semiHidden="0" w:uiPriority="71" w:unhideWhenUsed="0"/>
-    <w:lsdException w:name="Colorful List Accent 1" w:semiHidden="0" w:uiPriority="72" w:unhideWhenUsed="0"/>
-    <w:lsdException w:name="Colorful Grid Accent 1" w:semiHidden="0" w:uiPriority="73" w:unhideWhenUsed="0"/>
-    <w:lsdException w:name="Light Shading Accent 2" w:semiHidden="0" w:uiPriority="60" w:unhideWhenUsed="0"/>
-    <w:lsdException w:name="Light List Accent 2" w:semiHidden="0" w:uiPriority="61" w:unhideWhenUsed="0"/>
-    <w:lsdException w:name="Light Grid Accent 2" w:semiHidden="0" w:uiPriority="62" w:unhideWhenUsed="0"/>
-    <w:lsdException w:name="Medium Shading 1 Accent 2" w:semiHidden="0" w:uiPriority="63" w:unhideWhenUsed="0"/>
-    <w:lsdException w:name="Medium Shading 2 Accent 2" w:semiHidden="0" w:uiPriority="64" w:unhideWhenUsed="0"/>
-    <w:lsdException w:name="Medium List 1 Accent 2" w:semiHidden="0" w:uiPriority="65" w:unhideWhenUsed="0"/>
-    <w:lsdException w:name="Medium List 2 Accent 2" w:semiHidden="0" w:uiPriority="66" w:unhideWhenUsed="0"/>
-    <w:lsdException w:name="Medium Grid 1 Accent 2" w:semiHidden="0" w:uiPriority="67" w:unhideWhenUsed="0"/>
-    <w:lsdException w:name="Medium Grid 2 Accent 2" w:semiHidden="0" w:uiPriority="68" w:unhideWhenUsed="0"/>
-    <w:lsdException w:name="Medium Grid 3 Accent 2" w:semiHidden="0" w:uiPriority="69" w:unhideWhenUsed="0"/>
-    <w:lsdException w:name="Dark List Accent 2" w:semiHidden="0" w:uiPriority="70" w:unhideWhenUsed="0"/>
-    <w:lsdException w:name="Colorful Shading Accent 2" w:semiHidden="0" w:uiPriority="71" w:unhideWhenUsed="0"/>
-    <w:lsdException w:name="Colorful List Accent 2" w:semiHidden="0" w:uiPriority="72" w:unhideWhenUsed="0"/>
-    <w:lsdException w:name="Colorful Grid Accent 2" w:semiHidden="0" w:uiPriority="73" w:unhideWhenUsed="0"/>
-    <w:lsdException w:name="Light Shading Accent 3" w:semiHidden="0" w:uiPriority="60" w:unhideWhenUsed="0"/>
-    <w:lsdException w:name="Light List Accent 3" w:semiHidden="0" w:uiPriority="61" w:unhideWhenUsed="0"/>
-    <w:lsdException w:name="Light Grid Accent 3" w:semiHidden="0" w:uiPriority="62" w:unhideWhenUsed="0"/>
-    <w:lsdException w:name="Medium Shading 1 Accent 3" w:semiHidden="0" w:uiPriority="63" w:unhideWhenUsed="0"/>
-    <w:lsdException w:name="Medium Shading 2 Accent 3" w:semiHidden="0" w:uiPriority="64" w:unhideWhenUsed="0"/>
-    <w:lsdException w:name="Medium List 1 Accent 3" w:semiHidden="0" w:uiPriority="65" w:unhideWhenUsed="0"/>
-    <w:lsdException w:name="Medium List 2 Accent 3" w:semiHidden="0" w:uiPriority="66" w:unhideWhenUsed="0"/>
-    <w:lsdException w:name="Medium Grid 1 Accent 3" w:semiHidden="0" w:uiPriority="67" w:unhideWhenUsed="0"/>
-    <w:lsdException w:name="Medium Grid 2 Accent 3" w:semiHidden="0" w:uiPriority="68" w:unhideWhenUsed="0"/>
-    <w:lsdException w:name="Medium Grid 3 Accent 3" w:semiHidden="0" w:uiPriority="69" w:unhideWhenUsed="0"/>
-    <w:lsdException w:name="Dark List Accent 3" w:semiHidden="0" w:uiPriority="70" w:unhideWhenUsed="0"/>
-    <w:lsdException w:name="Colorful Shading Accent 3" w:semiHidden="0" w:uiPriority="71" w:unhideWhenUsed="0"/>
-    <w:lsdException w:name="Colorful List Accent 3" w:semiHidden="0" w:uiPriority="72" w:unhideWhenUsed="0"/>
-    <w:lsdException w:name="Colorful Grid Accent 3" w:semiHidden="0" w:uiPriority="73" w:unhideWhenUsed="0"/>
-    <w:lsdException w:name="Light Shading Accent 4" w:semiHidden="0" w:uiPriority="60" w:unhideWhenUsed="0"/>
-    <w:lsdException w:name="Light List Accent 4" w:semiHidden="0" w:uiPriority="61" w:unhideWhenUsed="0"/>
-    <w:lsdException w:name="Light Grid Accent 4" w:semiHidden="0" w:uiPriority="62" w:unhideWhenUsed="0"/>
-    <w:lsdException w:name="Medium Shading 1 Accent 4" w:semiHidden="0" w:uiPriority="63" w:unhideWhenUsed="0"/>
-    <w:lsdException w:name="Medium Shading 2 Accent 4" w:semiHidden="0" w:uiPriority="64" w:unhideWhenUsed="0"/>
-    <w:lsdException w:name="Medium List 1 Accent 4" w:semiHidden="0" w:uiPriority="65" w:unhideWhenUsed="0"/>
-    <w:lsdException w:name="Medium List 2 Accent 4" w:semiHidden="0" w:uiPriority="66" w:unhideWhenUsed="0"/>
-    <w:lsdException w:name="Medium Grid 1 Accent 4" w:semiHidden="0" w:uiPriority="67" w:unhideWhenUsed="0"/>
-    <w:lsdException w:name="Medium Grid 2 Accent 4" w:semiHidden="0" w:uiPriority="68" w:unhideWhenUsed="0"/>
-    <w:lsdException w:name="Medium Grid 3 Accent 4" w:semiHidden="0" w:uiPriority="69" w:unhideWhenUsed="0"/>
-    <w:lsdException w:name="Dark List Accent 4" w:semiHidden="0" w:uiPriority="70" w:unhideWhenUsed="0"/>
-    <w:lsdException w:name="Colorful Shading Accent 4" w:semiHidden="0" w:uiPriority="71" w:unhideWhenUsed="0"/>
-    <w:lsdException w:name="Colorful List Accent 4" w:semiHidden="0" w:uiPriority="72" w:unhideWhenUsed="0"/>
-    <w:lsdException w:name="Colorful Grid Accent 4" w:semiHidden="0" w:uiPriority="73" w:unhideWhenUsed="0"/>
-    <w:lsdException w:name="Light Shading Accent 5" w:semiHidden="0" w:uiPriority="60" w:unhideWhenUsed="0"/>
-    <w:lsdException w:name="Light List Accent 5" w:semiHidden="0" w:uiPriority="61" w:unhideWhenUsed="0"/>
-    <w:lsdException w:name="Light Grid Accent 5" w:semiHidden="0" w:uiPriority="62" w:unhideWhenUsed="0"/>
-    <w:lsdException w:name="Medium Shading 1 Accent 5" w:semiHidden="0" w:uiPriority="63" w:unhideWhenUsed="0"/>
-    <w:lsdException w:name="Medium Shading 2 Accent 5" w:semiHidden="0" w:uiPriority="64" w:unhideWhenUsed="0"/>
-    <w:lsdException w:name="Medium List 1 Accent 5" w:semiHidden="0" w:uiPriority="65" w:unhideWhenUsed="0"/>
-    <w:lsdException w:name="Medium List 2 Accent 5" w:semiHidden="0" w:uiPriority="66" w:unhideWhenUsed="0"/>
-    <w:lsdException w:name="Medium Grid 1 Accent 5" w:semiHidden="0" w:uiPriority="67" w:unhideWhenUsed="0"/>
-    <w:lsdException w:name="Medium Grid 2 Accent 5" w:semiHidden="0" w:uiPriority="68" w:unhideWhenUsed="0"/>
-    <w:lsdException w:name="Medium Grid 3 Accent 5" w:semiHidden="0" w:uiPriority="69" w:unhideWhenUsed="0"/>
-    <w:lsdException w:name="Dark List Accent 5" w:semiHidden="0" w:uiPriority="70" w:unhideWhenUsed="0"/>
-    <w:lsdException w:name="Colorful Shading Accent 5" w:semiHidden="0" w:uiPriority="71" w:unhideWhenUsed="0"/>
-    <w:lsdException w:name="Colorful List Accent 5" w:semiHidden="0" w:uiPriority="72" w:unhideWhenUsed="0"/>
-    <w:lsdException w:name="Colorful Grid Accent 5" w:semiHidden="0" w:uiPriority="73" w:unhideWhenUsed="0"/>
-    <w:lsdException w:name="Light Shading Accent 6" w:semiHidden="0" w:uiPriority="60" w:unhideWhenUsed="0"/>
-    <w:lsdException w:name="Light List Accent 6" w:semiHidden="0" w:uiPriority="61" w:unhideWhenUsed="0"/>
-    <w:lsdException w:name="Light Grid Accent 6" w:semiHidden="0" w:uiPriority="62" w:unhideWhenUsed="0"/>
-    <w:lsdException w:name="Medium Shading 1 Accent 6" w:semiHidden="0" w:uiPriority="63" w:unhideWhenUsed="0"/>
-    <w:lsdException w:name="Medium Shading 2 Accent 6" w:semiHidden="0" w:uiPriority="64" w:unhideWhenUsed="0"/>
-    <w:lsdException w:name="Medium List 1 Accent 6" w:semiHidden="0" w:uiPriority="65" w:unhideWhenUsed="0"/>
-    <w:lsdException w:name="Medium List 2 Accent 6" w:semiHidden="0" w:uiPriority="66" w:unhideWhenUsed="0"/>
-    <w:lsdException w:name="Medium Grid 1 Accent 6" w:semiHidden="0" w:uiPriority="67" w:unhideWhenUsed="0"/>
-    <w:lsdException w:name="Medium Grid 2 Accent 6" w:semiHidden="0" w:uiPriority="68" w:unhideWhenUsed="0"/>
-    <w:lsdException w:name="Medium Grid 3 Accent 6" w:semiHidden="0" w:uiPriority="69" w:unhideWhenUsed="0"/>
-    <w:lsdException w:name="Dark List Accent 6" w:semiHidden="0" w:uiPriority="70" w:unhideWhenUsed="0"/>
-    <w:lsdException w:name="Colorful Shading Accent 6" w:semiHidden="0" w:uiPriority="71" w:unhideWhenUsed="0"/>
-    <w:lsdException w:name="Colorful List Accent 6" w:semiHidden="0" w:uiPriority="72" w:unhideWhenUsed="0"/>
-    <w:lsdException w:name="Colorful Grid Accent 6" w:semiHidden="0" w:uiPriority="73" w:unhideWhenUsed="0"/>
-    <w:lsdException w:name="Subtle Emphasis" w:semiHidden="0" w:uiPriority="19" w:unhideWhenUsed="0" w:qFormat="1"/>
-    <w:lsdException w:name="Intense Emphasis" w:semiHidden="0" w:uiPriority="21" w:unhideWhenUsed="0" w:qFormat="1"/>
-    <w:lsdException w:name="Subtle Reference" w:semiHidden="0" w:uiPriority="31" w:unhideWhenUsed="0" w:qFormat="1"/>
-    <w:lsdException w:name="Intense Reference" w:semiHidden="0" w:uiPriority="32" w:unhideWhenUsed="0" w:qFormat="1"/>
-    <w:lsdException w:name="Book Title" w:semiHidden="0" w:uiPriority="33" w:unhideWhenUsed="0" w:qFormat="1"/>
-    <w:lsdException w:name="Bibliography" w:uiPriority="37"/>
-    <w:lsdException w:name="TOC Heading" w:uiPriority="39" w:qFormat="1"/>
-  </w:latentStyles>
-  <w:style w:type="paragraph" w:default="1" w:styleId="Normal">
-    <w:name w:val="Normal"/>
-    <w:qFormat/>
-    <w:rsid w:val="00755A43"/>
-    <w:pPr>
-      <w:spacing w:line="256" w:lineRule="auto"/>
-    </w:pPr>
-  </w:style>
-  <w:style w:type="character" w:default="1" w:styleId="DefaultParagraphFont">
-    <w:name w:val="Default Paragraph Font"/>
-    <w:uiPriority w:val="1"/>
-    <w:semiHidden/>
-    <w:unhideWhenUsed/>
-  </w:style>
-  <w:style w:type="table" w:default="1" w:styleId="TableNormal">
-    <w:name w:val="Normal Table"/>
-    <w:uiPriority w:val="99"/>
-    <w:semiHidden/>
-    <w:unhideWhenUsed/>
-    <w:tblPr>
-      <w:tblInd w:w="0" w:type="dxa"/>
-      <w:tblCellMar>
-        <w:top w:w="0" w:type="dxa"/>
-        <w:left w:w="108" w:type="dxa"/>
-        <w:bottom w:w="0" w:type="dxa"/>
-        <w:right w:w="108" w:type="dxa"/>
-      </w:tblCellMar>
-    </w:tblPr>
-  </w:style>
-  <w:style w:type="numbering" w:default="1" w:styleId="NoList">
-    <w:name w:val="No List"/>
-    <w:uiPriority w:val="99"/>
-    <w:semiHidden/>
-    <w:unhideWhenUsed/>
-  </w:style>
-  <w:style w:type="character" w:styleId="Hyperlink">
-    <w:name w:val="Hyperlink"/>
+  <w:style w:type="character" w:customStyle="1" w:styleId="Heading2Char">
+    <w:name w:val="Heading 2 Char"/>
     <w:basedOn w:val="DefaultParagraphFont"/>
-    <w:uiPriority w:val="99"/>
-    <w:semiHidden/>
-    <w:unhideWhenUsed/>
-    <w:rsid w:val="00755A43"/>
-    <w:rPr>
-      <w:color w:val="0000FF"/>
-      <w:u w:val="single"/>
-    </w:rPr>
-  </w:style>
-  <w:style w:type="paragraph" w:styleId="NormalWeb">
-    <w:name w:val="Normal (Web)"/>
-    <w:basedOn w:val="Normal"/>
-    <w:uiPriority w:val="99"/>
-    <w:semiHidden/>
-    <w:unhideWhenUsed/>
-    <w:rsid w:val="00755A43"/>
-    <w:pPr>
-      <w:spacing w:before="100" w:beforeAutospacing="1" w:after="100" w:afterAutospacing="1" w:line="240" w:lineRule="auto"/>
-    </w:pPr>
+    <w:link w:val="Heading2"/>
+    <w:uiPriority w:val="9"/>
+    <w:rsid w:val="00ED1FA3"/>
     <w:rPr>
       <w:rFonts w:ascii="Times New Roman" w:eastAsia="Times New Roman" w:hAnsi="Times New Roman" w:cs="Times New Roman"/>
-      <w:sz w:val="24"/>
-      <w:szCs w:val="24"/>
+      <w:b/>
+      <w:bCs/>
+      <w:sz w:val="36"/>
+      <w:szCs w:val="36"/>
       <w:lang w:eastAsia="id-ID"/>
     </w:rPr>
   </w:style>
-  <w:style w:type="character" w:customStyle="1" w:styleId="apple-converted-space">
-    <w:name w:val="apple-converted-space"/>
+  <w:style w:type="character" w:customStyle="1" w:styleId="mw-headline">
+    <w:name w:val="mw-headline"/>
     <w:basedOn w:val="DefaultParagraphFont"/>
-    <w:rsid w:val="00755A43"/>
+    <w:rsid w:val="00ED1FA3"/>
+  </w:style>
+  <w:style w:type="character" w:customStyle="1" w:styleId="mw-editsection">
+    <w:name w:val="mw-editsection"/>
+    <w:basedOn w:val="DefaultParagraphFont"/>
+    <w:rsid w:val="00ED1FA3"/>
+  </w:style>
+  <w:style w:type="character" w:customStyle="1" w:styleId="mw-editsection-bracket">
+    <w:name w:val="mw-editsection-bracket"/>
+    <w:basedOn w:val="DefaultParagraphFont"/>
+    <w:rsid w:val="00ED1FA3"/>
+  </w:style>
+  <w:style w:type="character" w:customStyle="1" w:styleId="mw-editsection-divider">
+    <w:name w:val="mw-editsection-divider"/>
+    <w:basedOn w:val="DefaultParagraphFont"/>
+    <w:rsid w:val="00ED1FA3"/>
   </w:style>
 </w:styles>
 </file>
@@ -4605,7 +5496,7 @@
   <a:extraClrSchemeLst/>
   <a:extLst>
     <a:ext uri="{05A4C25C-085E-4340-85A3-A5531E510DB2}">
-      <thm15:themeFamily xmlns:thm15="http://schemas.microsoft.com/office/thememl/2012/main" xmlns="" name="Office Theme" id="{62F939B6-93AF-4DB8-9C6B-D6C7DFDC589F}" vid="{4A3C46E8-61CC-4603-A589-7422A47A8E4A}"/>
+      <thm15:themeFamily xmlns:thm15="http://schemas.microsoft.com/office/thememl/2012/main" name="Office Theme" id="{62F939B6-93AF-4DB8-9C6B-D6C7DFDC589F}" vid="{4A3C46E8-61CC-4603-A589-7422A47A8E4A}"/>
     </a:ext>
   </a:extLst>
 </a:theme>

--- a/Dokumen tentang SIM.docx
+++ b/Dokumen tentang SIM.docx
@@ -3868,8 +3868,6 @@
         </w:rPr>
         <w:t xml:space="preserve"> 1.000 kg.</w:t>
       </w:r>
-      <w:bookmarkStart w:id="0" w:name="_GoBack"/>
-      <w:bookmarkEnd w:id="0"/>
     </w:p>
     <w:p>
       <w:pPr>
@@ -4422,21 +4420,350 @@
     </w:p>
     <w:p>
       <w:pPr>
+        <w:pStyle w:val="Heading2"/>
+        <w:pBdr>
+          <w:bottom w:val="single" w:sz="6" w:space="0" w:color="AAAAAA"/>
+        </w:pBdr>
+        <w:shd w:val="clear" w:color="auto" w:fill="FFFFFF"/>
+        <w:spacing w:before="240" w:beforeAutospacing="0" w:after="60" w:afterAutospacing="0"/>
+        <w:rPr>
+          <w:rFonts w:ascii="Georgia" w:hAnsi="Georgia"/>
+          <w:b w:val="0"/>
+          <w:bCs w:val="0"/>
+          <w:color w:val="000000"/>
+        </w:rPr>
+      </w:pPr>
+      <w:r>
+        <w:rPr>
+          <w:rStyle w:val="mw-headline"/>
+          <w:rFonts w:ascii="Georgia" w:hAnsi="Georgia"/>
+          <w:b w:val="0"/>
+          <w:bCs w:val="0"/>
+          <w:color w:val="000000"/>
+        </w:rPr>
+        <w:lastRenderedPageBreak/>
+        <w:t>Persyaratan Permohonan SIM Umum</w:t>
+      </w:r>
+      <w:bookmarkStart w:id="0" w:name="_GoBack"/>
+      <w:bookmarkEnd w:id="0"/>
+    </w:p>
+    <w:p>
+      <w:pPr>
         <w:pStyle w:val="NormalWeb"/>
         <w:shd w:val="clear" w:color="auto" w:fill="FFFFFF"/>
         <w:spacing w:before="120" w:beforeAutospacing="0" w:after="120" w:afterAutospacing="0" w:line="336" w:lineRule="atLeast"/>
-        <w:jc w:val="both"/>
-        <w:rPr>
-          <w:rFonts w:ascii="Arial" w:hAnsi="Arial" w:cs="Arial"/>
-          <w:color w:val="252525"/>
-          <w:sz w:val="21"/>
-          <w:szCs w:val="21"/>
-          <w:lang w:val="en-US"/>
-        </w:rPr>
-      </w:pPr>
+        <w:rPr>
+          <w:rFonts w:ascii="Arial" w:hAnsi="Arial" w:cs="Arial"/>
+          <w:color w:val="252525"/>
+          <w:sz w:val="21"/>
+          <w:szCs w:val="21"/>
+        </w:rPr>
+      </w:pPr>
+      <w:r>
+        <w:rPr>
+          <w:rFonts w:ascii="Arial" w:hAnsi="Arial" w:cs="Arial"/>
+          <w:color w:val="252525"/>
+          <w:sz w:val="21"/>
+          <w:szCs w:val="21"/>
+        </w:rPr>
+        <w:t>Persyaratan permohonan SIM Umum berdasarkan Pasal 83 ayat (1), (2), dan (3) UU No. 22 Tahun 2009:</w:t>
+      </w:r>
     </w:p>
-    <w:p/>
-    <w:p/>
+    <w:p>
+      <w:pPr>
+        <w:numPr>
+          <w:ilvl w:val="0"/>
+          <w:numId w:val="3"/>
+        </w:numPr>
+        <w:shd w:val="clear" w:color="auto" w:fill="FFFFFF"/>
+        <w:spacing w:before="100" w:beforeAutospacing="1" w:after="24" w:line="336" w:lineRule="atLeast"/>
+        <w:ind w:left="768"/>
+        <w:rPr>
+          <w:rFonts w:ascii="Arial" w:hAnsi="Arial" w:cs="Arial"/>
+          <w:color w:val="252525"/>
+          <w:sz w:val="21"/>
+          <w:szCs w:val="21"/>
+        </w:rPr>
+      </w:pPr>
+      <w:r>
+        <w:rPr>
+          <w:rFonts w:ascii="Arial" w:hAnsi="Arial" w:cs="Arial"/>
+          <w:color w:val="252525"/>
+          <w:sz w:val="21"/>
+          <w:szCs w:val="21"/>
+        </w:rPr>
+        <w:t>Persyaratan Usia</w:t>
+      </w:r>
+    </w:p>
+    <w:p>
+      <w:pPr>
+        <w:numPr>
+          <w:ilvl w:val="1"/>
+          <w:numId w:val="3"/>
+        </w:numPr>
+        <w:shd w:val="clear" w:color="auto" w:fill="FFFFFF"/>
+        <w:spacing w:before="100" w:beforeAutospacing="1" w:after="24" w:line="336" w:lineRule="atLeast"/>
+        <w:ind w:left="1152"/>
+        <w:rPr>
+          <w:rFonts w:ascii="Arial" w:hAnsi="Arial" w:cs="Arial"/>
+          <w:color w:val="252525"/>
+          <w:sz w:val="21"/>
+          <w:szCs w:val="21"/>
+        </w:rPr>
+      </w:pPr>
+      <w:r>
+        <w:rPr>
+          <w:rFonts w:ascii="Arial" w:hAnsi="Arial" w:cs="Arial"/>
+          <w:color w:val="252525"/>
+          <w:sz w:val="21"/>
+          <w:szCs w:val="21"/>
+        </w:rPr>
+        <w:t>SIM A Umum 17 tahun</w:t>
+      </w:r>
+    </w:p>
+    <w:p>
+      <w:pPr>
+        <w:numPr>
+          <w:ilvl w:val="1"/>
+          <w:numId w:val="3"/>
+        </w:numPr>
+        <w:shd w:val="clear" w:color="auto" w:fill="FFFFFF"/>
+        <w:spacing w:before="100" w:beforeAutospacing="1" w:after="24" w:line="336" w:lineRule="atLeast"/>
+        <w:ind w:left="1152"/>
+        <w:rPr>
+          <w:rFonts w:ascii="Arial" w:hAnsi="Arial" w:cs="Arial"/>
+          <w:color w:val="252525"/>
+          <w:sz w:val="21"/>
+          <w:szCs w:val="21"/>
+        </w:rPr>
+      </w:pPr>
+      <w:r>
+        <w:rPr>
+          <w:rFonts w:ascii="Arial" w:hAnsi="Arial" w:cs="Arial"/>
+          <w:color w:val="252525"/>
+          <w:sz w:val="21"/>
+          <w:szCs w:val="21"/>
+        </w:rPr>
+        <w:t>SIM B1 Umum 22 tahun</w:t>
+      </w:r>
+    </w:p>
+    <w:p>
+      <w:pPr>
+        <w:numPr>
+          <w:ilvl w:val="1"/>
+          <w:numId w:val="3"/>
+        </w:numPr>
+        <w:shd w:val="clear" w:color="auto" w:fill="FFFFFF"/>
+        <w:spacing w:before="100" w:beforeAutospacing="1" w:after="24" w:line="336" w:lineRule="atLeast"/>
+        <w:ind w:left="1152"/>
+        <w:rPr>
+          <w:rFonts w:ascii="Arial" w:hAnsi="Arial" w:cs="Arial"/>
+          <w:color w:val="252525"/>
+          <w:sz w:val="21"/>
+          <w:szCs w:val="21"/>
+        </w:rPr>
+      </w:pPr>
+      <w:r>
+        <w:rPr>
+          <w:rFonts w:ascii="Arial" w:hAnsi="Arial" w:cs="Arial"/>
+          <w:color w:val="252525"/>
+          <w:sz w:val="21"/>
+          <w:szCs w:val="21"/>
+        </w:rPr>
+        <w:t>SIM B2 Umum 23 tahun</w:t>
+      </w:r>
+    </w:p>
+    <w:p>
+      <w:pPr>
+        <w:numPr>
+          <w:ilvl w:val="0"/>
+          <w:numId w:val="3"/>
+        </w:numPr>
+        <w:shd w:val="clear" w:color="auto" w:fill="FFFFFF"/>
+        <w:spacing w:before="100" w:beforeAutospacing="1" w:after="24" w:line="336" w:lineRule="atLeast"/>
+        <w:ind w:left="768"/>
+        <w:rPr>
+          <w:rFonts w:ascii="Arial" w:hAnsi="Arial" w:cs="Arial"/>
+          <w:color w:val="252525"/>
+          <w:sz w:val="21"/>
+          <w:szCs w:val="21"/>
+        </w:rPr>
+      </w:pPr>
+      <w:r>
+        <w:rPr>
+          <w:rFonts w:ascii="Arial" w:hAnsi="Arial" w:cs="Arial"/>
+          <w:color w:val="252525"/>
+          <w:sz w:val="21"/>
+          <w:szCs w:val="21"/>
+        </w:rPr>
+        <w:t>Persyaratan Khusus</w:t>
+      </w:r>
+    </w:p>
+    <w:p>
+      <w:pPr>
+        <w:numPr>
+          <w:ilvl w:val="1"/>
+          <w:numId w:val="3"/>
+        </w:numPr>
+        <w:shd w:val="clear" w:color="auto" w:fill="FFFFFF"/>
+        <w:spacing w:before="100" w:beforeAutospacing="1" w:after="24" w:line="336" w:lineRule="atLeast"/>
+        <w:ind w:left="1152"/>
+        <w:rPr>
+          <w:rFonts w:ascii="Arial" w:hAnsi="Arial" w:cs="Arial"/>
+          <w:color w:val="252525"/>
+          <w:sz w:val="21"/>
+          <w:szCs w:val="21"/>
+        </w:rPr>
+      </w:pPr>
+      <w:r>
+        <w:rPr>
+          <w:rFonts w:ascii="Arial" w:hAnsi="Arial" w:cs="Arial"/>
+          <w:color w:val="252525"/>
+          <w:sz w:val="21"/>
+          <w:szCs w:val="21"/>
+        </w:rPr>
+        <w:t>Lulus Ujian Teori</w:t>
+      </w:r>
+    </w:p>
+    <w:p>
+      <w:pPr>
+        <w:numPr>
+          <w:ilvl w:val="1"/>
+          <w:numId w:val="3"/>
+        </w:numPr>
+        <w:shd w:val="clear" w:color="auto" w:fill="FFFFFF"/>
+        <w:spacing w:before="100" w:beforeAutospacing="1" w:after="24" w:line="336" w:lineRule="atLeast"/>
+        <w:ind w:left="1152"/>
+        <w:rPr>
+          <w:rFonts w:ascii="Arial" w:hAnsi="Arial" w:cs="Arial"/>
+          <w:color w:val="252525"/>
+          <w:sz w:val="21"/>
+          <w:szCs w:val="21"/>
+        </w:rPr>
+      </w:pPr>
+      <w:r>
+        <w:rPr>
+          <w:rFonts w:ascii="Arial" w:hAnsi="Arial" w:cs="Arial"/>
+          <w:color w:val="252525"/>
+          <w:sz w:val="21"/>
+          <w:szCs w:val="21"/>
+        </w:rPr>
+        <w:t>Lulus Ujian Praktik</w:t>
+      </w:r>
+    </w:p>
+    <w:p>
+      <w:pPr>
+        <w:pStyle w:val="NormalWeb"/>
+        <w:shd w:val="clear" w:color="auto" w:fill="FFFFFF"/>
+        <w:spacing w:before="120" w:beforeAutospacing="0" w:after="120" w:afterAutospacing="0" w:line="336" w:lineRule="atLeast"/>
+        <w:rPr>
+          <w:rFonts w:ascii="Arial" w:hAnsi="Arial" w:cs="Arial"/>
+          <w:color w:val="252525"/>
+          <w:sz w:val="21"/>
+          <w:szCs w:val="21"/>
+        </w:rPr>
+      </w:pPr>
+      <w:r>
+        <w:rPr>
+          <w:rFonts w:ascii="Arial" w:hAnsi="Arial" w:cs="Arial"/>
+          <w:color w:val="252525"/>
+          <w:sz w:val="21"/>
+          <w:szCs w:val="21"/>
+        </w:rPr>
+        <w:t>Syarat tambahan berdasarkan Pasal 83 ayat (4) UU No. 22 Tahun 2009:</w:t>
+      </w:r>
+    </w:p>
+    <w:p>
+      <w:pPr>
+        <w:numPr>
+          <w:ilvl w:val="0"/>
+          <w:numId w:val="4"/>
+        </w:numPr>
+        <w:shd w:val="clear" w:color="auto" w:fill="FFFFFF"/>
+        <w:spacing w:before="100" w:beforeAutospacing="1" w:after="24" w:line="336" w:lineRule="atLeast"/>
+        <w:ind w:left="384"/>
+        <w:rPr>
+          <w:rFonts w:ascii="Arial" w:hAnsi="Arial" w:cs="Arial"/>
+          <w:color w:val="252525"/>
+          <w:sz w:val="21"/>
+          <w:szCs w:val="21"/>
+        </w:rPr>
+      </w:pPr>
+      <w:r>
+        <w:rPr>
+          <w:rFonts w:ascii="Arial" w:hAnsi="Arial" w:cs="Arial"/>
+          <w:color w:val="252525"/>
+          <w:sz w:val="21"/>
+          <w:szCs w:val="21"/>
+        </w:rPr>
+        <w:t>Permohonan SIM A Umum harus memiliki SIM A sekurang-kurangnya 12 bulan</w:t>
+      </w:r>
+    </w:p>
+    <w:p>
+      <w:pPr>
+        <w:numPr>
+          <w:ilvl w:val="0"/>
+          <w:numId w:val="4"/>
+        </w:numPr>
+        <w:shd w:val="clear" w:color="auto" w:fill="FFFFFF"/>
+        <w:spacing w:before="100" w:beforeAutospacing="1" w:after="24" w:line="336" w:lineRule="atLeast"/>
+        <w:ind w:left="384"/>
+        <w:rPr>
+          <w:rFonts w:ascii="Arial" w:hAnsi="Arial" w:cs="Arial"/>
+          <w:color w:val="252525"/>
+          <w:sz w:val="21"/>
+          <w:szCs w:val="21"/>
+        </w:rPr>
+      </w:pPr>
+      <w:r>
+        <w:rPr>
+          <w:rFonts w:ascii="Arial" w:hAnsi="Arial" w:cs="Arial"/>
+          <w:color w:val="252525"/>
+          <w:sz w:val="21"/>
+          <w:szCs w:val="21"/>
+        </w:rPr>
+        <w:t>Permohonan SIM B1 Umum harus memiliki SIM B1 atau SIM A Umum sekurang-kurangnya 12 bulan</w:t>
+      </w:r>
+    </w:p>
+    <w:p>
+      <w:pPr>
+        <w:numPr>
+          <w:ilvl w:val="0"/>
+          <w:numId w:val="4"/>
+        </w:numPr>
+        <w:shd w:val="clear" w:color="auto" w:fill="FFFFFF"/>
+        <w:spacing w:before="100" w:beforeAutospacing="1" w:after="24" w:line="336" w:lineRule="atLeast"/>
+        <w:ind w:left="384"/>
+        <w:rPr>
+          <w:rFonts w:ascii="Arial" w:hAnsi="Arial" w:cs="Arial"/>
+          <w:color w:val="252525"/>
+          <w:sz w:val="21"/>
+          <w:szCs w:val="21"/>
+        </w:rPr>
+      </w:pPr>
+      <w:r>
+        <w:rPr>
+          <w:rFonts w:ascii="Arial" w:hAnsi="Arial" w:cs="Arial"/>
+          <w:color w:val="252525"/>
+          <w:sz w:val="21"/>
+          <w:szCs w:val="21"/>
+        </w:rPr>
+        <w:t>Permohonan SIM B2 Umum harus memiliki SIM B2 atau SIM B1 Umum sekurang-kurangnya 12 bulan</w:t>
+      </w:r>
+    </w:p>
+    <w:p>
+      <w:pPr>
+        <w:shd w:val="clear" w:color="auto" w:fill="FFFFFF"/>
+        <w:spacing w:before="100" w:beforeAutospacing="1" w:after="24" w:line="336" w:lineRule="atLeast"/>
+        <w:ind w:left="24"/>
+        <w:rPr>
+          <w:rFonts w:ascii="Arial" w:hAnsi="Arial" w:cs="Arial"/>
+          <w:color w:val="252525"/>
+          <w:sz w:val="21"/>
+          <w:szCs w:val="21"/>
+        </w:rPr>
+      </w:pPr>
+    </w:p>
     <w:sectPr>
       <w:pgSz w:w="11906" w:h="16838"/>
       <w:pgMar w:top="1440" w:right="1440" w:bottom="1440" w:left="1440" w:header="708" w:footer="708" w:gutter="0"/>
@@ -4715,11 +5042,283 @@
       </w:pPr>
     </w:lvl>
   </w:abstractNum>
+  <w:abstractNum w:abstractNumId="2">
+    <w:nsid w:val="2AA07EDA"/>
+    <w:multiLevelType w:val="multilevel"/>
+    <w:tmpl w:val="66A2DB28"/>
+    <w:lvl w:ilvl="0">
+      <w:start w:val="1"/>
+      <w:numFmt w:val="bullet"/>
+      <w:lvlText w:val=""/>
+      <w:lvlJc w:val="left"/>
+      <w:pPr>
+        <w:tabs>
+          <w:tab w:val="num" w:pos="720"/>
+        </w:tabs>
+        <w:ind w:left="720" w:hanging="360"/>
+      </w:pPr>
+      <w:rPr>
+        <w:rFonts w:ascii="Symbol" w:hAnsi="Symbol" w:hint="default"/>
+        <w:sz w:val="20"/>
+      </w:rPr>
+    </w:lvl>
+    <w:lvl w:ilvl="1" w:tentative="1">
+      <w:start w:val="1"/>
+      <w:numFmt w:val="bullet"/>
+      <w:lvlText w:val=""/>
+      <w:lvlJc w:val="left"/>
+      <w:pPr>
+        <w:tabs>
+          <w:tab w:val="num" w:pos="1440"/>
+        </w:tabs>
+        <w:ind w:left="1440" w:hanging="360"/>
+      </w:pPr>
+      <w:rPr>
+        <w:rFonts w:ascii="Symbol" w:hAnsi="Symbol" w:hint="default"/>
+        <w:sz w:val="20"/>
+      </w:rPr>
+    </w:lvl>
+    <w:lvl w:ilvl="2" w:tentative="1">
+      <w:start w:val="1"/>
+      <w:numFmt w:val="bullet"/>
+      <w:lvlText w:val=""/>
+      <w:lvlJc w:val="left"/>
+      <w:pPr>
+        <w:tabs>
+          <w:tab w:val="num" w:pos="2160"/>
+        </w:tabs>
+        <w:ind w:left="2160" w:hanging="360"/>
+      </w:pPr>
+      <w:rPr>
+        <w:rFonts w:ascii="Symbol" w:hAnsi="Symbol" w:hint="default"/>
+        <w:sz w:val="20"/>
+      </w:rPr>
+    </w:lvl>
+    <w:lvl w:ilvl="3" w:tentative="1">
+      <w:start w:val="1"/>
+      <w:numFmt w:val="bullet"/>
+      <w:lvlText w:val=""/>
+      <w:lvlJc w:val="left"/>
+      <w:pPr>
+        <w:tabs>
+          <w:tab w:val="num" w:pos="2880"/>
+        </w:tabs>
+        <w:ind w:left="2880" w:hanging="360"/>
+      </w:pPr>
+      <w:rPr>
+        <w:rFonts w:ascii="Symbol" w:hAnsi="Symbol" w:hint="default"/>
+        <w:sz w:val="20"/>
+      </w:rPr>
+    </w:lvl>
+    <w:lvl w:ilvl="4" w:tentative="1">
+      <w:start w:val="1"/>
+      <w:numFmt w:val="bullet"/>
+      <w:lvlText w:val=""/>
+      <w:lvlJc w:val="left"/>
+      <w:pPr>
+        <w:tabs>
+          <w:tab w:val="num" w:pos="3600"/>
+        </w:tabs>
+        <w:ind w:left="3600" w:hanging="360"/>
+      </w:pPr>
+      <w:rPr>
+        <w:rFonts w:ascii="Symbol" w:hAnsi="Symbol" w:hint="default"/>
+        <w:sz w:val="20"/>
+      </w:rPr>
+    </w:lvl>
+    <w:lvl w:ilvl="5" w:tentative="1">
+      <w:start w:val="1"/>
+      <w:numFmt w:val="bullet"/>
+      <w:lvlText w:val=""/>
+      <w:lvlJc w:val="left"/>
+      <w:pPr>
+        <w:tabs>
+          <w:tab w:val="num" w:pos="4320"/>
+        </w:tabs>
+        <w:ind w:left="4320" w:hanging="360"/>
+      </w:pPr>
+      <w:rPr>
+        <w:rFonts w:ascii="Symbol" w:hAnsi="Symbol" w:hint="default"/>
+        <w:sz w:val="20"/>
+      </w:rPr>
+    </w:lvl>
+    <w:lvl w:ilvl="6" w:tentative="1">
+      <w:start w:val="1"/>
+      <w:numFmt w:val="bullet"/>
+      <w:lvlText w:val=""/>
+      <w:lvlJc w:val="left"/>
+      <w:pPr>
+        <w:tabs>
+          <w:tab w:val="num" w:pos="5040"/>
+        </w:tabs>
+        <w:ind w:left="5040" w:hanging="360"/>
+      </w:pPr>
+      <w:rPr>
+        <w:rFonts w:ascii="Symbol" w:hAnsi="Symbol" w:hint="default"/>
+        <w:sz w:val="20"/>
+      </w:rPr>
+    </w:lvl>
+    <w:lvl w:ilvl="7" w:tentative="1">
+      <w:start w:val="1"/>
+      <w:numFmt w:val="bullet"/>
+      <w:lvlText w:val=""/>
+      <w:lvlJc w:val="left"/>
+      <w:pPr>
+        <w:tabs>
+          <w:tab w:val="num" w:pos="5760"/>
+        </w:tabs>
+        <w:ind w:left="5760" w:hanging="360"/>
+      </w:pPr>
+      <w:rPr>
+        <w:rFonts w:ascii="Symbol" w:hAnsi="Symbol" w:hint="default"/>
+        <w:sz w:val="20"/>
+      </w:rPr>
+    </w:lvl>
+    <w:lvl w:ilvl="8" w:tentative="1">
+      <w:start w:val="1"/>
+      <w:numFmt w:val="bullet"/>
+      <w:lvlText w:val=""/>
+      <w:lvlJc w:val="left"/>
+      <w:pPr>
+        <w:tabs>
+          <w:tab w:val="num" w:pos="6480"/>
+        </w:tabs>
+        <w:ind w:left="6480" w:hanging="360"/>
+      </w:pPr>
+      <w:rPr>
+        <w:rFonts w:ascii="Symbol" w:hAnsi="Symbol" w:hint="default"/>
+        <w:sz w:val="20"/>
+      </w:rPr>
+    </w:lvl>
+  </w:abstractNum>
+  <w:abstractNum w:abstractNumId="3">
+    <w:nsid w:val="7545316A"/>
+    <w:multiLevelType w:val="multilevel"/>
+    <w:tmpl w:val="D784A4BC"/>
+    <w:lvl w:ilvl="0">
+      <w:start w:val="1"/>
+      <w:numFmt w:val="decimal"/>
+      <w:lvlText w:val="%1."/>
+      <w:lvlJc w:val="left"/>
+      <w:pPr>
+        <w:tabs>
+          <w:tab w:val="num" w:pos="720"/>
+        </w:tabs>
+        <w:ind w:left="720" w:hanging="360"/>
+      </w:pPr>
+    </w:lvl>
+    <w:lvl w:ilvl="1">
+      <w:start w:val="1"/>
+      <w:numFmt w:val="bullet"/>
+      <w:lvlText w:val=""/>
+      <w:lvlJc w:val="left"/>
+      <w:pPr>
+        <w:tabs>
+          <w:tab w:val="num" w:pos="1440"/>
+        </w:tabs>
+        <w:ind w:left="1440" w:hanging="360"/>
+      </w:pPr>
+      <w:rPr>
+        <w:rFonts w:ascii="Symbol" w:hAnsi="Symbol" w:hint="default"/>
+        <w:sz w:val="20"/>
+      </w:rPr>
+    </w:lvl>
+    <w:lvl w:ilvl="2" w:tentative="1">
+      <w:start w:val="1"/>
+      <w:numFmt w:val="decimal"/>
+      <w:lvlText w:val="%3."/>
+      <w:lvlJc w:val="left"/>
+      <w:pPr>
+        <w:tabs>
+          <w:tab w:val="num" w:pos="2160"/>
+        </w:tabs>
+        <w:ind w:left="2160" w:hanging="360"/>
+      </w:pPr>
+    </w:lvl>
+    <w:lvl w:ilvl="3" w:tentative="1">
+      <w:start w:val="1"/>
+      <w:numFmt w:val="decimal"/>
+      <w:lvlText w:val="%4."/>
+      <w:lvlJc w:val="left"/>
+      <w:pPr>
+        <w:tabs>
+          <w:tab w:val="num" w:pos="2880"/>
+        </w:tabs>
+        <w:ind w:left="2880" w:hanging="360"/>
+      </w:pPr>
+    </w:lvl>
+    <w:lvl w:ilvl="4" w:tentative="1">
+      <w:start w:val="1"/>
+      <w:numFmt w:val="decimal"/>
+      <w:lvlText w:val="%5."/>
+      <w:lvlJc w:val="left"/>
+      <w:pPr>
+        <w:tabs>
+          <w:tab w:val="num" w:pos="3600"/>
+        </w:tabs>
+        <w:ind w:left="3600" w:hanging="360"/>
+      </w:pPr>
+    </w:lvl>
+    <w:lvl w:ilvl="5" w:tentative="1">
+      <w:start w:val="1"/>
+      <w:numFmt w:val="decimal"/>
+      <w:lvlText w:val="%6."/>
+      <w:lvlJc w:val="left"/>
+      <w:pPr>
+        <w:tabs>
+          <w:tab w:val="num" w:pos="4320"/>
+        </w:tabs>
+        <w:ind w:left="4320" w:hanging="360"/>
+      </w:pPr>
+    </w:lvl>
+    <w:lvl w:ilvl="6" w:tentative="1">
+      <w:start w:val="1"/>
+      <w:numFmt w:val="decimal"/>
+      <w:lvlText w:val="%7."/>
+      <w:lvlJc w:val="left"/>
+      <w:pPr>
+        <w:tabs>
+          <w:tab w:val="num" w:pos="5040"/>
+        </w:tabs>
+        <w:ind w:left="5040" w:hanging="360"/>
+      </w:pPr>
+    </w:lvl>
+    <w:lvl w:ilvl="7" w:tentative="1">
+      <w:start w:val="1"/>
+      <w:numFmt w:val="decimal"/>
+      <w:lvlText w:val="%8."/>
+      <w:lvlJc w:val="left"/>
+      <w:pPr>
+        <w:tabs>
+          <w:tab w:val="num" w:pos="5760"/>
+        </w:tabs>
+        <w:ind w:left="5760" w:hanging="360"/>
+      </w:pPr>
+    </w:lvl>
+    <w:lvl w:ilvl="8" w:tentative="1">
+      <w:start w:val="1"/>
+      <w:numFmt w:val="decimal"/>
+      <w:lvlText w:val="%9."/>
+      <w:lvlJc w:val="left"/>
+      <w:pPr>
+        <w:tabs>
+          <w:tab w:val="num" w:pos="6480"/>
+        </w:tabs>
+        <w:ind w:left="6480" w:hanging="360"/>
+      </w:pPr>
+    </w:lvl>
+  </w:abstractNum>
   <w:num w:numId="1">
     <w:abstractNumId w:val="1"/>
   </w:num>
   <w:num w:numId="2">
     <w:abstractNumId w:val="0"/>
+  </w:num>
+  <w:num w:numId="3">
+    <w:abstractNumId w:val="3"/>
+  </w:num>
+  <w:num w:numId="4">
+    <w:abstractNumId w:val="2"/>
   </w:num>
 </w:numbering>
 </file>

--- a/Dokumen tentang SIM.docx
+++ b/Dokumen tentang SIM.docx
@@ -1,6 +1,6 @@
 
 <file path=word/document.xml><?xml version="1.0" encoding="utf-8"?>
-<w:document xmlns:wpc="http://schemas.microsoft.com/office/word/2010/wordprocessingCanvas" xmlns:mc="http://schemas.openxmlformats.org/markup-compatibility/2006" xmlns:o="urn:schemas-microsoft-com:office:office" xmlns:r="http://schemas.openxmlformats.org/officeDocument/2006/relationships" xmlns:m="http://schemas.openxmlformats.org/officeDocument/2006/math" xmlns:v="urn:schemas-microsoft-com:vml" xmlns:wp14="http://schemas.microsoft.com/office/word/2010/wordprocessingDrawing" xmlns:wp="http://schemas.openxmlformats.org/drawingml/2006/wordprocessingDrawing" xmlns:w10="urn:schemas-microsoft-com:office:word" xmlns:w="http://schemas.openxmlformats.org/wordprocessingml/2006/main" xmlns:w14="http://schemas.microsoft.com/office/word/2010/wordml" xmlns:w15="http://schemas.microsoft.com/office/word/2012/wordml" xmlns:wpg="http://schemas.microsoft.com/office/word/2010/wordprocessingGroup" xmlns:wpi="http://schemas.microsoft.com/office/word/2010/wordprocessingInk" xmlns:wne="http://schemas.microsoft.com/office/word/2006/wordml" xmlns:wps="http://schemas.microsoft.com/office/word/2010/wordprocessingShape" mc:Ignorable="w14 w15 wp14">
+<w:document xmlns:wpc="http://schemas.microsoft.com/office/word/2010/wordprocessingCanvas" xmlns:mc="http://schemas.openxmlformats.org/markup-compatibility/2006" xmlns:o="urn:schemas-microsoft-com:office:office" xmlns:r="http://schemas.openxmlformats.org/officeDocument/2006/relationships" xmlns:m="http://schemas.openxmlformats.org/officeDocument/2006/math" xmlns:v="urn:schemas-microsoft-com:vml" xmlns:wp14="http://schemas.microsoft.com/office/word/2010/wordprocessingDrawing" xmlns:wp="http://schemas.openxmlformats.org/drawingml/2006/wordprocessingDrawing" xmlns:w10="urn:schemas-microsoft-com:office:word" xmlns:w="http://schemas.openxmlformats.org/wordprocessingml/2006/main" xmlns:w14="http://schemas.microsoft.com/office/word/2010/wordml" xmlns:wpg="http://schemas.microsoft.com/office/word/2010/wordprocessingGroup" xmlns:wpi="http://schemas.microsoft.com/office/word/2010/wordprocessingInk" xmlns:wne="http://schemas.microsoft.com/office/word/2006/wordml" xmlns:wps="http://schemas.microsoft.com/office/word/2010/wordprocessingShape" mc:Ignorable="w14 wp14">
   <w:body>
     <w:p>
       <w:pPr>
@@ -34,7 +34,7 @@
         </w:rPr>
         <w:t> </w:t>
       </w:r>
-      <w:hyperlink r:id="rId5" w:tooltip="Indonesia" w:history="1">
+      <w:hyperlink r:id="rId6" w:tooltip="Indonesia" w:history="1">
         <w:r>
           <w:rPr>
             <w:rStyle w:val="Hyperlink"/>
@@ -106,7 +106,7 @@
         </w:rPr>
         <w:t> </w:t>
       </w:r>
-      <w:hyperlink r:id="rId6" w:tooltip="Polri" w:history="1">
+      <w:hyperlink r:id="rId7" w:tooltip="Polri" w:history="1">
         <w:r>
           <w:rPr>
             <w:rStyle w:val="Hyperlink"/>
@@ -4097,7 +4097,7 @@
         </w:rPr>
         <w:t> </w:t>
       </w:r>
-      <w:hyperlink r:id="rId7" w:tooltip="Kartu Tanda Penduduk" w:history="1">
+      <w:hyperlink r:id="rId8" w:tooltip="Kartu Tanda Penduduk" w:history="1">
         <w:r>
           <w:rPr>
             <w:rStyle w:val="Hyperlink"/>
@@ -4444,8 +4444,6 @@
         <w:lastRenderedPageBreak/>
         <w:t>Persyaratan Permohonan SIM Umum</w:t>
       </w:r>
-      <w:bookmarkStart w:id="0" w:name="_GoBack"/>
-      <w:bookmarkEnd w:id="0"/>
     </w:p>
     <w:p>
       <w:pPr>
@@ -4749,6 +4747,214 @@
           <w:szCs w:val="21"/>
         </w:rPr>
         <w:t>Permohonan SIM B2 Umum harus memiliki SIM B2 atau SIM B1 Umum sekurang-kurangnya 12 bulan</w:t>
+      </w:r>
+    </w:p>
+    <w:p>
+      <w:pPr>
+        <w:pStyle w:val="Heading2"/>
+        <w:pBdr>
+          <w:bottom w:val="single" w:sz="6" w:space="0" w:color="AAAAAA"/>
+        </w:pBdr>
+        <w:shd w:val="clear" w:color="auto" w:fill="FFFFFF"/>
+        <w:spacing w:before="240" w:beforeAutospacing="0" w:after="60" w:afterAutospacing="0"/>
+        <w:rPr>
+          <w:rFonts w:ascii="Georgia" w:hAnsi="Georgia"/>
+          <w:b w:val="0"/>
+          <w:bCs w:val="0"/>
+          <w:color w:val="000000"/>
+        </w:rPr>
+      </w:pPr>
+      <w:r>
+        <w:rPr>
+          <w:rStyle w:val="mw-headline"/>
+          <w:rFonts w:ascii="Georgia" w:hAnsi="Georgia"/>
+          <w:b w:val="0"/>
+          <w:bCs w:val="0"/>
+          <w:color w:val="000000"/>
+        </w:rPr>
+        <w:t>Kemudahan</w:t>
+      </w:r>
+      <w:bookmarkStart w:id="0" w:name="_GoBack"/>
+      <w:bookmarkEnd w:id="0"/>
+    </w:p>
+    <w:p>
+      <w:pPr>
+        <w:pStyle w:val="NormalWeb"/>
+        <w:shd w:val="clear" w:color="auto" w:fill="FFFFFF"/>
+        <w:spacing w:before="120" w:beforeAutospacing="0" w:after="120" w:afterAutospacing="0" w:line="336" w:lineRule="atLeast"/>
+        <w:rPr>
+          <w:rFonts w:ascii="Arial" w:hAnsi="Arial" w:cs="Arial"/>
+          <w:color w:val="252525"/>
+          <w:sz w:val="21"/>
+          <w:szCs w:val="21"/>
+        </w:rPr>
+      </w:pPr>
+      <w:r>
+        <w:rPr>
+          <w:rFonts w:ascii="Arial" w:hAnsi="Arial" w:cs="Arial"/>
+          <w:color w:val="252525"/>
+          <w:sz w:val="21"/>
+          <w:szCs w:val="21"/>
+        </w:rPr>
+        <w:t>SIM untuk kendaraan bermotor dapat digunakan sebagai SIM kendaraan bermotor yang jumlah beratnya sama atau lebih rendah, sebagai berikut</w:t>
+      </w:r>
+      <w:r>
+        <w:rPr>
+          <w:rStyle w:val="apple-converted-space"/>
+          <w:rFonts w:ascii="Arial" w:hAnsi="Arial" w:cs="Arial"/>
+          <w:color w:val="252525"/>
+          <w:sz w:val="21"/>
+          <w:szCs w:val="21"/>
+        </w:rPr>
+        <w:t> </w:t>
+      </w:r>
+      <w:r>
+        <w:rPr>
+          <w:rFonts w:ascii="Arial" w:hAnsi="Arial" w:cs="Arial"/>
+          <w:color w:val="252525"/>
+          <w:sz w:val="15"/>
+          <w:szCs w:val="15"/>
+        </w:rPr>
+        <w:t>Pasal 84 UU No. 22 Tahun 2009</w:t>
+      </w:r>
+      <w:r>
+        <w:rPr>
+          <w:rFonts w:ascii="Arial" w:hAnsi="Arial" w:cs="Arial"/>
+          <w:color w:val="252525"/>
+          <w:sz w:val="21"/>
+          <w:szCs w:val="21"/>
+        </w:rPr>
+        <w:t>:</w:t>
+      </w:r>
+    </w:p>
+    <w:p>
+      <w:pPr>
+        <w:numPr>
+          <w:ilvl w:val="0"/>
+          <w:numId w:val="5"/>
+        </w:numPr>
+        <w:shd w:val="clear" w:color="auto" w:fill="FFFFFF"/>
+        <w:spacing w:before="100" w:beforeAutospacing="1" w:after="24" w:line="336" w:lineRule="atLeast"/>
+        <w:ind w:left="384"/>
+        <w:rPr>
+          <w:rFonts w:ascii="Arial" w:hAnsi="Arial" w:cs="Arial"/>
+          <w:color w:val="252525"/>
+          <w:sz w:val="21"/>
+          <w:szCs w:val="21"/>
+        </w:rPr>
+      </w:pPr>
+      <w:r>
+        <w:rPr>
+          <w:rFonts w:ascii="Arial" w:hAnsi="Arial" w:cs="Arial"/>
+          <w:color w:val="252525"/>
+          <w:sz w:val="21"/>
+          <w:szCs w:val="21"/>
+        </w:rPr>
+        <w:t>SIM A Umum dapat berlaku untuk mengemudikan kendaraan bermotor yang seharusnya menggunakan SIM A.</w:t>
+      </w:r>
+    </w:p>
+    <w:p>
+      <w:pPr>
+        <w:numPr>
+          <w:ilvl w:val="0"/>
+          <w:numId w:val="5"/>
+        </w:numPr>
+        <w:shd w:val="clear" w:color="auto" w:fill="FFFFFF"/>
+        <w:spacing w:before="100" w:beforeAutospacing="1" w:after="24" w:line="336" w:lineRule="atLeast"/>
+        <w:ind w:left="384"/>
+        <w:rPr>
+          <w:rFonts w:ascii="Arial" w:hAnsi="Arial" w:cs="Arial"/>
+          <w:color w:val="252525"/>
+          <w:sz w:val="21"/>
+          <w:szCs w:val="21"/>
+        </w:rPr>
+      </w:pPr>
+      <w:r>
+        <w:rPr>
+          <w:rFonts w:ascii="Arial" w:hAnsi="Arial" w:cs="Arial"/>
+          <w:color w:val="252525"/>
+          <w:sz w:val="21"/>
+          <w:szCs w:val="21"/>
+        </w:rPr>
+        <w:t>SIM B1 dapat berlaku untuk mengemudikan kendaraan bermotor yang seharusnya menggunakan SIM A.</w:t>
+      </w:r>
+    </w:p>
+    <w:p>
+      <w:pPr>
+        <w:numPr>
+          <w:ilvl w:val="0"/>
+          <w:numId w:val="5"/>
+        </w:numPr>
+        <w:shd w:val="clear" w:color="auto" w:fill="FFFFFF"/>
+        <w:spacing w:before="100" w:beforeAutospacing="1" w:after="24" w:line="336" w:lineRule="atLeast"/>
+        <w:ind w:left="384"/>
+        <w:rPr>
+          <w:rFonts w:ascii="Arial" w:hAnsi="Arial" w:cs="Arial"/>
+          <w:color w:val="252525"/>
+          <w:sz w:val="21"/>
+          <w:szCs w:val="21"/>
+        </w:rPr>
+      </w:pPr>
+      <w:r>
+        <w:rPr>
+          <w:rFonts w:ascii="Arial" w:hAnsi="Arial" w:cs="Arial"/>
+          <w:color w:val="252525"/>
+          <w:sz w:val="21"/>
+          <w:szCs w:val="21"/>
+        </w:rPr>
+        <w:t>SIM B1 Umum dapat berlaku untuk mengemudikan kendaraan bermotor yang seharusnya menggunakan SIM A, SIM A Umum, dan SIM B1.</w:t>
+      </w:r>
+    </w:p>
+    <w:p>
+      <w:pPr>
+        <w:numPr>
+          <w:ilvl w:val="0"/>
+          <w:numId w:val="5"/>
+        </w:numPr>
+        <w:shd w:val="clear" w:color="auto" w:fill="FFFFFF"/>
+        <w:spacing w:before="100" w:beforeAutospacing="1" w:after="24" w:line="336" w:lineRule="atLeast"/>
+        <w:ind w:left="384"/>
+        <w:rPr>
+          <w:rFonts w:ascii="Arial" w:hAnsi="Arial" w:cs="Arial"/>
+          <w:color w:val="252525"/>
+          <w:sz w:val="21"/>
+          <w:szCs w:val="21"/>
+        </w:rPr>
+      </w:pPr>
+      <w:r>
+        <w:rPr>
+          <w:rFonts w:ascii="Arial" w:hAnsi="Arial" w:cs="Arial"/>
+          <w:color w:val="252525"/>
+          <w:sz w:val="21"/>
+          <w:szCs w:val="21"/>
+        </w:rPr>
+        <w:t>SIM B2 dapat berlaku untuk mengemudikan kendaraan bermotor yang seharusnya menggunakan SIM A dan SIM B1.</w:t>
+      </w:r>
+    </w:p>
+    <w:p>
+      <w:pPr>
+        <w:numPr>
+          <w:ilvl w:val="0"/>
+          <w:numId w:val="5"/>
+        </w:numPr>
+        <w:shd w:val="clear" w:color="auto" w:fill="FFFFFF"/>
+        <w:spacing w:before="100" w:beforeAutospacing="1" w:after="24" w:line="336" w:lineRule="atLeast"/>
+        <w:ind w:left="384"/>
+        <w:rPr>
+          <w:rFonts w:ascii="Arial" w:hAnsi="Arial" w:cs="Arial"/>
+          <w:color w:val="252525"/>
+          <w:sz w:val="21"/>
+          <w:szCs w:val="21"/>
+        </w:rPr>
+      </w:pPr>
+      <w:r>
+        <w:rPr>
+          <w:rFonts w:ascii="Arial" w:hAnsi="Arial" w:cs="Arial"/>
+          <w:color w:val="252525"/>
+          <w:sz w:val="21"/>
+          <w:szCs w:val="21"/>
+        </w:rPr>
+        <w:t>SIM B2 Umum dapat berlaku untuk mengemudikan kendaraan bermotor yang seharusnya menggunakan SIM A, SIM A Umum, SIM B1, SIM B1 Umum, SIM B2.</w:t>
       </w:r>
     </w:p>
     <w:p>
@@ -4775,7 +4981,7 @@
 </file>
 
 <file path=word/numbering.xml><?xml version="1.0" encoding="utf-8"?>
-<w:numbering xmlns:wpc="http://schemas.microsoft.com/office/word/2010/wordprocessingCanvas" xmlns:mc="http://schemas.openxmlformats.org/markup-compatibility/2006" xmlns:o="urn:schemas-microsoft-com:office:office" xmlns:r="http://schemas.openxmlformats.org/officeDocument/2006/relationships" xmlns:m="http://schemas.openxmlformats.org/officeDocument/2006/math" xmlns:v="urn:schemas-microsoft-com:vml" xmlns:wp14="http://schemas.microsoft.com/office/word/2010/wordprocessingDrawing" xmlns:wp="http://schemas.openxmlformats.org/drawingml/2006/wordprocessingDrawing" xmlns:w10="urn:schemas-microsoft-com:office:word" xmlns:w="http://schemas.openxmlformats.org/wordprocessingml/2006/main" xmlns:w14="http://schemas.microsoft.com/office/word/2010/wordml" xmlns:w15="http://schemas.microsoft.com/office/word/2012/wordml" xmlns:wpg="http://schemas.microsoft.com/office/word/2010/wordprocessingGroup" xmlns:wpi="http://schemas.microsoft.com/office/word/2010/wordprocessingInk" xmlns:wne="http://schemas.microsoft.com/office/word/2006/wordml" xmlns:wps="http://schemas.microsoft.com/office/word/2010/wordprocessingShape" mc:Ignorable="w14 w15 wp14">
+<w:numbering xmlns:wpc="http://schemas.microsoft.com/office/word/2010/wordprocessingCanvas" xmlns:mc="http://schemas.openxmlformats.org/markup-compatibility/2006" xmlns:o="urn:schemas-microsoft-com:office:office" xmlns:r="http://schemas.openxmlformats.org/officeDocument/2006/relationships" xmlns:m="http://schemas.openxmlformats.org/officeDocument/2006/math" xmlns:v="urn:schemas-microsoft-com:vml" xmlns:wp14="http://schemas.microsoft.com/office/word/2010/wordprocessingDrawing" xmlns:wp="http://schemas.openxmlformats.org/drawingml/2006/wordprocessingDrawing" xmlns:w10="urn:schemas-microsoft-com:office:word" xmlns:w="http://schemas.openxmlformats.org/wordprocessingml/2006/main" xmlns:w14="http://schemas.microsoft.com/office/word/2010/wordml" xmlns:wpg="http://schemas.microsoft.com/office/word/2010/wordprocessingGroup" xmlns:wpi="http://schemas.microsoft.com/office/word/2010/wordprocessingInk" xmlns:wne="http://schemas.microsoft.com/office/word/2006/wordml" xmlns:wps="http://schemas.microsoft.com/office/word/2010/wordprocessingShape" mc:Ignorable="w14 wp14">
   <w:abstractNum w:abstractNumId="0">
     <w:nsid w:val="0DDD1C17"/>
     <w:multiLevelType w:val="multilevel"/>
@@ -5192,6 +5398,155 @@
     </w:lvl>
   </w:abstractNum>
   <w:abstractNum w:abstractNumId="3">
+    <w:nsid w:val="74D42C75"/>
+    <w:multiLevelType w:val="multilevel"/>
+    <w:tmpl w:val="6ECE3AC2"/>
+    <w:lvl w:ilvl="0">
+      <w:start w:val="1"/>
+      <w:numFmt w:val="bullet"/>
+      <w:lvlText w:val=""/>
+      <w:lvlJc w:val="left"/>
+      <w:pPr>
+        <w:tabs>
+          <w:tab w:val="num" w:pos="720"/>
+        </w:tabs>
+        <w:ind w:left="720" w:hanging="360"/>
+      </w:pPr>
+      <w:rPr>
+        <w:rFonts w:ascii="Symbol" w:hAnsi="Symbol" w:hint="default"/>
+        <w:sz w:val="20"/>
+      </w:rPr>
+    </w:lvl>
+    <w:lvl w:ilvl="1" w:tentative="1">
+      <w:start w:val="1"/>
+      <w:numFmt w:val="bullet"/>
+      <w:lvlText w:val=""/>
+      <w:lvlJc w:val="left"/>
+      <w:pPr>
+        <w:tabs>
+          <w:tab w:val="num" w:pos="1440"/>
+        </w:tabs>
+        <w:ind w:left="1440" w:hanging="360"/>
+      </w:pPr>
+      <w:rPr>
+        <w:rFonts w:ascii="Symbol" w:hAnsi="Symbol" w:hint="default"/>
+        <w:sz w:val="20"/>
+      </w:rPr>
+    </w:lvl>
+    <w:lvl w:ilvl="2" w:tentative="1">
+      <w:start w:val="1"/>
+      <w:numFmt w:val="bullet"/>
+      <w:lvlText w:val=""/>
+      <w:lvlJc w:val="left"/>
+      <w:pPr>
+        <w:tabs>
+          <w:tab w:val="num" w:pos="2160"/>
+        </w:tabs>
+        <w:ind w:left="2160" w:hanging="360"/>
+      </w:pPr>
+      <w:rPr>
+        <w:rFonts w:ascii="Symbol" w:hAnsi="Symbol" w:hint="default"/>
+        <w:sz w:val="20"/>
+      </w:rPr>
+    </w:lvl>
+    <w:lvl w:ilvl="3" w:tentative="1">
+      <w:start w:val="1"/>
+      <w:numFmt w:val="bullet"/>
+      <w:lvlText w:val=""/>
+      <w:lvlJc w:val="left"/>
+      <w:pPr>
+        <w:tabs>
+          <w:tab w:val="num" w:pos="2880"/>
+        </w:tabs>
+        <w:ind w:left="2880" w:hanging="360"/>
+      </w:pPr>
+      <w:rPr>
+        <w:rFonts w:ascii="Symbol" w:hAnsi="Symbol" w:hint="default"/>
+        <w:sz w:val="20"/>
+      </w:rPr>
+    </w:lvl>
+    <w:lvl w:ilvl="4" w:tentative="1">
+      <w:start w:val="1"/>
+      <w:numFmt w:val="bullet"/>
+      <w:lvlText w:val=""/>
+      <w:lvlJc w:val="left"/>
+      <w:pPr>
+        <w:tabs>
+          <w:tab w:val="num" w:pos="3600"/>
+        </w:tabs>
+        <w:ind w:left="3600" w:hanging="360"/>
+      </w:pPr>
+      <w:rPr>
+        <w:rFonts w:ascii="Symbol" w:hAnsi="Symbol" w:hint="default"/>
+        <w:sz w:val="20"/>
+      </w:rPr>
+    </w:lvl>
+    <w:lvl w:ilvl="5" w:tentative="1">
+      <w:start w:val="1"/>
+      <w:numFmt w:val="bullet"/>
+      <w:lvlText w:val=""/>
+      <w:lvlJc w:val="left"/>
+      <w:pPr>
+        <w:tabs>
+          <w:tab w:val="num" w:pos="4320"/>
+        </w:tabs>
+        <w:ind w:left="4320" w:hanging="360"/>
+      </w:pPr>
+      <w:rPr>
+        <w:rFonts w:ascii="Symbol" w:hAnsi="Symbol" w:hint="default"/>
+        <w:sz w:val="20"/>
+      </w:rPr>
+    </w:lvl>
+    <w:lvl w:ilvl="6" w:tentative="1">
+      <w:start w:val="1"/>
+      <w:numFmt w:val="bullet"/>
+      <w:lvlText w:val=""/>
+      <w:lvlJc w:val="left"/>
+      <w:pPr>
+        <w:tabs>
+          <w:tab w:val="num" w:pos="5040"/>
+        </w:tabs>
+        <w:ind w:left="5040" w:hanging="360"/>
+      </w:pPr>
+      <w:rPr>
+        <w:rFonts w:ascii="Symbol" w:hAnsi="Symbol" w:hint="default"/>
+        <w:sz w:val="20"/>
+      </w:rPr>
+    </w:lvl>
+    <w:lvl w:ilvl="7" w:tentative="1">
+      <w:start w:val="1"/>
+      <w:numFmt w:val="bullet"/>
+      <w:lvlText w:val=""/>
+      <w:lvlJc w:val="left"/>
+      <w:pPr>
+        <w:tabs>
+          <w:tab w:val="num" w:pos="5760"/>
+        </w:tabs>
+        <w:ind w:left="5760" w:hanging="360"/>
+      </w:pPr>
+      <w:rPr>
+        <w:rFonts w:ascii="Symbol" w:hAnsi="Symbol" w:hint="default"/>
+        <w:sz w:val="20"/>
+      </w:rPr>
+    </w:lvl>
+    <w:lvl w:ilvl="8" w:tentative="1">
+      <w:start w:val="1"/>
+      <w:numFmt w:val="bullet"/>
+      <w:lvlText w:val=""/>
+      <w:lvlJc w:val="left"/>
+      <w:pPr>
+        <w:tabs>
+          <w:tab w:val="num" w:pos="6480"/>
+        </w:tabs>
+        <w:ind w:left="6480" w:hanging="360"/>
+      </w:pPr>
+      <w:rPr>
+        <w:rFonts w:ascii="Symbol" w:hAnsi="Symbol" w:hint="default"/>
+        <w:sz w:val="20"/>
+      </w:rPr>
+    </w:lvl>
+  </w:abstractNum>
+  <w:abstractNum w:abstractNumId="4">
     <w:nsid w:val="7545316A"/>
     <w:multiLevelType w:val="multilevel"/>
     <w:tmpl w:val="D784A4BC"/>
@@ -5315,16 +5670,19 @@
     <w:abstractNumId w:val="0"/>
   </w:num>
   <w:num w:numId="3">
-    <w:abstractNumId w:val="3"/>
+    <w:abstractNumId w:val="4"/>
   </w:num>
   <w:num w:numId="4">
     <w:abstractNumId w:val="2"/>
+  </w:num>
+  <w:num w:numId="5">
+    <w:abstractNumId w:val="3"/>
   </w:num>
 </w:numbering>
 </file>
 
 <file path=word/styles.xml><?xml version="1.0" encoding="utf-8"?>
-<w:styles xmlns:mc="http://schemas.openxmlformats.org/markup-compatibility/2006" xmlns:r="http://schemas.openxmlformats.org/officeDocument/2006/relationships" xmlns:w="http://schemas.openxmlformats.org/wordprocessingml/2006/main" xmlns:w14="http://schemas.microsoft.com/office/word/2010/wordml" xmlns:w15="http://schemas.microsoft.com/office/word/2012/wordml" mc:Ignorable="w14 w15">
+<w:styles xmlns:mc="http://schemas.openxmlformats.org/markup-compatibility/2006" xmlns:r="http://schemas.openxmlformats.org/officeDocument/2006/relationships" xmlns:w="http://schemas.openxmlformats.org/wordprocessingml/2006/main" xmlns:w14="http://schemas.microsoft.com/office/word/2010/wordml" mc:Ignorable="w14">
   <w:docDefaults>
     <w:rPrDefault>
       <w:rPr>
@@ -5340,378 +5698,427 @@
       </w:pPr>
     </w:pPrDefault>
   </w:docDefaults>
-  <w:latentStyles w:defLockedState="0" w:defUIPriority="99" w:defSemiHidden="0" w:defUnhideWhenUsed="0" w:defQFormat="0" w:count="371">
-    <w:lsdException w:name="Normal" w:uiPriority="0" w:qFormat="1"/>
-    <w:lsdException w:name="heading 1" w:uiPriority="9" w:qFormat="1"/>
-    <w:lsdException w:name="heading 2" w:semiHidden="1" w:uiPriority="9" w:unhideWhenUsed="1" w:qFormat="1"/>
-    <w:lsdException w:name="heading 3" w:semiHidden="1" w:uiPriority="9" w:unhideWhenUsed="1" w:qFormat="1"/>
-    <w:lsdException w:name="heading 4" w:semiHidden="1" w:uiPriority="9" w:unhideWhenUsed="1" w:qFormat="1"/>
-    <w:lsdException w:name="heading 5" w:semiHidden="1" w:uiPriority="9" w:unhideWhenUsed="1" w:qFormat="1"/>
-    <w:lsdException w:name="heading 6" w:semiHidden="1" w:uiPriority="9" w:unhideWhenUsed="1" w:qFormat="1"/>
-    <w:lsdException w:name="heading 7" w:semiHidden="1" w:uiPriority="9" w:unhideWhenUsed="1" w:qFormat="1"/>
-    <w:lsdException w:name="heading 8" w:semiHidden="1" w:uiPriority="9" w:unhideWhenUsed="1" w:qFormat="1"/>
-    <w:lsdException w:name="heading 9" w:semiHidden="1" w:uiPriority="9" w:unhideWhenUsed="1" w:qFormat="1"/>
-    <w:lsdException w:name="index 1" w:semiHidden="1" w:unhideWhenUsed="1"/>
-    <w:lsdException w:name="index 2" w:semiHidden="1" w:unhideWhenUsed="1"/>
-    <w:lsdException w:name="index 3" w:semiHidden="1" w:unhideWhenUsed="1"/>
-    <w:lsdException w:name="index 4" w:semiHidden="1" w:unhideWhenUsed="1"/>
-    <w:lsdException w:name="index 5" w:semiHidden="1" w:unhideWhenUsed="1"/>
-    <w:lsdException w:name="index 6" w:semiHidden="1" w:unhideWhenUsed="1"/>
-    <w:lsdException w:name="index 7" w:semiHidden="1" w:unhideWhenUsed="1"/>
-    <w:lsdException w:name="index 8" w:semiHidden="1" w:unhideWhenUsed="1"/>
-    <w:lsdException w:name="index 9" w:semiHidden="1" w:unhideWhenUsed="1"/>
-    <w:lsdException w:name="toc 1" w:semiHidden="1" w:uiPriority="39" w:unhideWhenUsed="1"/>
-    <w:lsdException w:name="toc 2" w:semiHidden="1" w:uiPriority="39" w:unhideWhenUsed="1"/>
-    <w:lsdException w:name="toc 3" w:semiHidden="1" w:uiPriority="39" w:unhideWhenUsed="1"/>
-    <w:lsdException w:name="toc 4" w:semiHidden="1" w:uiPriority="39" w:unhideWhenUsed="1"/>
-    <w:lsdException w:name="toc 5" w:semiHidden="1" w:uiPriority="39" w:unhideWhenUsed="1"/>
-    <w:lsdException w:name="toc 6" w:semiHidden="1" w:uiPriority="39" w:unhideWhenUsed="1"/>
-    <w:lsdException w:name="toc 7" w:semiHidden="1" w:uiPriority="39" w:unhideWhenUsed="1"/>
-    <w:lsdException w:name="toc 8" w:semiHidden="1" w:uiPriority="39" w:unhideWhenUsed="1"/>
-    <w:lsdException w:name="toc 9" w:semiHidden="1" w:uiPriority="39" w:unhideWhenUsed="1"/>
-    <w:lsdException w:name="Normal Indent" w:semiHidden="1" w:unhideWhenUsed="1"/>
-    <w:lsdException w:name="footnote text" w:semiHidden="1" w:unhideWhenUsed="1"/>
-    <w:lsdException w:name="annotation text" w:semiHidden="1" w:unhideWhenUsed="1"/>
-    <w:lsdException w:name="header" w:semiHidden="1" w:unhideWhenUsed="1"/>
-    <w:lsdException w:name="footer" w:semiHidden="1" w:unhideWhenUsed="1"/>
-    <w:lsdException w:name="index heading" w:semiHidden="1" w:unhideWhenUsed="1"/>
-    <w:lsdException w:name="caption" w:semiHidden="1" w:uiPriority="35" w:unhideWhenUsed="1" w:qFormat="1"/>
-    <w:lsdException w:name="table of figures" w:semiHidden="1" w:unhideWhenUsed="1"/>
-    <w:lsdException w:name="envelope address" w:semiHidden="1" w:unhideWhenUsed="1"/>
-    <w:lsdException w:name="envelope return" w:semiHidden="1" w:unhideWhenUsed="1"/>
-    <w:lsdException w:name="footnote reference" w:semiHidden="1" w:unhideWhenUsed="1"/>
-    <w:lsdException w:name="annotation reference" w:semiHidden="1" w:unhideWhenUsed="1"/>
-    <w:lsdException w:name="line number" w:semiHidden="1" w:unhideWhenUsed="1"/>
-    <w:lsdException w:name="page number" w:semiHidden="1" w:unhideWhenUsed="1"/>
-    <w:lsdException w:name="endnote reference" w:semiHidden="1" w:unhideWhenUsed="1"/>
-    <w:lsdException w:name="endnote text" w:semiHidden="1" w:unhideWhenUsed="1"/>
-    <w:lsdException w:name="table of authorities" w:semiHidden="1" w:unhideWhenUsed="1"/>
-    <w:lsdException w:name="macro" w:semiHidden="1" w:unhideWhenUsed="1"/>
-    <w:lsdException w:name="toa heading" w:semiHidden="1" w:unhideWhenUsed="1"/>
-    <w:lsdException w:name="List" w:semiHidden="1" w:unhideWhenUsed="1"/>
-    <w:lsdException w:name="List Bullet" w:semiHidden="1" w:unhideWhenUsed="1"/>
-    <w:lsdException w:name="List Number" w:semiHidden="1" w:unhideWhenUsed="1"/>
-    <w:lsdException w:name="List 2" w:semiHidden="1" w:unhideWhenUsed="1"/>
-    <w:lsdException w:name="List 3" w:semiHidden="1" w:unhideWhenUsed="1"/>
-    <w:lsdException w:name="List 4" w:semiHidden="1" w:unhideWhenUsed="1"/>
-    <w:lsdException w:name="List 5" w:semiHidden="1" w:unhideWhenUsed="1"/>
-    <w:lsdException w:name="List Bullet 2" w:semiHidden="1" w:unhideWhenUsed="1"/>
-    <w:lsdException w:name="List Bullet 3" w:semiHidden="1" w:unhideWhenUsed="1"/>
-    <w:lsdException w:name="List Bullet 4" w:semiHidden="1" w:unhideWhenUsed="1"/>
-    <w:lsdException w:name="List Bullet 5" w:semiHidden="1" w:unhideWhenUsed="1"/>
-    <w:lsdException w:name="List Number 2" w:semiHidden="1" w:unhideWhenUsed="1"/>
-    <w:lsdException w:name="List Number 3" w:semiHidden="1" w:unhideWhenUsed="1"/>
-    <w:lsdException w:name="List Number 4" w:semiHidden="1" w:unhideWhenUsed="1"/>
-    <w:lsdException w:name="List Number 5" w:semiHidden="1" w:unhideWhenUsed="1"/>
-    <w:lsdException w:name="Title" w:uiPriority="10" w:qFormat="1"/>
-    <w:lsdException w:name="Closing" w:semiHidden="1" w:unhideWhenUsed="1"/>
-    <w:lsdException w:name="Signature" w:semiHidden="1" w:unhideWhenUsed="1"/>
-    <w:lsdException w:name="Default Paragraph Font" w:semiHidden="1" w:uiPriority="1" w:unhideWhenUsed="1"/>
-    <w:lsdException w:name="Body Text" w:semiHidden="1" w:unhideWhenUsed="1"/>
-    <w:lsdException w:name="Body Text Indent" w:semiHidden="1" w:unhideWhenUsed="1"/>
-    <w:lsdException w:name="List Continue" w:semiHidden="1" w:unhideWhenUsed="1"/>
-    <w:lsdException w:name="List Continue 2" w:semiHidden="1" w:unhideWhenUsed="1"/>
-    <w:lsdException w:name="List Continue 3" w:semiHidden="1" w:unhideWhenUsed="1"/>
-    <w:lsdException w:name="List Continue 4" w:semiHidden="1" w:unhideWhenUsed="1"/>
-    <w:lsdException w:name="List Continue 5" w:semiHidden="1" w:unhideWhenUsed="1"/>
-    <w:lsdException w:name="Message Header" w:semiHidden="1" w:unhideWhenUsed="1"/>
-    <w:lsdException w:name="Subtitle" w:uiPriority="11" w:qFormat="1"/>
-    <w:lsdException w:name="Salutation" w:semiHidden="1" w:unhideWhenUsed="1"/>
-    <w:lsdException w:name="Date" w:semiHidden="1" w:unhideWhenUsed="1"/>
-    <w:lsdException w:name="Body Text First Indent" w:semiHidden="1" w:unhideWhenUsed="1"/>
-    <w:lsdException w:name="Body Text First Indent 2" w:semiHidden="1" w:unhideWhenUsed="1"/>
-    <w:lsdException w:name="Note Heading" w:semiHidden="1" w:unhideWhenUsed="1"/>
-    <w:lsdException w:name="Body Text 2" w:semiHidden="1" w:unhideWhenUsed="1"/>
-    <w:lsdException w:name="Body Text 3" w:semiHidden="1" w:unhideWhenUsed="1"/>
-    <w:lsdException w:name="Body Text Indent 2" w:semiHidden="1" w:unhideWhenUsed="1"/>
-    <w:lsdException w:name="Body Text Indent 3" w:semiHidden="1" w:unhideWhenUsed="1"/>
-    <w:lsdException w:name="Block Text" w:semiHidden="1" w:unhideWhenUsed="1"/>
-    <w:lsdException w:name="Hyperlink" w:semiHidden="1" w:unhideWhenUsed="1"/>
-    <w:lsdException w:name="FollowedHyperlink" w:semiHidden="1" w:unhideWhenUsed="1"/>
-    <w:lsdException w:name="Strong" w:uiPriority="22" w:qFormat="1"/>
-    <w:lsdException w:name="Emphasis" w:uiPriority="20" w:qFormat="1"/>
-    <w:lsdException w:name="Document Map" w:semiHidden="1" w:unhideWhenUsed="1"/>
-    <w:lsdException w:name="Plain Text" w:semiHidden="1" w:unhideWhenUsed="1"/>
-    <w:lsdException w:name="E-mail Signature" w:semiHidden="1" w:unhideWhenUsed="1"/>
-    <w:lsdException w:name="HTML Top of Form" w:semiHidden="1" w:unhideWhenUsed="1"/>
-    <w:lsdException w:name="HTML Bottom of Form" w:semiHidden="1" w:unhideWhenUsed="1"/>
-    <w:lsdException w:name="Normal (Web)" w:semiHidden="1" w:unhideWhenUsed="1"/>
-    <w:lsdException w:name="HTML Acronym" w:semiHidden="1" w:unhideWhenUsed="1"/>
-    <w:lsdException w:name="HTML Address" w:semiHidden="1" w:unhideWhenUsed="1"/>
-    <w:lsdException w:name="HTML Cite" w:semiHidden="1" w:unhideWhenUsed="1"/>
-    <w:lsdException w:name="HTML Code" w:semiHidden="1" w:unhideWhenUsed="1"/>
-    <w:lsdException w:name="HTML Definition" w:semiHidden="1" w:unhideWhenUsed="1"/>
-    <w:lsdException w:name="HTML Keyboard" w:semiHidden="1" w:unhideWhenUsed="1"/>
-    <w:lsdException w:name="HTML Preformatted" w:semiHidden="1" w:unhideWhenUsed="1"/>
-    <w:lsdException w:name="HTML Sample" w:semiHidden="1" w:unhideWhenUsed="1"/>
-    <w:lsdException w:name="HTML Typewriter" w:semiHidden="1" w:unhideWhenUsed="1"/>
-    <w:lsdException w:name="HTML Variable" w:semiHidden="1" w:unhideWhenUsed="1"/>
-    <w:lsdException w:name="Normal Table" w:semiHidden="1" w:unhideWhenUsed="1"/>
-    <w:lsdException w:name="annotation subject" w:semiHidden="1" w:unhideWhenUsed="1"/>
-    <w:lsdException w:name="No List" w:semiHidden="1" w:unhideWhenUsed="1"/>
-    <w:lsdException w:name="Outline List 1" w:semiHidden="1" w:unhideWhenUsed="1"/>
-    <w:lsdException w:name="Outline List 2" w:semiHidden="1" w:unhideWhenUsed="1"/>
-    <w:lsdException w:name="Outline List 3" w:semiHidden="1" w:unhideWhenUsed="1"/>
-    <w:lsdException w:name="Table Simple 1" w:semiHidden="1" w:unhideWhenUsed="1"/>
-    <w:lsdException w:name="Table Simple 2" w:semiHidden="1" w:unhideWhenUsed="1"/>
-    <w:lsdException w:name="Table Simple 3" w:semiHidden="1" w:unhideWhenUsed="1"/>
-    <w:lsdException w:name="Table Classic 1" w:semiHidden="1" w:unhideWhenUsed="1"/>
-    <w:lsdException w:name="Table Classic 2" w:semiHidden="1" w:unhideWhenUsed="1"/>
-    <w:lsdException w:name="Table Classic 3" w:semiHidden="1" w:unhideWhenUsed="1"/>
-    <w:lsdException w:name="Table Classic 4" w:semiHidden="1" w:unhideWhenUsed="1"/>
-    <w:lsdException w:name="Table Colorful 1" w:semiHidden="1" w:unhideWhenUsed="1"/>
-    <w:lsdException w:name="Table Colorful 2" w:semiHidden="1" w:unhideWhenUsed="1"/>
-    <w:lsdException w:name="Table Colorful 3" w:semiHidden="1" w:unhideWhenUsed="1"/>
-    <w:lsdException w:name="Table Columns 1" w:semiHidden="1" w:unhideWhenUsed="1"/>
-    <w:lsdException w:name="Table Columns 2" w:semiHidden="1" w:unhideWhenUsed="1"/>
-    <w:lsdException w:name="Table Columns 3" w:semiHidden="1" w:unhideWhenUsed="1"/>
-    <w:lsdException w:name="Table Columns 4" w:semiHidden="1" w:unhideWhenUsed="1"/>
-    <w:lsdException w:name="Table Columns 5" w:semiHidden="1" w:unhideWhenUsed="1"/>
-    <w:lsdException w:name="Table Grid 1" w:semiHidden="1" w:unhideWhenUsed="1"/>
-    <w:lsdException w:name="Table Grid 2" w:semiHidden="1" w:unhideWhenUsed="1"/>
-    <w:lsdException w:name="Table Grid 3" w:semiHidden="1" w:unhideWhenUsed="1"/>
-    <w:lsdException w:name="Table Grid 4" w:semiHidden="1" w:unhideWhenUsed="1"/>
-    <w:lsdException w:name="Table Grid 5" w:semiHidden="1" w:unhideWhenUsed="1"/>
-    <w:lsdException w:name="Table Grid 6" w:semiHidden="1" w:unhideWhenUsed="1"/>
-    <w:lsdException w:name="Table Grid 7" w:semiHidden="1" w:unhideWhenUsed="1"/>
-    <w:lsdException w:name="Table Grid 8" w:semiHidden="1" w:unhideWhenUsed="1"/>
-    <w:lsdException w:name="Table List 1" w:semiHidden="1" w:unhideWhenUsed="1"/>
-    <w:lsdException w:name="Table List 2" w:semiHidden="1" w:unhideWhenUsed="1"/>
-    <w:lsdException w:name="Table List 3" w:semiHidden="1" w:unhideWhenUsed="1"/>
-    <w:lsdException w:name="Table List 4" w:semiHidden="1" w:unhideWhenUsed="1"/>
-    <w:lsdException w:name="Table List 5" w:semiHidden="1" w:unhideWhenUsed="1"/>
-    <w:lsdException w:name="Table List 6" w:semiHidden="1" w:unhideWhenUsed="1"/>
-    <w:lsdException w:name="Table List 7" w:semiHidden="1" w:unhideWhenUsed="1"/>
-    <w:lsdException w:name="Table List 8" w:semiHidden="1" w:unhideWhenUsed="1"/>
-    <w:lsdException w:name="Table 3D effects 1" w:semiHidden="1" w:unhideWhenUsed="1"/>
-    <w:lsdException w:name="Table 3D effects 2" w:semiHidden="1" w:unhideWhenUsed="1"/>
-    <w:lsdException w:name="Table 3D effects 3" w:semiHidden="1" w:unhideWhenUsed="1"/>
-    <w:lsdException w:name="Table Contemporary" w:semiHidden="1" w:unhideWhenUsed="1"/>
-    <w:lsdException w:name="Table Elegant" w:semiHidden="1" w:unhideWhenUsed="1"/>
-    <w:lsdException w:name="Table Professional" w:semiHidden="1" w:unhideWhenUsed="1"/>
-    <w:lsdException w:name="Table Subtle 1" w:semiHidden="1" w:unhideWhenUsed="1"/>
-    <w:lsdException w:name="Table Subtle 2" w:semiHidden="1" w:unhideWhenUsed="1"/>
-    <w:lsdException w:name="Table Web 1" w:semiHidden="1" w:unhideWhenUsed="1"/>
-    <w:lsdException w:name="Table Web 2" w:semiHidden="1" w:unhideWhenUsed="1"/>
-    <w:lsdException w:name="Table Web 3" w:semiHidden="1" w:unhideWhenUsed="1"/>
-    <w:lsdException w:name="Balloon Text" w:semiHidden="1" w:unhideWhenUsed="1"/>
-    <w:lsdException w:name="Table Grid" w:uiPriority="39"/>
-    <w:lsdException w:name="Table Theme" w:semiHidden="1" w:unhideWhenUsed="1"/>
-    <w:lsdException w:name="Placeholder Text" w:semiHidden="1"/>
-    <w:lsdException w:name="No Spacing" w:uiPriority="1" w:qFormat="1"/>
-    <w:lsdException w:name="Light Shading" w:uiPriority="60"/>
-    <w:lsdException w:name="Light List" w:uiPriority="61"/>
-    <w:lsdException w:name="Light Grid" w:uiPriority="62"/>
-    <w:lsdException w:name="Medium Shading 1" w:uiPriority="63"/>
-    <w:lsdException w:name="Medium Shading 2" w:uiPriority="64"/>
-    <w:lsdException w:name="Medium List 1" w:uiPriority="65"/>
-    <w:lsdException w:name="Medium List 2" w:uiPriority="66"/>
-    <w:lsdException w:name="Medium Grid 1" w:uiPriority="67"/>
-    <w:lsdException w:name="Medium Grid 2" w:uiPriority="68"/>
-    <w:lsdException w:name="Medium Grid 3" w:uiPriority="69"/>
-    <w:lsdException w:name="Dark List" w:uiPriority="70"/>
-    <w:lsdException w:name="Colorful Shading" w:uiPriority="71"/>
-    <w:lsdException w:name="Colorful List" w:uiPriority="72"/>
-    <w:lsdException w:name="Colorful Grid" w:uiPriority="73"/>
-    <w:lsdException w:name="Light Shading Accent 1" w:uiPriority="60"/>
-    <w:lsdException w:name="Light List Accent 1" w:uiPriority="61"/>
-    <w:lsdException w:name="Light Grid Accent 1" w:uiPriority="62"/>
-    <w:lsdException w:name="Medium Shading 1 Accent 1" w:uiPriority="63"/>
-    <w:lsdException w:name="Medium Shading 2 Accent 1" w:uiPriority="64"/>
-    <w:lsdException w:name="Medium List 1 Accent 1" w:uiPriority="65"/>
-    <w:lsdException w:name="Revision" w:semiHidden="1"/>
-    <w:lsdException w:name="List Paragraph" w:uiPriority="34" w:qFormat="1"/>
-    <w:lsdException w:name="Quote" w:uiPriority="29" w:qFormat="1"/>
-    <w:lsdException w:name="Intense Quote" w:uiPriority="30" w:qFormat="1"/>
-    <w:lsdException w:name="Medium List 2 Accent 1" w:uiPriority="66"/>
-    <w:lsdException w:name="Medium Grid 1 Accent 1" w:uiPriority="67"/>
-    <w:lsdException w:name="Medium Grid 2 Accent 1" w:uiPriority="68"/>
-    <w:lsdException w:name="Medium Grid 3 Accent 1" w:uiPriority="69"/>
-    <w:lsdException w:name="Dark List Accent 1" w:uiPriority="70"/>
-    <w:lsdException w:name="Colorful Shading Accent 1" w:uiPriority="71"/>
-    <w:lsdException w:name="Colorful List Accent 1" w:uiPriority="72"/>
-    <w:lsdException w:name="Colorful Grid Accent 1" w:uiPriority="73"/>
-    <w:lsdException w:name="Light Shading Accent 2" w:uiPriority="60"/>
-    <w:lsdException w:name="Light List Accent 2" w:uiPriority="61"/>
-    <w:lsdException w:name="Light Grid Accent 2" w:uiPriority="62"/>
-    <w:lsdException w:name="Medium Shading 1 Accent 2" w:uiPriority="63"/>
-    <w:lsdException w:name="Medium Shading 2 Accent 2" w:uiPriority="64"/>
-    <w:lsdException w:name="Medium List 1 Accent 2" w:uiPriority="65"/>
-    <w:lsdException w:name="Medium List 2 Accent 2" w:uiPriority="66"/>
-    <w:lsdException w:name="Medium Grid 1 Accent 2" w:uiPriority="67"/>
-    <w:lsdException w:name="Medium Grid 2 Accent 2" w:uiPriority="68"/>
-    <w:lsdException w:name="Medium Grid 3 Accent 2" w:uiPriority="69"/>
-    <w:lsdException w:name="Dark List Accent 2" w:uiPriority="70"/>
-    <w:lsdException w:name="Colorful Shading Accent 2" w:uiPriority="71"/>
-    <w:lsdException w:name="Colorful List Accent 2" w:uiPriority="72"/>
-    <w:lsdException w:name="Colorful Grid Accent 2" w:uiPriority="73"/>
-    <w:lsdException w:name="Light Shading Accent 3" w:uiPriority="60"/>
-    <w:lsdException w:name="Light List Accent 3" w:uiPriority="61"/>
-    <w:lsdException w:name="Light Grid Accent 3" w:uiPriority="62"/>
-    <w:lsdException w:name="Medium Shading 1 Accent 3" w:uiPriority="63"/>
-    <w:lsdException w:name="Medium Shading 2 Accent 3" w:uiPriority="64"/>
-    <w:lsdException w:name="Medium List 1 Accent 3" w:uiPriority="65"/>
-    <w:lsdException w:name="Medium List 2 Accent 3" w:uiPriority="66"/>
-    <w:lsdException w:name="Medium Grid 1 Accent 3" w:uiPriority="67"/>
-    <w:lsdException w:name="Medium Grid 2 Accent 3" w:uiPriority="68"/>
-    <w:lsdException w:name="Medium Grid 3 Accent 3" w:uiPriority="69"/>
-    <w:lsdException w:name="Dark List Accent 3" w:uiPriority="70"/>
-    <w:lsdException w:name="Colorful Shading Accent 3" w:uiPriority="71"/>
-    <w:lsdException w:name="Colorful List Accent 3" w:uiPriority="72"/>
-    <w:lsdException w:name="Colorful Grid Accent 3" w:uiPriority="73"/>
-    <w:lsdException w:name="Light Shading Accent 4" w:uiPriority="60"/>
-    <w:lsdException w:name="Light List Accent 4" w:uiPriority="61"/>
-    <w:lsdException w:name="Light Grid Accent 4" w:uiPriority="62"/>
-    <w:lsdException w:name="Medium Shading 1 Accent 4" w:uiPriority="63"/>
-    <w:lsdException w:name="Medium Shading 2 Accent 4" w:uiPriority="64"/>
-    <w:lsdException w:name="Medium List 1 Accent 4" w:uiPriority="65"/>
-    <w:lsdException w:name="Medium List 2 Accent 4" w:uiPriority="66"/>
-    <w:lsdException w:name="Medium Grid 1 Accent 4" w:uiPriority="67"/>
-    <w:lsdException w:name="Medium Grid 2 Accent 4" w:uiPriority="68"/>
-    <w:lsdException w:name="Medium Grid 3 Accent 4" w:uiPriority="69"/>
-    <w:lsdException w:name="Dark List Accent 4" w:uiPriority="70"/>
-    <w:lsdException w:name="Colorful Shading Accent 4" w:uiPriority="71"/>
-    <w:lsdException w:name="Colorful List Accent 4" w:uiPriority="72"/>
-    <w:lsdException w:name="Colorful Grid Accent 4" w:uiPriority="73"/>
-    <w:lsdException w:name="Light Shading Accent 5" w:uiPriority="60"/>
-    <w:lsdException w:name="Light List Accent 5" w:uiPriority="61"/>
-    <w:lsdException w:name="Light Grid Accent 5" w:uiPriority="62"/>
-    <w:lsdException w:name="Medium Shading 1 Accent 5" w:uiPriority="63"/>
-    <w:lsdException w:name="Medium Shading 2 Accent 5" w:uiPriority="64"/>
-    <w:lsdException w:name="Medium List 1 Accent 5" w:uiPriority="65"/>
-    <w:lsdException w:name="Medium List 2 Accent 5" w:uiPriority="66"/>
-    <w:lsdException w:name="Medium Grid 1 Accent 5" w:uiPriority="67"/>
-    <w:lsdException w:name="Medium Grid 2 Accent 5" w:uiPriority="68"/>
-    <w:lsdException w:name="Medium Grid 3 Accent 5" w:uiPriority="69"/>
-    <w:lsdException w:name="Dark List Accent 5" w:uiPriority="70"/>
-    <w:lsdException w:name="Colorful Shading Accent 5" w:uiPriority="71"/>
-    <w:lsdException w:name="Colorful List Accent 5" w:uiPriority="72"/>
-    <w:lsdException w:name="Colorful Grid Accent 5" w:uiPriority="73"/>
-    <w:lsdException w:name="Light Shading Accent 6" w:uiPriority="60"/>
-    <w:lsdException w:name="Light List Accent 6" w:uiPriority="61"/>
-    <w:lsdException w:name="Light Grid Accent 6" w:uiPriority="62"/>
-    <w:lsdException w:name="Medium Shading 1 Accent 6" w:uiPriority="63"/>
-    <w:lsdException w:name="Medium Shading 2 Accent 6" w:uiPriority="64"/>
-    <w:lsdException w:name="Medium List 1 Accent 6" w:uiPriority="65"/>
-    <w:lsdException w:name="Medium List 2 Accent 6" w:uiPriority="66"/>
-    <w:lsdException w:name="Medium Grid 1 Accent 6" w:uiPriority="67"/>
-    <w:lsdException w:name="Medium Grid 2 Accent 6" w:uiPriority="68"/>
-    <w:lsdException w:name="Medium Grid 3 Accent 6" w:uiPriority="69"/>
-    <w:lsdException w:name="Dark List Accent 6" w:uiPriority="70"/>
-    <w:lsdException w:name="Colorful Shading Accent 6" w:uiPriority="71"/>
-    <w:lsdException w:name="Colorful List Accent 6" w:uiPriority="72"/>
-    <w:lsdException w:name="Colorful Grid Accent 6" w:uiPriority="73"/>
-    <w:lsdException w:name="Subtle Emphasis" w:uiPriority="19" w:qFormat="1"/>
-    <w:lsdException w:name="Intense Emphasis" w:uiPriority="21" w:qFormat="1"/>
-    <w:lsdException w:name="Subtle Reference" w:uiPriority="31" w:qFormat="1"/>
-    <w:lsdException w:name="Intense Reference" w:uiPriority="32" w:qFormat="1"/>
-    <w:lsdException w:name="Book Title" w:uiPriority="33" w:qFormat="1"/>
-    <w:lsdException w:name="Bibliography" w:semiHidden="1" w:uiPriority="37" w:unhideWhenUsed="1"/>
-    <w:lsdException w:name="TOC Heading" w:semiHidden="1" w:uiPriority="39" w:unhideWhenUsed="1" w:qFormat="1"/>
-    <w:lsdException w:name="Plain Table 1" w:uiPriority="41"/>
-    <w:lsdException w:name="Plain Table 2" w:uiPriority="42"/>
-    <w:lsdException w:name="Plain Table 3" w:uiPriority="43"/>
-    <w:lsdException w:name="Plain Table 4" w:uiPriority="44"/>
-    <w:lsdException w:name="Plain Table 5" w:uiPriority="45"/>
-    <w:lsdException w:name="Grid Table Light" w:uiPriority="40"/>
-    <w:lsdException w:name="Grid Table 1 Light" w:uiPriority="46"/>
-    <w:lsdException w:name="Grid Table 2" w:uiPriority="47"/>
-    <w:lsdException w:name="Grid Table 3" w:uiPriority="48"/>
-    <w:lsdException w:name="Grid Table 4" w:uiPriority="49"/>
-    <w:lsdException w:name="Grid Table 5 Dark" w:uiPriority="50"/>
-    <w:lsdException w:name="Grid Table 6 Colorful" w:uiPriority="51"/>
-    <w:lsdException w:name="Grid Table 7 Colorful" w:uiPriority="52"/>
-    <w:lsdException w:name="Grid Table 1 Light Accent 1" w:uiPriority="46"/>
-    <w:lsdException w:name="Grid Table 2 Accent 1" w:uiPriority="47"/>
-    <w:lsdException w:name="Grid Table 3 Accent 1" w:uiPriority="48"/>
-    <w:lsdException w:name="Grid Table 4 Accent 1" w:uiPriority="49"/>
-    <w:lsdException w:name="Grid Table 5 Dark Accent 1" w:uiPriority="50"/>
-    <w:lsdException w:name="Grid Table 6 Colorful Accent 1" w:uiPriority="51"/>
-    <w:lsdException w:name="Grid Table 7 Colorful Accent 1" w:uiPriority="52"/>
-    <w:lsdException w:name="Grid Table 1 Light Accent 2" w:uiPriority="46"/>
-    <w:lsdException w:name="Grid Table 2 Accent 2" w:uiPriority="47"/>
-    <w:lsdException w:name="Grid Table 3 Accent 2" w:uiPriority="48"/>
-    <w:lsdException w:name="Grid Table 4 Accent 2" w:uiPriority="49"/>
-    <w:lsdException w:name="Grid Table 5 Dark Accent 2" w:uiPriority="50"/>
-    <w:lsdException w:name="Grid Table 6 Colorful Accent 2" w:uiPriority="51"/>
-    <w:lsdException w:name="Grid Table 7 Colorful Accent 2" w:uiPriority="52"/>
-    <w:lsdException w:name="Grid Table 1 Light Accent 3" w:uiPriority="46"/>
-    <w:lsdException w:name="Grid Table 2 Accent 3" w:uiPriority="47"/>
-    <w:lsdException w:name="Grid Table 3 Accent 3" w:uiPriority="48"/>
-    <w:lsdException w:name="Grid Table 4 Accent 3" w:uiPriority="49"/>
-    <w:lsdException w:name="Grid Table 5 Dark Accent 3" w:uiPriority="50"/>
-    <w:lsdException w:name="Grid Table 6 Colorful Accent 3" w:uiPriority="51"/>
-    <w:lsdException w:name="Grid Table 7 Colorful Accent 3" w:uiPriority="52"/>
-    <w:lsdException w:name="Grid Table 1 Light Accent 4" w:uiPriority="46"/>
-    <w:lsdException w:name="Grid Table 2 Accent 4" w:uiPriority="47"/>
-    <w:lsdException w:name="Grid Table 3 Accent 4" w:uiPriority="48"/>
-    <w:lsdException w:name="Grid Table 4 Accent 4" w:uiPriority="49"/>
-    <w:lsdException w:name="Grid Table 5 Dark Accent 4" w:uiPriority="50"/>
-    <w:lsdException w:name="Grid Table 6 Colorful Accent 4" w:uiPriority="51"/>
-    <w:lsdException w:name="Grid Table 7 Colorful Accent 4" w:uiPriority="52"/>
-    <w:lsdException w:name="Grid Table 1 Light Accent 5" w:uiPriority="46"/>
-    <w:lsdException w:name="Grid Table 2 Accent 5" w:uiPriority="47"/>
-    <w:lsdException w:name="Grid Table 3 Accent 5" w:uiPriority="48"/>
-    <w:lsdException w:name="Grid Table 4 Accent 5" w:uiPriority="49"/>
-    <w:lsdException w:name="Grid Table 5 Dark Accent 5" w:uiPriority="50"/>
-    <w:lsdException w:name="Grid Table 6 Colorful Accent 5" w:uiPriority="51"/>
-    <w:lsdException w:name="Grid Table 7 Colorful Accent 5" w:uiPriority="52"/>
-    <w:lsdException w:name="Grid Table 1 Light Accent 6" w:uiPriority="46"/>
-    <w:lsdException w:name="Grid Table 2 Accent 6" w:uiPriority="47"/>
-    <w:lsdException w:name="Grid Table 3 Accent 6" w:uiPriority="48"/>
-    <w:lsdException w:name="Grid Table 4 Accent 6" w:uiPriority="49"/>
-    <w:lsdException w:name="Grid Table 5 Dark Accent 6" w:uiPriority="50"/>
-    <w:lsdException w:name="Grid Table 6 Colorful Accent 6" w:uiPriority="51"/>
-    <w:lsdException w:name="Grid Table 7 Colorful Accent 6" w:uiPriority="52"/>
-    <w:lsdException w:name="List Table 1 Light" w:uiPriority="46"/>
-    <w:lsdException w:name="List Table 2" w:uiPriority="47"/>
-    <w:lsdException w:name="List Table 3" w:uiPriority="48"/>
-    <w:lsdException w:name="List Table 4" w:uiPriority="49"/>
-    <w:lsdException w:name="List Table 5 Dark" w:uiPriority="50"/>
-    <w:lsdException w:name="List Table 6 Colorful" w:uiPriority="51"/>
-    <w:lsdException w:name="List Table 7 Colorful" w:uiPriority="52"/>
-    <w:lsdException w:name="List Table 1 Light Accent 1" w:uiPriority="46"/>
-    <w:lsdException w:name="List Table 2 Accent 1" w:uiPriority="47"/>
-    <w:lsdException w:name="List Table 3 Accent 1" w:uiPriority="48"/>
-    <w:lsdException w:name="List Table 4 Accent 1" w:uiPriority="49"/>
-    <w:lsdException w:name="List Table 5 Dark Accent 1" w:uiPriority="50"/>
-    <w:lsdException w:name="List Table 6 Colorful Accent 1" w:uiPriority="51"/>
-    <w:lsdException w:name="List Table 7 Colorful Accent 1" w:uiPriority="52"/>
-    <w:lsdException w:name="List Table 1 Light Accent 2" w:uiPriority="46"/>
-    <w:lsdException w:name="List Table 2 Accent 2" w:uiPriority="47"/>
-    <w:lsdException w:name="List Table 3 Accent 2" w:uiPriority="48"/>
-    <w:lsdException w:name="List Table 4 Accent 2" w:uiPriority="49"/>
-    <w:lsdException w:name="List Table 5 Dark Accent 2" w:uiPriority="50"/>
-    <w:lsdException w:name="List Table 6 Colorful Accent 2" w:uiPriority="51"/>
-    <w:lsdException w:name="List Table 7 Colorful Accent 2" w:uiPriority="52"/>
-    <w:lsdException w:name="List Table 1 Light Accent 3" w:uiPriority="46"/>
-    <w:lsdException w:name="List Table 2 Accent 3" w:uiPriority="47"/>
-    <w:lsdException w:name="List Table 3 Accent 3" w:uiPriority="48"/>
-    <w:lsdException w:name="List Table 4 Accent 3" w:uiPriority="49"/>
-    <w:lsdException w:name="List Table 5 Dark Accent 3" w:uiPriority="50"/>
-    <w:lsdException w:name="List Table 6 Colorful Accent 3" w:uiPriority="51"/>
-    <w:lsdException w:name="List Table 7 Colorful Accent 3" w:uiPriority="52"/>
-    <w:lsdException w:name="List Table 1 Light Accent 4" w:uiPriority="46"/>
-    <w:lsdException w:name="List Table 2 Accent 4" w:uiPriority="47"/>
-    <w:lsdException w:name="List Table 3 Accent 4" w:uiPriority="48"/>
-    <w:lsdException w:name="List Table 4 Accent 4" w:uiPriority="49"/>
-    <w:lsdException w:name="List Table 5 Dark Accent 4" w:uiPriority="50"/>
-    <w:lsdException w:name="List Table 6 Colorful Accent 4" w:uiPriority="51"/>
-    <w:lsdException w:name="List Table 7 Colorful Accent 4" w:uiPriority="52"/>
-    <w:lsdException w:name="List Table 1 Light Accent 5" w:uiPriority="46"/>
-    <w:lsdException w:name="List Table 2 Accent 5" w:uiPriority="47"/>
-    <w:lsdException w:name="List Table 3 Accent 5" w:uiPriority="48"/>
-    <w:lsdException w:name="List Table 4 Accent 5" w:uiPriority="49"/>
-    <w:lsdException w:name="List Table 5 Dark Accent 5" w:uiPriority="50"/>
-    <w:lsdException w:name="List Table 6 Colorful Accent 5" w:uiPriority="51"/>
-    <w:lsdException w:name="List Table 7 Colorful Accent 5" w:uiPriority="52"/>
-    <w:lsdException w:name="List Table 1 Light Accent 6" w:uiPriority="46"/>
-    <w:lsdException w:name="List Table 2 Accent 6" w:uiPriority="47"/>
-    <w:lsdException w:name="List Table 3 Accent 6" w:uiPriority="48"/>
-    <w:lsdException w:name="List Table 4 Accent 6" w:uiPriority="49"/>
-    <w:lsdException w:name="List Table 5 Dark Accent 6" w:uiPriority="50"/>
-    <w:lsdException w:name="List Table 6 Colorful Accent 6" w:uiPriority="51"/>
-    <w:lsdException w:name="List Table 7 Colorful Accent 6" w:uiPriority="52"/>
+  <w:latentStyles w:defLockedState="0" w:defUIPriority="99" w:defSemiHidden="1" w:defUnhideWhenUsed="1" w:defQFormat="0" w:count="267">
+    <w:lsdException w:name="Normal" w:semiHidden="0" w:uiPriority="0" w:unhideWhenUsed="0" w:qFormat="1"/>
+    <w:lsdException w:name="heading 1" w:semiHidden="0" w:uiPriority="9" w:unhideWhenUsed="0" w:qFormat="1"/>
+    <w:lsdException w:name="heading 2" w:uiPriority="9" w:qFormat="1"/>
+    <w:lsdException w:name="heading 3" w:uiPriority="9" w:qFormat="1"/>
+    <w:lsdException w:name="heading 4" w:uiPriority="9" w:qFormat="1"/>
+    <w:lsdException w:name="heading 5" w:uiPriority="9" w:qFormat="1"/>
+    <w:lsdException w:name="heading 6" w:uiPriority="9" w:qFormat="1"/>
+    <w:lsdException w:name="heading 7" w:uiPriority="9" w:qFormat="1"/>
+    <w:lsdException w:name="heading 8" w:uiPriority="9" w:qFormat="1"/>
+    <w:lsdException w:name="heading 9" w:uiPriority="9" w:qFormat="1"/>
+    <w:lsdException w:name="toc 1" w:uiPriority="39"/>
+    <w:lsdException w:name="toc 2" w:uiPriority="39"/>
+    <w:lsdException w:name="toc 3" w:uiPriority="39"/>
+    <w:lsdException w:name="toc 4" w:uiPriority="39"/>
+    <w:lsdException w:name="toc 5" w:uiPriority="39"/>
+    <w:lsdException w:name="toc 6" w:uiPriority="39"/>
+    <w:lsdException w:name="toc 7" w:uiPriority="39"/>
+    <w:lsdException w:name="toc 8" w:uiPriority="39"/>
+    <w:lsdException w:name="toc 9" w:uiPriority="39"/>
+    <w:lsdException w:name="caption" w:uiPriority="35" w:qFormat="1"/>
+    <w:lsdException w:name="Title" w:semiHidden="0" w:uiPriority="10" w:unhideWhenUsed="0" w:qFormat="1"/>
+    <w:lsdException w:name="Default Paragraph Font" w:uiPriority="1"/>
+    <w:lsdException w:name="Subtitle" w:semiHidden="0" w:uiPriority="11" w:unhideWhenUsed="0" w:qFormat="1"/>
+    <w:lsdException w:name="Strong" w:semiHidden="0" w:uiPriority="22" w:unhideWhenUsed="0" w:qFormat="1"/>
+    <w:lsdException w:name="Emphasis" w:semiHidden="0" w:uiPriority="20" w:unhideWhenUsed="0" w:qFormat="1"/>
+    <w:lsdException w:name="Table Grid" w:semiHidden="0" w:uiPriority="39" w:unhideWhenUsed="0"/>
+    <w:lsdException w:name="Placeholder Text" w:unhideWhenUsed="0"/>
+    <w:lsdException w:name="No Spacing" w:semiHidden="0" w:uiPriority="1" w:unhideWhenUsed="0" w:qFormat="1"/>
+    <w:lsdException w:name="Light Shading" w:semiHidden="0" w:uiPriority="60" w:unhideWhenUsed="0"/>
+    <w:lsdException w:name="Light List" w:semiHidden="0" w:uiPriority="61" w:unhideWhenUsed="0"/>
+    <w:lsdException w:name="Light Grid" w:semiHidden="0" w:uiPriority="62" w:unhideWhenUsed="0"/>
+    <w:lsdException w:name="Medium Shading 1" w:semiHidden="0" w:uiPriority="63" w:unhideWhenUsed="0"/>
+    <w:lsdException w:name="Medium Shading 2" w:semiHidden="0" w:uiPriority="64" w:unhideWhenUsed="0"/>
+    <w:lsdException w:name="Medium List 1" w:semiHidden="0" w:uiPriority="65" w:unhideWhenUsed="0"/>
+    <w:lsdException w:name="Medium List 2" w:semiHidden="0" w:uiPriority="66" w:unhideWhenUsed="0"/>
+    <w:lsdException w:name="Medium Grid 1" w:semiHidden="0" w:uiPriority="67" w:unhideWhenUsed="0"/>
+    <w:lsdException w:name="Medium Grid 2" w:semiHidden="0" w:uiPriority="68" w:unhideWhenUsed="0"/>
+    <w:lsdException w:name="Medium Grid 3" w:semiHidden="0" w:uiPriority="69" w:unhideWhenUsed="0"/>
+    <w:lsdException w:name="Dark List" w:semiHidden="0" w:uiPriority="70" w:unhideWhenUsed="0"/>
+    <w:lsdException w:name="Colorful Shading" w:semiHidden="0" w:uiPriority="71" w:unhideWhenUsed="0"/>
+    <w:lsdException w:name="Colorful List" w:semiHidden="0" w:uiPriority="72" w:unhideWhenUsed="0"/>
+    <w:lsdException w:name="Colorful Grid" w:semiHidden="0" w:uiPriority="73" w:unhideWhenUsed="0"/>
+    <w:lsdException w:name="Light Shading Accent 1" w:semiHidden="0" w:uiPriority="60" w:unhideWhenUsed="0"/>
+    <w:lsdException w:name="Light List Accent 1" w:semiHidden="0" w:uiPriority="61" w:unhideWhenUsed="0"/>
+    <w:lsdException w:name="Light Grid Accent 1" w:semiHidden="0" w:uiPriority="62" w:unhideWhenUsed="0"/>
+    <w:lsdException w:name="Medium Shading 1 Accent 1" w:semiHidden="0" w:uiPriority="63" w:unhideWhenUsed="0"/>
+    <w:lsdException w:name="Medium Shading 2 Accent 1" w:semiHidden="0" w:uiPriority="64" w:unhideWhenUsed="0"/>
+    <w:lsdException w:name="Medium List 1 Accent 1" w:semiHidden="0" w:uiPriority="65" w:unhideWhenUsed="0"/>
+    <w:lsdException w:name="Revision" w:unhideWhenUsed="0"/>
+    <w:lsdException w:name="List Paragraph" w:semiHidden="0" w:uiPriority="34" w:unhideWhenUsed="0" w:qFormat="1"/>
+    <w:lsdException w:name="Quote" w:semiHidden="0" w:uiPriority="29" w:unhideWhenUsed="0" w:qFormat="1"/>
+    <w:lsdException w:name="Intense Quote" w:semiHidden="0" w:uiPriority="30" w:unhideWhenUsed="0" w:qFormat="1"/>
+    <w:lsdException w:name="Medium List 2 Accent 1" w:semiHidden="0" w:uiPriority="66" w:unhideWhenUsed="0"/>
+    <w:lsdException w:name="Medium Grid 1 Accent 1" w:semiHidden="0" w:uiPriority="67" w:unhideWhenUsed="0"/>
+    <w:lsdException w:name="Medium Grid 2 Accent 1" w:semiHidden="0" w:uiPriority="68" w:unhideWhenUsed="0"/>
+    <w:lsdException w:name="Medium Grid 3 Accent 1" w:semiHidden="0" w:uiPriority="69" w:unhideWhenUsed="0"/>
+    <w:lsdException w:name="Dark List Accent 1" w:semiHidden="0" w:uiPriority="70" w:unhideWhenUsed="0"/>
+    <w:lsdException w:name="Colorful Shading Accent 1" w:semiHidden="0" w:uiPriority="71" w:unhideWhenUsed="0"/>
+    <w:lsdException w:name="Colorful List Accent 1" w:semiHidden="0" w:uiPriority="72" w:unhideWhenUsed="0"/>
+    <w:lsdException w:name="Colorful Grid Accent 1" w:semiHidden="0" w:uiPriority="73" w:unhideWhenUsed="0"/>
+    <w:lsdException w:name="Light Shading Accent 2" w:semiHidden="0" w:uiPriority="60" w:unhideWhenUsed="0"/>
+    <w:lsdException w:name="Light List Accent 2" w:semiHidden="0" w:uiPriority="61" w:unhideWhenUsed="0"/>
+    <w:lsdException w:name="Light Grid Accent 2" w:semiHidden="0" w:uiPriority="62" w:unhideWhenUsed="0"/>
+    <w:lsdException w:name="Medium Shading 1 Accent 2" w:semiHidden="0" w:uiPriority="63" w:unhideWhenUsed="0"/>
+    <w:lsdException w:name="Medium Shading 2 Accent 2" w:semiHidden="0" w:uiPriority="64" w:unhideWhenUsed="0"/>
+    <w:lsdException w:name="Medium List 1 Accent 2" w:semiHidden="0" w:uiPriority="65" w:unhideWhenUsed="0"/>
+    <w:lsdException w:name="Medium List 2 Accent 2" w:semiHidden="0" w:uiPriority="66" w:unhideWhenUsed="0"/>
+    <w:lsdException w:name="Medium Grid 1 Accent 2" w:semiHidden="0" w:uiPriority="67" w:unhideWhenUsed="0"/>
+    <w:lsdException w:name="Medium Grid 2 Accent 2" w:semiHidden="0" w:uiPriority="68" w:unhideWhenUsed="0"/>
+    <w:lsdException w:name="Medium Grid 3 Accent 2" w:semiHidden="0" w:uiPriority="69" w:unhideWhenUsed="0"/>
+    <w:lsdException w:name="Dark List Accent 2" w:semiHidden="0" w:uiPriority="70" w:unhideWhenUsed="0"/>
+    <w:lsdException w:name="Colorful Shading Accent 2" w:semiHidden="0" w:uiPriority="71" w:unhideWhenUsed="0"/>
+    <w:lsdException w:name="Colorful List Accent 2" w:semiHidden="0" w:uiPriority="72" w:unhideWhenUsed="0"/>
+    <w:lsdException w:name="Colorful Grid Accent 2" w:semiHidden="0" w:uiPriority="73" w:unhideWhenUsed="0"/>
+    <w:lsdException w:name="Light Shading Accent 3" w:semiHidden="0" w:uiPriority="60" w:unhideWhenUsed="0"/>
+    <w:lsdException w:name="Light List Accent 3" w:semiHidden="0" w:uiPriority="61" w:unhideWhenUsed="0"/>
+    <w:lsdException w:name="Light Grid Accent 3" w:semiHidden="0" w:uiPriority="62" w:unhideWhenUsed="0"/>
+    <w:lsdException w:name="Medium Shading 1 Accent 3" w:semiHidden="0" w:uiPriority="63" w:unhideWhenUsed="0"/>
+    <w:lsdException w:name="Medium Shading 2 Accent 3" w:semiHidden="0" w:uiPriority="64" w:unhideWhenUsed="0"/>
+    <w:lsdException w:name="Medium List 1 Accent 3" w:semiHidden="0" w:uiPriority="65" w:unhideWhenUsed="0"/>
+    <w:lsdException w:name="Medium List 2 Accent 3" w:semiHidden="0" w:uiPriority="66" w:unhideWhenUsed="0"/>
+    <w:lsdException w:name="Medium Grid 1 Accent 3" w:semiHidden="0" w:uiPriority="67" w:unhideWhenUsed="0"/>
+    <w:lsdException w:name="Medium Grid 2 Accent 3" w:semiHidden="0" w:uiPriority="68" w:unhideWhenUsed="0"/>
+    <w:lsdException w:name="Medium Grid 3 Accent 3" w:semiHidden="0" w:uiPriority="69" w:unhideWhenUsed="0"/>
+    <w:lsdException w:name="Dark List Accent 3" w:semiHidden="0" w:uiPriority="70" w:unhideWhenUsed="0"/>
+    <w:lsdException w:name="Colorful Shading Accent 3" w:semiHidden="0" w:uiPriority="71" w:unhideWhenUsed="0"/>
+    <w:lsdException w:name="Colorful List Accent 3" w:semiHidden="0" w:uiPriority="72" w:unhideWhenUsed="0"/>
+    <w:lsdException w:name="Colorful Grid Accent 3" w:semiHidden="0" w:uiPriority="73" w:unhideWhenUsed="0"/>
+    <w:lsdException w:name="Light Shading Accent 4" w:semiHidden="0" w:uiPriority="60" w:unhideWhenUsed="0"/>
+    <w:lsdException w:name="Light List Accent 4" w:semiHidden="0" w:uiPriority="61" w:unhideWhenUsed="0"/>
+    <w:lsdException w:name="Light Grid Accent 4" w:semiHidden="0" w:uiPriority="62" w:unhideWhenUsed="0"/>
+    <w:lsdException w:name="Medium Shading 1 Accent 4" w:semiHidden="0" w:uiPriority="63" w:unhideWhenUsed="0"/>
+    <w:lsdException w:name="Medium Shading 2 Accent 4" w:semiHidden="0" w:uiPriority="64" w:unhideWhenUsed="0"/>
+    <w:lsdException w:name="Medium List 1 Accent 4" w:semiHidden="0" w:uiPriority="65" w:unhideWhenUsed="0"/>
+    <w:lsdException w:name="Medium List 2 Accent 4" w:semiHidden="0" w:uiPriority="66" w:unhideWhenUsed="0"/>
+    <w:lsdException w:name="Medium Grid 1 Accent 4" w:semiHidden="0" w:uiPriority="67" w:unhideWhenUsed="0"/>
+    <w:lsdException w:name="Medium Grid 2 Accent 4" w:semiHidden="0" w:uiPriority="68" w:unhideWhenUsed="0"/>
+    <w:lsdException w:name="Medium Grid 3 Accent 4" w:semiHidden="0" w:uiPriority="69" w:unhideWhenUsed="0"/>
+    <w:lsdException w:name="Dark List Accent 4" w:semiHidden="0" w:uiPriority="70" w:unhideWhenUsed="0"/>
+    <w:lsdException w:name="Colorful Shading Accent 4" w:semiHidden="0" w:uiPriority="71" w:unhideWhenUsed="0"/>
+    <w:lsdException w:name="Colorful List Accent 4" w:semiHidden="0" w:uiPriority="72" w:unhideWhenUsed="0"/>
+    <w:lsdException w:name="Colorful Grid Accent 4" w:semiHidden="0" w:uiPriority="73" w:unhideWhenUsed="0"/>
+    <w:lsdException w:name="Light Shading Accent 5" w:semiHidden="0" w:uiPriority="60" w:unhideWhenUsed="0"/>
+    <w:lsdException w:name="Light List Accent 5" w:semiHidden="0" w:uiPriority="61" w:unhideWhenUsed="0"/>
+    <w:lsdException w:name="Light Grid Accent 5" w:semiHidden="0" w:uiPriority="62" w:unhideWhenUsed="0"/>
+    <w:lsdException w:name="Medium Shading 1 Accent 5" w:semiHidden="0" w:uiPriority="63" w:unhideWhenUsed="0"/>
+    <w:lsdException w:name="Medium Shading 2 Accent 5" w:semiHidden="0" w:uiPriority="64" w:unhideWhenUsed="0"/>
+    <w:lsdException w:name="Medium List 1 Accent 5" w:semiHidden="0" w:uiPriority="65" w:unhideWhenUsed="0"/>
+    <w:lsdException w:name="Medium List 2 Accent 5" w:semiHidden="0" w:uiPriority="66" w:unhideWhenUsed="0"/>
+    <w:lsdException w:name="Medium Grid 1 Accent 5" w:semiHidden="0" w:uiPriority="67" w:unhideWhenUsed="0"/>
+    <w:lsdException w:name="Medium Grid 2 Accent 5" w:semiHidden="0" w:uiPriority="68" w:unhideWhenUsed="0"/>
+    <w:lsdException w:name="Medium Grid 3 Accent 5" w:semiHidden="0" w:uiPriority="69" w:unhideWhenUsed="0"/>
+    <w:lsdException w:name="Dark List Accent 5" w:semiHidden="0" w:uiPriority="70" w:unhideWhenUsed="0"/>
+    <w:lsdException w:name="Colorful Shading Accent 5" w:semiHidden="0" w:uiPriority="71" w:unhideWhenUsed="0"/>
+    <w:lsdException w:name="Colorful List Accent 5" w:semiHidden="0" w:uiPriority="72" w:unhideWhenUsed="0"/>
+    <w:lsdException w:name="Colorful Grid Accent 5" w:semiHidden="0" w:uiPriority="73" w:unhideWhenUsed="0"/>
+    <w:lsdException w:name="Light Shading Accent 6" w:semiHidden="0" w:uiPriority="60" w:unhideWhenUsed="0"/>
+    <w:lsdException w:name="Light List Accent 6" w:semiHidden="0" w:uiPriority="61" w:unhideWhenUsed="0"/>
+    <w:lsdException w:name="Light Grid Accent 6" w:semiHidden="0" w:uiPriority="62" w:unhideWhenUsed="0"/>
+    <w:lsdException w:name="Medium Shading 1 Accent 6" w:semiHidden="0" w:uiPriority="63" w:unhideWhenUsed="0"/>
+    <w:lsdException w:name="Medium Shading 2 Accent 6" w:semiHidden="0" w:uiPriority="64" w:unhideWhenUsed="0"/>
+    <w:lsdException w:name="Medium List 1 Accent 6" w:semiHidden="0" w:uiPriority="65" w:unhideWhenUsed="0"/>
+    <w:lsdException w:name="Medium List 2 Accent 6" w:semiHidden="0" w:uiPriority="66" w:unhideWhenUsed="0"/>
+    <w:lsdException w:name="Medium Grid 1 Accent 6" w:semiHidden="0" w:uiPriority="67" w:unhideWhenUsed="0"/>
+    <w:lsdException w:name="Medium Grid 2 Accent 6" w:semiHidden="0" w:uiPriority="68" w:unhideWhenUsed="0"/>
+    <w:lsdException w:name="Medium Grid 3 Accent 6" w:semiHidden="0" w:uiPriority="69" w:unhideWhenUsed="0"/>
+    <w:lsdException w:name="Dark List Accent 6" w:semiHidden="0" w:uiPriority="70" w:unhideWhenUsed="0"/>
+    <w:lsdException w:name="Colorful Shading Accent 6" w:semiHidden="0" w:uiPriority="71" w:unhideWhenUsed="0"/>
+    <w:lsdException w:name="Colorful List Accent 6" w:semiHidden="0" w:uiPriority="72" w:unhideWhenUsed="0"/>
+    <w:lsdException w:name="Colorful Grid Accent 6" w:semiHidden="0" w:uiPriority="73" w:unhideWhenUsed="0"/>
+    <w:lsdException w:name="Subtle Emphasis" w:semiHidden="0" w:uiPriority="19" w:unhideWhenUsed="0" w:qFormat="1"/>
+    <w:lsdException w:name="Intense Emphasis" w:semiHidden="0" w:uiPriority="21" w:unhideWhenUsed="0" w:qFormat="1"/>
+    <w:lsdException w:name="Subtle Reference" w:semiHidden="0" w:uiPriority="31" w:unhideWhenUsed="0" w:qFormat="1"/>
+    <w:lsdException w:name="Intense Reference" w:semiHidden="0" w:uiPriority="32" w:unhideWhenUsed="0" w:qFormat="1"/>
+    <w:lsdException w:name="Book Title" w:semiHidden="0" w:uiPriority="33" w:unhideWhenUsed="0" w:qFormat="1"/>
+    <w:lsdException w:name="Bibliography" w:uiPriority="37"/>
+    <w:lsdException w:name="TOC Heading" w:uiPriority="39" w:qFormat="1"/>
+  </w:latentStyles>
+  <w:style w:type="paragraph" w:default="1" w:styleId="Normal">
+    <w:name w:val="Normal"/>
+    <w:qFormat/>
+    <w:rsid w:val="00755A43"/>
+    <w:pPr>
+      <w:spacing w:line="256" w:lineRule="auto"/>
+    </w:pPr>
+  </w:style>
+  <w:style w:type="paragraph" w:styleId="Heading2">
+    <w:name w:val="heading 2"/>
+    <w:basedOn w:val="Normal"/>
+    <w:link w:val="Heading2Char"/>
+    <w:uiPriority w:val="9"/>
+    <w:qFormat/>
+    <w:rsid w:val="00ED1FA3"/>
+    <w:pPr>
+      <w:spacing w:before="100" w:beforeAutospacing="1" w:after="100" w:afterAutospacing="1" w:line="240" w:lineRule="auto"/>
+      <w:outlineLvl w:val="1"/>
+    </w:pPr>
+    <w:rPr>
+      <w:rFonts w:ascii="Times New Roman" w:eastAsia="Times New Roman" w:hAnsi="Times New Roman" w:cs="Times New Roman"/>
+      <w:b/>
+      <w:bCs/>
+      <w:sz w:val="36"/>
+      <w:szCs w:val="36"/>
+      <w:lang w:eastAsia="id-ID"/>
+    </w:rPr>
+  </w:style>
+  <w:style w:type="character" w:default="1" w:styleId="DefaultParagraphFont">
+    <w:name w:val="Default Paragraph Font"/>
+    <w:uiPriority w:val="1"/>
+    <w:semiHidden/>
+    <w:unhideWhenUsed/>
+  </w:style>
+  <w:style w:type="table" w:default="1" w:styleId="TableNormal">
+    <w:name w:val="Normal Table"/>
+    <w:uiPriority w:val="99"/>
+    <w:semiHidden/>
+    <w:unhideWhenUsed/>
+    <w:tblPr>
+      <w:tblInd w:w="0" w:type="dxa"/>
+      <w:tblCellMar>
+        <w:top w:w="0" w:type="dxa"/>
+        <w:left w:w="108" w:type="dxa"/>
+        <w:bottom w:w="0" w:type="dxa"/>
+        <w:right w:w="108" w:type="dxa"/>
+      </w:tblCellMar>
+    </w:tblPr>
+  </w:style>
+  <w:style w:type="numbering" w:default="1" w:styleId="NoList">
+    <w:name w:val="No List"/>
+    <w:uiPriority w:val="99"/>
+    <w:semiHidden/>
+    <w:unhideWhenUsed/>
+  </w:style>
+  <w:style w:type="character" w:styleId="Hyperlink">
+    <w:name w:val="Hyperlink"/>
+    <w:basedOn w:val="DefaultParagraphFont"/>
+    <w:uiPriority w:val="99"/>
+    <w:semiHidden/>
+    <w:unhideWhenUsed/>
+    <w:rsid w:val="00755A43"/>
+    <w:rPr>
+      <w:color w:val="0000FF"/>
+      <w:u w:val="single"/>
+    </w:rPr>
+  </w:style>
+  <w:style w:type="paragraph" w:styleId="NormalWeb">
+    <w:name w:val="Normal (Web)"/>
+    <w:basedOn w:val="Normal"/>
+    <w:uiPriority w:val="99"/>
+    <w:semiHidden/>
+    <w:unhideWhenUsed/>
+    <w:rsid w:val="00755A43"/>
+    <w:pPr>
+      <w:spacing w:before="100" w:beforeAutospacing="1" w:after="100" w:afterAutospacing="1" w:line="240" w:lineRule="auto"/>
+    </w:pPr>
+    <w:rPr>
+      <w:rFonts w:ascii="Times New Roman" w:eastAsia="Times New Roman" w:hAnsi="Times New Roman" w:cs="Times New Roman"/>
+      <w:sz w:val="24"/>
+      <w:szCs w:val="24"/>
+      <w:lang w:eastAsia="id-ID"/>
+    </w:rPr>
+  </w:style>
+  <w:style w:type="character" w:customStyle="1" w:styleId="apple-converted-space">
+    <w:name w:val="apple-converted-space"/>
+    <w:basedOn w:val="DefaultParagraphFont"/>
+    <w:rsid w:val="00755A43"/>
+  </w:style>
+  <w:style w:type="character" w:customStyle="1" w:styleId="Heading2Char">
+    <w:name w:val="Heading 2 Char"/>
+    <w:basedOn w:val="DefaultParagraphFont"/>
+    <w:link w:val="Heading2"/>
+    <w:uiPriority w:val="9"/>
+    <w:rsid w:val="00ED1FA3"/>
+    <w:rPr>
+      <w:rFonts w:ascii="Times New Roman" w:eastAsia="Times New Roman" w:hAnsi="Times New Roman" w:cs="Times New Roman"/>
+      <w:b/>
+      <w:bCs/>
+      <w:sz w:val="36"/>
+      <w:szCs w:val="36"/>
+      <w:lang w:eastAsia="id-ID"/>
+    </w:rPr>
+  </w:style>
+  <w:style w:type="character" w:customStyle="1" w:styleId="mw-headline">
+    <w:name w:val="mw-headline"/>
+    <w:basedOn w:val="DefaultParagraphFont"/>
+    <w:rsid w:val="00ED1FA3"/>
+  </w:style>
+  <w:style w:type="character" w:customStyle="1" w:styleId="mw-editsection">
+    <w:name w:val="mw-editsection"/>
+    <w:basedOn w:val="DefaultParagraphFont"/>
+    <w:rsid w:val="00ED1FA3"/>
+  </w:style>
+  <w:style w:type="character" w:customStyle="1" w:styleId="mw-editsection-bracket">
+    <w:name w:val="mw-editsection-bracket"/>
+    <w:basedOn w:val="DefaultParagraphFont"/>
+    <w:rsid w:val="00ED1FA3"/>
+  </w:style>
+  <w:style w:type="character" w:customStyle="1" w:styleId="mw-editsection-divider">
+    <w:name w:val="mw-editsection-divider"/>
+    <w:basedOn w:val="DefaultParagraphFont"/>
+    <w:rsid w:val="00ED1FA3"/>
+  </w:style>
+</w:styles>
+</file>
+
+<file path=word/stylesWithEffects.xml><?xml version="1.0" encoding="utf-8"?>
+<w:styles xmlns:wpc="http://schemas.microsoft.com/office/word/2010/wordprocessingCanvas" xmlns:mc="http://schemas.openxmlformats.org/markup-compatibility/2006" xmlns:o="urn:schemas-microsoft-com:office:office" xmlns:r="http://schemas.openxmlformats.org/officeDocument/2006/relationships" xmlns:m="http://schemas.openxmlformats.org/officeDocument/2006/math" xmlns:v="urn:schemas-microsoft-com:vml" xmlns:wp14="http://schemas.microsoft.com/office/word/2010/wordprocessingDrawing" xmlns:wp="http://schemas.openxmlformats.org/drawingml/2006/wordprocessingDrawing" xmlns:w10="urn:schemas-microsoft-com:office:word" xmlns:w="http://schemas.openxmlformats.org/wordprocessingml/2006/main" xmlns:w14="http://schemas.microsoft.com/office/word/2010/wordml" xmlns:wpg="http://schemas.microsoft.com/office/word/2010/wordprocessingGroup" xmlns:wpi="http://schemas.microsoft.com/office/word/2010/wordprocessingInk" xmlns:wne="http://schemas.microsoft.com/office/word/2006/wordml" xmlns:wps="http://schemas.microsoft.com/office/word/2010/wordprocessingShape" mc:Ignorable="w14 wp14">
+  <w:docDefaults>
+    <w:rPrDefault>
+      <w:rPr>
+        <w:rFonts w:asciiTheme="minorHAnsi" w:eastAsiaTheme="minorHAnsi" w:hAnsiTheme="minorHAnsi" w:cstheme="minorBidi"/>
+        <w:sz w:val="22"/>
+        <w:szCs w:val="22"/>
+        <w:lang w:val="id-ID" w:eastAsia="en-US" w:bidi="ar-SA"/>
+      </w:rPr>
+    </w:rPrDefault>
+    <w:pPrDefault>
+      <w:pPr>
+        <w:spacing w:after="160" w:line="259" w:lineRule="auto"/>
+      </w:pPr>
+    </w:pPrDefault>
+  </w:docDefaults>
+  <w:latentStyles w:defLockedState="0" w:defUIPriority="99" w:defSemiHidden="1" w:defUnhideWhenUsed="1" w:defQFormat="0" w:count="267">
+    <w:lsdException w:name="Normal" w:semiHidden="0" w:uiPriority="0" w:unhideWhenUsed="0" w:qFormat="1"/>
+    <w:lsdException w:name="heading 1" w:semiHidden="0" w:uiPriority="9" w:unhideWhenUsed="0" w:qFormat="1"/>
+    <w:lsdException w:name="heading 2" w:uiPriority="9" w:qFormat="1"/>
+    <w:lsdException w:name="heading 3" w:uiPriority="9" w:qFormat="1"/>
+    <w:lsdException w:name="heading 4" w:uiPriority="9" w:qFormat="1"/>
+    <w:lsdException w:name="heading 5" w:uiPriority="9" w:qFormat="1"/>
+    <w:lsdException w:name="heading 6" w:uiPriority="9" w:qFormat="1"/>
+    <w:lsdException w:name="heading 7" w:uiPriority="9" w:qFormat="1"/>
+    <w:lsdException w:name="heading 8" w:uiPriority="9" w:qFormat="1"/>
+    <w:lsdException w:name="heading 9" w:uiPriority="9" w:qFormat="1"/>
+    <w:lsdException w:name="toc 1" w:uiPriority="39"/>
+    <w:lsdException w:name="toc 2" w:uiPriority="39"/>
+    <w:lsdException w:name="toc 3" w:uiPriority="39"/>
+    <w:lsdException w:name="toc 4" w:uiPriority="39"/>
+    <w:lsdException w:name="toc 5" w:uiPriority="39"/>
+    <w:lsdException w:name="toc 6" w:uiPriority="39"/>
+    <w:lsdException w:name="toc 7" w:uiPriority="39"/>
+    <w:lsdException w:name="toc 8" w:uiPriority="39"/>
+    <w:lsdException w:name="toc 9" w:uiPriority="39"/>
+    <w:lsdException w:name="caption" w:uiPriority="35" w:qFormat="1"/>
+    <w:lsdException w:name="Title" w:semiHidden="0" w:uiPriority="10" w:unhideWhenUsed="0" w:qFormat="1"/>
+    <w:lsdException w:name="Default Paragraph Font" w:uiPriority="1"/>
+    <w:lsdException w:name="Subtitle" w:semiHidden="0" w:uiPriority="11" w:unhideWhenUsed="0" w:qFormat="1"/>
+    <w:lsdException w:name="Strong" w:semiHidden="0" w:uiPriority="22" w:unhideWhenUsed="0" w:qFormat="1"/>
+    <w:lsdException w:name="Emphasis" w:semiHidden="0" w:uiPriority="20" w:unhideWhenUsed="0" w:qFormat="1"/>
+    <w:lsdException w:name="Table Grid" w:semiHidden="0" w:uiPriority="39" w:unhideWhenUsed="0"/>
+    <w:lsdException w:name="Placeholder Text" w:unhideWhenUsed="0"/>
+    <w:lsdException w:name="No Spacing" w:semiHidden="0" w:uiPriority="1" w:unhideWhenUsed="0" w:qFormat="1"/>
+    <w:lsdException w:name="Light Shading" w:semiHidden="0" w:uiPriority="60" w:unhideWhenUsed="0"/>
+    <w:lsdException w:name="Light List" w:semiHidden="0" w:uiPriority="61" w:unhideWhenUsed="0"/>
+    <w:lsdException w:name="Light Grid" w:semiHidden="0" w:uiPriority="62" w:unhideWhenUsed="0"/>
+    <w:lsdException w:name="Medium Shading 1" w:semiHidden="0" w:uiPriority="63" w:unhideWhenUsed="0"/>
+    <w:lsdException w:name="Medium Shading 2" w:semiHidden="0" w:uiPriority="64" w:unhideWhenUsed="0"/>
+    <w:lsdException w:name="Medium List 1" w:semiHidden="0" w:uiPriority="65" w:unhideWhenUsed="0"/>
+    <w:lsdException w:name="Medium List 2" w:semiHidden="0" w:uiPriority="66" w:unhideWhenUsed="0"/>
+    <w:lsdException w:name="Medium Grid 1" w:semiHidden="0" w:uiPriority="67" w:unhideWhenUsed="0"/>
+    <w:lsdException w:name="Medium Grid 2" w:semiHidden="0" w:uiPriority="68" w:unhideWhenUsed="0"/>
+    <w:lsdException w:name="Medium Grid 3" w:semiHidden="0" w:uiPriority="69" w:unhideWhenUsed="0"/>
+    <w:lsdException w:name="Dark List" w:semiHidden="0" w:uiPriority="70" w:unhideWhenUsed="0"/>
+    <w:lsdException w:name="Colorful Shading" w:semiHidden="0" w:uiPriority="71" w:unhideWhenUsed="0"/>
+    <w:lsdException w:name="Colorful List" w:semiHidden="0" w:uiPriority="72" w:unhideWhenUsed="0"/>
+    <w:lsdException w:name="Colorful Grid" w:semiHidden="0" w:uiPriority="73" w:unhideWhenUsed="0"/>
+    <w:lsdException w:name="Light Shading Accent 1" w:semiHidden="0" w:uiPriority="60" w:unhideWhenUsed="0"/>
+    <w:lsdException w:name="Light List Accent 1" w:semiHidden="0" w:uiPriority="61" w:unhideWhenUsed="0"/>
+    <w:lsdException w:name="Light Grid Accent 1" w:semiHidden="0" w:uiPriority="62" w:unhideWhenUsed="0"/>
+    <w:lsdException w:name="Medium Shading 1 Accent 1" w:semiHidden="0" w:uiPriority="63" w:unhideWhenUsed="0"/>
+    <w:lsdException w:name="Medium Shading 2 Accent 1" w:semiHidden="0" w:uiPriority="64" w:unhideWhenUsed="0"/>
+    <w:lsdException w:name="Medium List 1 Accent 1" w:semiHidden="0" w:uiPriority="65" w:unhideWhenUsed="0"/>
+    <w:lsdException w:name="Revision" w:unhideWhenUsed="0"/>
+    <w:lsdException w:name="List Paragraph" w:semiHidden="0" w:uiPriority="34" w:unhideWhenUsed="0" w:qFormat="1"/>
+    <w:lsdException w:name="Quote" w:semiHidden="0" w:uiPriority="29" w:unhideWhenUsed="0" w:qFormat="1"/>
+    <w:lsdException w:name="Intense Quote" w:semiHidden="0" w:uiPriority="30" w:unhideWhenUsed="0" w:qFormat="1"/>
+    <w:lsdException w:name="Medium List 2 Accent 1" w:semiHidden="0" w:uiPriority="66" w:unhideWhenUsed="0"/>
+    <w:lsdException w:name="Medium Grid 1 Accent 1" w:semiHidden="0" w:uiPriority="67" w:unhideWhenUsed="0"/>
+    <w:lsdException w:name="Medium Grid 2 Accent 1" w:semiHidden="0" w:uiPriority="68" w:unhideWhenUsed="0"/>
+    <w:lsdException w:name="Medium Grid 3 Accent 1" w:semiHidden="0" w:uiPriority="69" w:unhideWhenUsed="0"/>
+    <w:lsdException w:name="Dark List Accent 1" w:semiHidden="0" w:uiPriority="70" w:unhideWhenUsed="0"/>
+    <w:lsdException w:name="Colorful Shading Accent 1" w:semiHidden="0" w:uiPriority="71" w:unhideWhenUsed="0"/>
+    <w:lsdException w:name="Colorful List Accent 1" w:semiHidden="0" w:uiPriority="72" w:unhideWhenUsed="0"/>
+    <w:lsdException w:name="Colorful Grid Accent 1" w:semiHidden="0" w:uiPriority="73" w:unhideWhenUsed="0"/>
+    <w:lsdException w:name="Light Shading Accent 2" w:semiHidden="0" w:uiPriority="60" w:unhideWhenUsed="0"/>
+    <w:lsdException w:name="Light List Accent 2" w:semiHidden="0" w:uiPriority="61" w:unhideWhenUsed="0"/>
+    <w:lsdException w:name="Light Grid Accent 2" w:semiHidden="0" w:uiPriority="62" w:unhideWhenUsed="0"/>
+    <w:lsdException w:name="Medium Shading 1 Accent 2" w:semiHidden="0" w:uiPriority="63" w:unhideWhenUsed="0"/>
+    <w:lsdException w:name="Medium Shading 2 Accent 2" w:semiHidden="0" w:uiPriority="64" w:unhideWhenUsed="0"/>
+    <w:lsdException w:name="Medium List 1 Accent 2" w:semiHidden="0" w:uiPriority="65" w:unhideWhenUsed="0"/>
+    <w:lsdException w:name="Medium List 2 Accent 2" w:semiHidden="0" w:uiPriority="66" w:unhideWhenUsed="0"/>
+    <w:lsdException w:name="Medium Grid 1 Accent 2" w:semiHidden="0" w:uiPriority="67" w:unhideWhenUsed="0"/>
+    <w:lsdException w:name="Medium Grid 2 Accent 2" w:semiHidden="0" w:uiPriority="68" w:unhideWhenUsed="0"/>
+    <w:lsdException w:name="Medium Grid 3 Accent 2" w:semiHidden="0" w:uiPriority="69" w:unhideWhenUsed="0"/>
+    <w:lsdException w:name="Dark List Accent 2" w:semiHidden="0" w:uiPriority="70" w:unhideWhenUsed="0"/>
+    <w:lsdException w:name="Colorful Shading Accent 2" w:semiHidden="0" w:uiPriority="71" w:unhideWhenUsed="0"/>
+    <w:lsdException w:name="Colorful List Accent 2" w:semiHidden="0" w:uiPriority="72" w:unhideWhenUsed="0"/>
+    <w:lsdException w:name="Colorful Grid Accent 2" w:semiHidden="0" w:uiPriority="73" w:unhideWhenUsed="0"/>
+    <w:lsdException w:name="Light Shading Accent 3" w:semiHidden="0" w:uiPriority="60" w:unhideWhenUsed="0"/>
+    <w:lsdException w:name="Light List Accent 3" w:semiHidden="0" w:uiPriority="61" w:unhideWhenUsed="0"/>
+    <w:lsdException w:name="Light Grid Accent 3" w:semiHidden="0" w:uiPriority="62" w:unhideWhenUsed="0"/>
+    <w:lsdException w:name="Medium Shading 1 Accent 3" w:semiHidden="0" w:uiPriority="63" w:unhideWhenUsed="0"/>
+    <w:lsdException w:name="Medium Shading 2 Accent 3" w:semiHidden="0" w:uiPriority="64" w:unhideWhenUsed="0"/>
+    <w:lsdException w:name="Medium List 1 Accent 3" w:semiHidden="0" w:uiPriority="65" w:unhideWhenUsed="0"/>
+    <w:lsdException w:name="Medium List 2 Accent 3" w:semiHidden="0" w:uiPriority="66" w:unhideWhenUsed="0"/>
+    <w:lsdException w:name="Medium Grid 1 Accent 3" w:semiHidden="0" w:uiPriority="67" w:unhideWhenUsed="0"/>
+    <w:lsdException w:name="Medium Grid 2 Accent 3" w:semiHidden="0" w:uiPriority="68" w:unhideWhenUsed="0"/>
+    <w:lsdException w:name="Medium Grid 3 Accent 3" w:semiHidden="0" w:uiPriority="69" w:unhideWhenUsed="0"/>
+    <w:lsdException w:name="Dark List Accent 3" w:semiHidden="0" w:uiPriority="70" w:unhideWhenUsed="0"/>
+    <w:lsdException w:name="Colorful Shading Accent 3" w:semiHidden="0" w:uiPriority="71" w:unhideWhenUsed="0"/>
+    <w:lsdException w:name="Colorful List Accent 3" w:semiHidden="0" w:uiPriority="72" w:unhideWhenUsed="0"/>
+    <w:lsdException w:name="Colorful Grid Accent 3" w:semiHidden="0" w:uiPriority="73" w:unhideWhenUsed="0"/>
+    <w:lsdException w:name="Light Shading Accent 4" w:semiHidden="0" w:uiPriority="60" w:unhideWhenUsed="0"/>
+    <w:lsdException w:name="Light List Accent 4" w:semiHidden="0" w:uiPriority="61" w:unhideWhenUsed="0"/>
+    <w:lsdException w:name="Light Grid Accent 4" w:semiHidden="0" w:uiPriority="62" w:unhideWhenUsed="0"/>
+    <w:lsdException w:name="Medium Shading 1 Accent 4" w:semiHidden="0" w:uiPriority="63" w:unhideWhenUsed="0"/>
+    <w:lsdException w:name="Medium Shading 2 Accent 4" w:semiHidden="0" w:uiPriority="64" w:unhideWhenUsed="0"/>
+    <w:lsdException w:name="Medium List 1 Accent 4" w:semiHidden="0" w:uiPriority="65" w:unhideWhenUsed="0"/>
+    <w:lsdException w:name="Medium List 2 Accent 4" w:semiHidden="0" w:uiPriority="66" w:unhideWhenUsed="0"/>
+    <w:lsdException w:name="Medium Grid 1 Accent 4" w:semiHidden="0" w:uiPriority="67" w:unhideWhenUsed="0"/>
+    <w:lsdException w:name="Medium Grid 2 Accent 4" w:semiHidden="0" w:uiPriority="68" w:unhideWhenUsed="0"/>
+    <w:lsdException w:name="Medium Grid 3 Accent 4" w:semiHidden="0" w:uiPriority="69" w:unhideWhenUsed="0"/>
+    <w:lsdException w:name="Dark List Accent 4" w:semiHidden="0" w:uiPriority="70" w:unhideWhenUsed="0"/>
+    <w:lsdException w:name="Colorful Shading Accent 4" w:semiHidden="0" w:uiPriority="71" w:unhideWhenUsed="0"/>
+    <w:lsdException w:name="Colorful List Accent 4" w:semiHidden="0" w:uiPriority="72" w:unhideWhenUsed="0"/>
+    <w:lsdException w:name="Colorful Grid Accent 4" w:semiHidden="0" w:uiPriority="73" w:unhideWhenUsed="0"/>
+    <w:lsdException w:name="Light Shading Accent 5" w:semiHidden="0" w:uiPriority="60" w:unhideWhenUsed="0"/>
+    <w:lsdException w:name="Light List Accent 5" w:semiHidden="0" w:uiPriority="61" w:unhideWhenUsed="0"/>
+    <w:lsdException w:name="Light Grid Accent 5" w:semiHidden="0" w:uiPriority="62" w:unhideWhenUsed="0"/>
+    <w:lsdException w:name="Medium Shading 1 Accent 5" w:semiHidden="0" w:uiPriority="63" w:unhideWhenUsed="0"/>
+    <w:lsdException w:name="Medium Shading 2 Accent 5" w:semiHidden="0" w:uiPriority="64" w:unhideWhenUsed="0"/>
+    <w:lsdException w:name="Medium List 1 Accent 5" w:semiHidden="0" w:uiPriority="65" w:unhideWhenUsed="0"/>
+    <w:lsdException w:name="Medium List 2 Accent 5" w:semiHidden="0" w:uiPriority="66" w:unhideWhenUsed="0"/>
+    <w:lsdException w:name="Medium Grid 1 Accent 5" w:semiHidden="0" w:uiPriority="67" w:unhideWhenUsed="0"/>
+    <w:lsdException w:name="Medium Grid 2 Accent 5" w:semiHidden="0" w:uiPriority="68" w:unhideWhenUsed="0"/>
+    <w:lsdException w:name="Medium Grid 3 Accent 5" w:semiHidden="0" w:uiPriority="69" w:unhideWhenUsed="0"/>
+    <w:lsdException w:name="Dark List Accent 5" w:semiHidden="0" w:uiPriority="70" w:unhideWhenUsed="0"/>
+    <w:lsdException w:name="Colorful Shading Accent 5" w:semiHidden="0" w:uiPriority="71" w:unhideWhenUsed="0"/>
+    <w:lsdException w:name="Colorful List Accent 5" w:semiHidden="0" w:uiPriority="72" w:unhideWhenUsed="0"/>
+    <w:lsdException w:name="Colorful Grid Accent 5" w:semiHidden="0" w:uiPriority="73" w:unhideWhenUsed="0"/>
+    <w:lsdException w:name="Light Shading Accent 6" w:semiHidden="0" w:uiPriority="60" w:unhideWhenUsed="0"/>
+    <w:lsdException w:name="Light List Accent 6" w:semiHidden="0" w:uiPriority="61" w:unhideWhenUsed="0"/>
+    <w:lsdException w:name="Light Grid Accent 6" w:semiHidden="0" w:uiPriority="62" w:unhideWhenUsed="0"/>
+    <w:lsdException w:name="Medium Shading 1 Accent 6" w:semiHidden="0" w:uiPriority="63" w:unhideWhenUsed="0"/>
+    <w:lsdException w:name="Medium Shading 2 Accent 6" w:semiHidden="0" w:uiPriority="64" w:unhideWhenUsed="0"/>
+    <w:lsdException w:name="Medium List 1 Accent 6" w:semiHidden="0" w:uiPriority="65" w:unhideWhenUsed="0"/>
+    <w:lsdException w:name="Medium List 2 Accent 6" w:semiHidden="0" w:uiPriority="66" w:unhideWhenUsed="0"/>
+    <w:lsdException w:name="Medium Grid 1 Accent 6" w:semiHidden="0" w:uiPriority="67" w:unhideWhenUsed="0"/>
+    <w:lsdException w:name="Medium Grid 2 Accent 6" w:semiHidden="0" w:uiPriority="68" w:unhideWhenUsed="0"/>
+    <w:lsdException w:name="Medium Grid 3 Accent 6" w:semiHidden="0" w:uiPriority="69" w:unhideWhenUsed="0"/>
+    <w:lsdException w:name="Dark List Accent 6" w:semiHidden="0" w:uiPriority="70" w:unhideWhenUsed="0"/>
+    <w:lsdException w:name="Colorful Shading Accent 6" w:semiHidden="0" w:uiPriority="71" w:unhideWhenUsed="0"/>
+    <w:lsdException w:name="Colorful List Accent 6" w:semiHidden="0" w:uiPriority="72" w:unhideWhenUsed="0"/>
+    <w:lsdException w:name="Colorful Grid Accent 6" w:semiHidden="0" w:uiPriority="73" w:unhideWhenUsed="0"/>
+    <w:lsdException w:name="Subtle Emphasis" w:semiHidden="0" w:uiPriority="19" w:unhideWhenUsed="0" w:qFormat="1"/>
+    <w:lsdException w:name="Intense Emphasis" w:semiHidden="0" w:uiPriority="21" w:unhideWhenUsed="0" w:qFormat="1"/>
+    <w:lsdException w:name="Subtle Reference" w:semiHidden="0" w:uiPriority="31" w:unhideWhenUsed="0" w:qFormat="1"/>
+    <w:lsdException w:name="Intense Reference" w:semiHidden="0" w:uiPriority="32" w:unhideWhenUsed="0" w:qFormat="1"/>
+    <w:lsdException w:name="Book Title" w:semiHidden="0" w:uiPriority="33" w:unhideWhenUsed="0" w:qFormat="1"/>
+    <w:lsdException w:name="Bibliography" w:uiPriority="37"/>
+    <w:lsdException w:name="TOC Heading" w:uiPriority="39" w:qFormat="1"/>
   </w:latentStyles>
   <w:style w:type="paragraph" w:default="1" w:styleId="Normal">
     <w:name w:val="Normal"/>
@@ -6095,7 +6502,7 @@
   <a:extraClrSchemeLst/>
   <a:extLst>
     <a:ext uri="{05A4C25C-085E-4340-85A3-A5531E510DB2}">
-      <thm15:themeFamily xmlns:thm15="http://schemas.microsoft.com/office/thememl/2012/main" name="Office Theme" id="{62F939B6-93AF-4DB8-9C6B-D6C7DFDC589F}" vid="{4A3C46E8-61CC-4603-A589-7422A47A8E4A}"/>
+      <thm15:themeFamily xmlns:thm15="http://schemas.microsoft.com/office/thememl/2012/main" xmlns="" name="Office Theme" id="{62F939B6-93AF-4DB8-9C6B-D6C7DFDC589F}" vid="{4A3C46E8-61CC-4603-A589-7422A47A8E4A}"/>
     </a:ext>
   </a:extLst>
 </a:theme>

--- a/Dokumen tentang SIM.docx
+++ b/Dokumen tentang SIM.docx
@@ -1,6 +1,6 @@
 
 <file path=word/document.xml><?xml version="1.0" encoding="utf-8"?>
-<w:document xmlns:wpc="http://schemas.microsoft.com/office/word/2010/wordprocessingCanvas" xmlns:mc="http://schemas.openxmlformats.org/markup-compatibility/2006" xmlns:o="urn:schemas-microsoft-com:office:office" xmlns:r="http://schemas.openxmlformats.org/officeDocument/2006/relationships" xmlns:m="http://schemas.openxmlformats.org/officeDocument/2006/math" xmlns:v="urn:schemas-microsoft-com:vml" xmlns:wp14="http://schemas.microsoft.com/office/word/2010/wordprocessingDrawing" xmlns:wp="http://schemas.openxmlformats.org/drawingml/2006/wordprocessingDrawing" xmlns:w10="urn:schemas-microsoft-com:office:word" xmlns:w="http://schemas.openxmlformats.org/wordprocessingml/2006/main" xmlns:w14="http://schemas.microsoft.com/office/word/2010/wordml" xmlns:wpg="http://schemas.microsoft.com/office/word/2010/wordprocessingGroup" xmlns:wpi="http://schemas.microsoft.com/office/word/2010/wordprocessingInk" xmlns:wne="http://schemas.microsoft.com/office/word/2006/wordml" xmlns:wps="http://schemas.microsoft.com/office/word/2010/wordprocessingShape" mc:Ignorable="w14 wp14">
+<w:document xmlns:wpc="http://schemas.microsoft.com/office/word/2010/wordprocessingCanvas" xmlns:mc="http://schemas.openxmlformats.org/markup-compatibility/2006" xmlns:o="urn:schemas-microsoft-com:office:office" xmlns:r="http://schemas.openxmlformats.org/officeDocument/2006/relationships" xmlns:m="http://schemas.openxmlformats.org/officeDocument/2006/math" xmlns:v="urn:schemas-microsoft-com:vml" xmlns:wp14="http://schemas.microsoft.com/office/word/2010/wordprocessingDrawing" xmlns:wp="http://schemas.openxmlformats.org/drawingml/2006/wordprocessingDrawing" xmlns:w10="urn:schemas-microsoft-com:office:word" xmlns:w="http://schemas.openxmlformats.org/wordprocessingml/2006/main" xmlns:w14="http://schemas.microsoft.com/office/word/2010/wordml" xmlns:w15="http://schemas.microsoft.com/office/word/2012/wordml" xmlns:wpg="http://schemas.microsoft.com/office/word/2010/wordprocessingGroup" xmlns:wpi="http://schemas.microsoft.com/office/word/2010/wordprocessingInk" xmlns:wne="http://schemas.microsoft.com/office/word/2006/wordml" xmlns:wps="http://schemas.microsoft.com/office/word/2010/wordprocessingShape" mc:Ignorable="w14 w15 wp14">
   <w:body>
     <w:p>
       <w:pPr>
@@ -34,7 +34,7 @@
         </w:rPr>
         <w:t> </w:t>
       </w:r>
-      <w:hyperlink r:id="rId6" w:tooltip="Indonesia" w:history="1">
+      <w:hyperlink r:id="rId5" w:tooltip="Indonesia" w:history="1">
         <w:r>
           <w:rPr>
             <w:rStyle w:val="Hyperlink"/>
@@ -106,7 +106,7 @@
         </w:rPr>
         <w:t> </w:t>
       </w:r>
-      <w:hyperlink r:id="rId7" w:tooltip="Polri" w:history="1">
+      <w:hyperlink r:id="rId6" w:tooltip="Polri" w:history="1">
         <w:r>
           <w:rPr>
             <w:rStyle w:val="Hyperlink"/>
@@ -4097,7 +4097,7 @@
         </w:rPr>
         <w:t> </w:t>
       </w:r>
-      <w:hyperlink r:id="rId8" w:tooltip="Kartu Tanda Penduduk" w:history="1">
+      <w:hyperlink r:id="rId7" w:tooltip="Kartu Tanda Penduduk" w:history="1">
         <w:r>
           <w:rPr>
             <w:rStyle w:val="Hyperlink"/>
@@ -4774,8 +4774,6 @@
         </w:rPr>
         <w:t>Kemudahan</w:t>
       </w:r>
-      <w:bookmarkStart w:id="0" w:name="_GoBack"/>
-      <w:bookmarkEnd w:id="0"/>
     </w:p>
     <w:p>
       <w:pPr>
@@ -4955,6 +4953,201 @@
           <w:szCs w:val="21"/>
         </w:rPr>
         <w:t>SIM B2 Umum dapat berlaku untuk mengemudikan kendaraan bermotor yang seharusnya menggunakan SIM A, SIM A Umum, SIM B1, SIM B1 Umum, SIM B2.</w:t>
+      </w:r>
+    </w:p>
+    <w:p>
+      <w:pPr>
+        <w:pStyle w:val="Heading2"/>
+        <w:pBdr>
+          <w:bottom w:val="single" w:sz="6" w:space="0" w:color="AAAAAA"/>
+        </w:pBdr>
+        <w:shd w:val="clear" w:color="auto" w:fill="FFFFFF"/>
+        <w:spacing w:before="240" w:beforeAutospacing="0" w:after="60" w:afterAutospacing="0"/>
+        <w:rPr>
+          <w:rFonts w:ascii="Georgia" w:hAnsi="Georgia"/>
+          <w:b w:val="0"/>
+          <w:bCs w:val="0"/>
+          <w:color w:val="000000"/>
+        </w:rPr>
+      </w:pPr>
+      <w:r>
+        <w:rPr>
+          <w:rStyle w:val="mw-headline"/>
+          <w:rFonts w:ascii="Georgia" w:hAnsi="Georgia"/>
+          <w:b w:val="0"/>
+          <w:bCs w:val="0"/>
+          <w:color w:val="000000"/>
+        </w:rPr>
+        <w:t>Ketentuan Pidana</w:t>
+      </w:r>
+      <w:bookmarkStart w:id="0" w:name="_GoBack"/>
+      <w:bookmarkEnd w:id="0"/>
+    </w:p>
+    <w:p>
+      <w:pPr>
+        <w:pStyle w:val="NormalWeb"/>
+        <w:shd w:val="clear" w:color="auto" w:fill="FFFFFF"/>
+        <w:spacing w:before="120" w:beforeAutospacing="0" w:after="120" w:afterAutospacing="0" w:line="336" w:lineRule="atLeast"/>
+        <w:rPr>
+          <w:rFonts w:ascii="Arial" w:hAnsi="Arial" w:cs="Arial"/>
+          <w:color w:val="252525"/>
+          <w:sz w:val="21"/>
+          <w:szCs w:val="21"/>
+        </w:rPr>
+      </w:pPr>
+      <w:r>
+        <w:rPr>
+          <w:rFonts w:ascii="Arial" w:hAnsi="Arial" w:cs="Arial"/>
+          <w:color w:val="252525"/>
+          <w:sz w:val="21"/>
+          <w:szCs w:val="21"/>
+        </w:rPr>
+        <w:t>Setiap orang yang mengemudikan Kendaraan Bermotor di Jalan yang tidak memiliki Surat Izin Mengemudi sebagaimana dimaksud dalam Pasal 77 ayat (1) dipidana dengan pidana kurungan paling lama 4 (empat) bulan atau denda paling banyak Rp1.000.000,00 (satu juta rupiah)</w:t>
+      </w:r>
+      <w:r>
+        <w:rPr>
+          <w:rStyle w:val="apple-converted-space"/>
+          <w:rFonts w:ascii="Arial" w:hAnsi="Arial" w:cs="Arial"/>
+          <w:color w:val="252525"/>
+          <w:sz w:val="21"/>
+          <w:szCs w:val="21"/>
+        </w:rPr>
+        <w:t> </w:t>
+      </w:r>
+      <w:r>
+        <w:rPr>
+          <w:rFonts w:ascii="Arial" w:hAnsi="Arial" w:cs="Arial"/>
+          <w:color w:val="252525"/>
+          <w:sz w:val="15"/>
+          <w:szCs w:val="15"/>
+        </w:rPr>
+        <w:t>(Pasal 281 UU No.22 Tahun 2009)</w:t>
+      </w:r>
+      <w:r>
+        <w:rPr>
+          <w:rFonts w:ascii="Arial" w:hAnsi="Arial" w:cs="Arial"/>
+          <w:color w:val="252525"/>
+          <w:sz w:val="21"/>
+          <w:szCs w:val="21"/>
+        </w:rPr>
+        <w:t>.</w:t>
+      </w:r>
+    </w:p>
+    <w:p>
+      <w:pPr>
+        <w:pStyle w:val="NormalWeb"/>
+        <w:shd w:val="clear" w:color="auto" w:fill="FFFFFF"/>
+        <w:spacing w:before="120" w:beforeAutospacing="0" w:after="120" w:afterAutospacing="0" w:line="336" w:lineRule="atLeast"/>
+        <w:rPr>
+          <w:rFonts w:ascii="Arial" w:hAnsi="Arial" w:cs="Arial"/>
+          <w:color w:val="252525"/>
+          <w:sz w:val="21"/>
+          <w:szCs w:val="21"/>
+        </w:rPr>
+      </w:pPr>
+      <w:r>
+        <w:rPr>
+          <w:rFonts w:ascii="Arial" w:hAnsi="Arial" w:cs="Arial"/>
+          <w:color w:val="252525"/>
+          <w:sz w:val="21"/>
+          <w:szCs w:val="21"/>
+        </w:rPr>
+        <w:lastRenderedPageBreak/>
+        <w:t>Setiap orang yang mengemudikan Kendaraan Bermotor di Jalan yang tidak dapat menunjukkan Surat Izin Mengemudi yang sah Kendaraan Bermotor yang dikemudikan sebagaimana dimaksud dalam Pasal 106 ayat (5) huruf b dipidana dengan pidana kurungan paling lama 1 (satu) bulan dan/atau denda paling banyak Rp250.000,00 (dua ratus lima puluh ribu rupiah)</w:t>
+      </w:r>
+      <w:r>
+        <w:rPr>
+          <w:rStyle w:val="apple-converted-space"/>
+          <w:rFonts w:ascii="Arial" w:hAnsi="Arial" w:cs="Arial"/>
+          <w:color w:val="252525"/>
+          <w:sz w:val="21"/>
+          <w:szCs w:val="21"/>
+        </w:rPr>
+        <w:t> </w:t>
+      </w:r>
+      <w:r>
+        <w:rPr>
+          <w:rFonts w:ascii="Arial" w:hAnsi="Arial" w:cs="Arial"/>
+          <w:color w:val="252525"/>
+          <w:sz w:val="15"/>
+          <w:szCs w:val="15"/>
+        </w:rPr>
+        <w:t>(Pasal 288 ayat (2) UU No.22 Tahun 2009)</w:t>
+      </w:r>
+      <w:r>
+        <w:rPr>
+          <w:rFonts w:ascii="Arial" w:hAnsi="Arial" w:cs="Arial"/>
+          <w:color w:val="252525"/>
+          <w:sz w:val="21"/>
+          <w:szCs w:val="21"/>
+        </w:rPr>
+        <w:t>.</w:t>
+      </w:r>
+    </w:p>
+    <w:p>
+      <w:pPr>
+        <w:pStyle w:val="NormalWeb"/>
+        <w:shd w:val="clear" w:color="auto" w:fill="FFFFFF"/>
+        <w:spacing w:before="120" w:beforeAutospacing="0" w:after="120" w:afterAutospacing="0" w:line="336" w:lineRule="atLeast"/>
+        <w:rPr>
+          <w:rFonts w:ascii="Arial" w:hAnsi="Arial" w:cs="Arial"/>
+          <w:color w:val="252525"/>
+          <w:sz w:val="21"/>
+          <w:szCs w:val="21"/>
+        </w:rPr>
+      </w:pPr>
+      <w:r>
+        <w:rPr>
+          <w:rFonts w:ascii="Arial" w:hAnsi="Arial" w:cs="Arial"/>
+          <w:color w:val="252525"/>
+          <w:sz w:val="21"/>
+          <w:szCs w:val="21"/>
+        </w:rPr>
+        <w:t>Selain pidana, penjara kurungan , atau denda, pelaku tindak pidana Lalu Lintas dapat dijatuhi pidana tambahan berupa Pencabutan Surat Izin Mengemudi atau ganti kerugian yang diakibatkan oleh tindak pidana Lalu Lintas. Pasal 314 Undang-undang nomor 22 tahun 2009.</w:t>
+      </w:r>
+    </w:p>
+    <w:p>
+      <w:pPr>
+        <w:pStyle w:val="NormalWeb"/>
+        <w:shd w:val="clear" w:color="auto" w:fill="FFFFFF"/>
+        <w:spacing w:before="120" w:beforeAutospacing="0" w:after="120" w:afterAutospacing="0" w:line="336" w:lineRule="atLeast"/>
+        <w:rPr>
+          <w:rFonts w:ascii="Arial" w:hAnsi="Arial" w:cs="Arial"/>
+          <w:color w:val="252525"/>
+          <w:sz w:val="21"/>
+          <w:szCs w:val="21"/>
+        </w:rPr>
+      </w:pPr>
+      <w:r>
+        <w:rPr>
+          <w:rFonts w:ascii="Arial" w:hAnsi="Arial" w:cs="Arial"/>
+          <w:color w:val="252525"/>
+          <w:sz w:val="21"/>
+          <w:szCs w:val="21"/>
+        </w:rPr>
+        <w:t>Penandaan pelanggaran Lalu Lintas pada SIM dilakukan petugas Polri dengan pencatatan pada pangkalan data Regident Pengemudi secara elektronik dan/atau manual. Pasal 73 ayat (1) Peraturan Kapolri Nomor 9 tahun 2012 tentang Surat Izin Mengemudi.</w:t>
+      </w:r>
+    </w:p>
+    <w:p>
+      <w:pPr>
+        <w:pStyle w:val="NormalWeb"/>
+        <w:shd w:val="clear" w:color="auto" w:fill="FFFFFF"/>
+        <w:spacing w:before="120" w:beforeAutospacing="0" w:after="120" w:afterAutospacing="0" w:line="336" w:lineRule="atLeast"/>
+        <w:rPr>
+          <w:rFonts w:ascii="Arial" w:hAnsi="Arial" w:cs="Arial"/>
+          <w:color w:val="252525"/>
+          <w:sz w:val="21"/>
+          <w:szCs w:val="21"/>
+        </w:rPr>
+      </w:pPr>
+      <w:r>
+        <w:rPr>
+          <w:rFonts w:ascii="Arial" w:hAnsi="Arial" w:cs="Arial"/>
+          <w:color w:val="252525"/>
+          <w:sz w:val="21"/>
+          <w:szCs w:val="21"/>
+        </w:rPr>
+        <w:t>Dalam hal pelanggaran Lalu Lintas telah mencapai bobot nilai 12 (dua belas) SIM dicabut sementara, dan apabila telah mencapai 18 (delapan belas) maka SIM dapat dicabut sebagai sanksi tambhaan atas dasar putusan pengadilan. Pasal 74 ayat (1) dan (2) Peraturan Kapolri nomor 9 tahun 2012 tentang Surat Izin Mengemudi.</w:t>
       </w:r>
     </w:p>
     <w:p>
@@ -4981,7 +5174,7 @@
 </file>
 
 <file path=word/numbering.xml><?xml version="1.0" encoding="utf-8"?>
-<w:numbering xmlns:wpc="http://schemas.microsoft.com/office/word/2010/wordprocessingCanvas" xmlns:mc="http://schemas.openxmlformats.org/markup-compatibility/2006" xmlns:o="urn:schemas-microsoft-com:office:office" xmlns:r="http://schemas.openxmlformats.org/officeDocument/2006/relationships" xmlns:m="http://schemas.openxmlformats.org/officeDocument/2006/math" xmlns:v="urn:schemas-microsoft-com:vml" xmlns:wp14="http://schemas.microsoft.com/office/word/2010/wordprocessingDrawing" xmlns:wp="http://schemas.openxmlformats.org/drawingml/2006/wordprocessingDrawing" xmlns:w10="urn:schemas-microsoft-com:office:word" xmlns:w="http://schemas.openxmlformats.org/wordprocessingml/2006/main" xmlns:w14="http://schemas.microsoft.com/office/word/2010/wordml" xmlns:wpg="http://schemas.microsoft.com/office/word/2010/wordprocessingGroup" xmlns:wpi="http://schemas.microsoft.com/office/word/2010/wordprocessingInk" xmlns:wne="http://schemas.microsoft.com/office/word/2006/wordml" xmlns:wps="http://schemas.microsoft.com/office/word/2010/wordprocessingShape" mc:Ignorable="w14 wp14">
+<w:numbering xmlns:wpc="http://schemas.microsoft.com/office/word/2010/wordprocessingCanvas" xmlns:mc="http://schemas.openxmlformats.org/markup-compatibility/2006" xmlns:o="urn:schemas-microsoft-com:office:office" xmlns:r="http://schemas.openxmlformats.org/officeDocument/2006/relationships" xmlns:m="http://schemas.openxmlformats.org/officeDocument/2006/math" xmlns:v="urn:schemas-microsoft-com:vml" xmlns:wp14="http://schemas.microsoft.com/office/word/2010/wordprocessingDrawing" xmlns:wp="http://schemas.openxmlformats.org/drawingml/2006/wordprocessingDrawing" xmlns:w10="urn:schemas-microsoft-com:office:word" xmlns:w="http://schemas.openxmlformats.org/wordprocessingml/2006/main" xmlns:w14="http://schemas.microsoft.com/office/word/2010/wordml" xmlns:w15="http://schemas.microsoft.com/office/word/2012/wordml" xmlns:wpg="http://schemas.microsoft.com/office/word/2010/wordprocessingGroup" xmlns:wpi="http://schemas.microsoft.com/office/word/2010/wordprocessingInk" xmlns:wne="http://schemas.microsoft.com/office/word/2006/wordml" xmlns:wps="http://schemas.microsoft.com/office/word/2010/wordprocessingShape" mc:Ignorable="w14 w15 wp14">
   <w:abstractNum w:abstractNumId="0">
     <w:nsid w:val="0DDD1C17"/>
     <w:multiLevelType w:val="multilevel"/>
@@ -5682,7 +5875,7 @@
 </file>
 
 <file path=word/styles.xml><?xml version="1.0" encoding="utf-8"?>
-<w:styles xmlns:mc="http://schemas.openxmlformats.org/markup-compatibility/2006" xmlns:r="http://schemas.openxmlformats.org/officeDocument/2006/relationships" xmlns:w="http://schemas.openxmlformats.org/wordprocessingml/2006/main" xmlns:w14="http://schemas.microsoft.com/office/word/2010/wordml" mc:Ignorable="w14">
+<w:styles xmlns:mc="http://schemas.openxmlformats.org/markup-compatibility/2006" xmlns:r="http://schemas.openxmlformats.org/officeDocument/2006/relationships" xmlns:w="http://schemas.openxmlformats.org/wordprocessingml/2006/main" xmlns:w14="http://schemas.microsoft.com/office/word/2010/wordml" xmlns:w15="http://schemas.microsoft.com/office/word/2012/wordml" mc:Ignorable="w14 w15">
   <w:docDefaults>
     <w:rPrDefault>
       <w:rPr>
@@ -5698,427 +5891,378 @@
       </w:pPr>
     </w:pPrDefault>
   </w:docDefaults>
-  <w:latentStyles w:defLockedState="0" w:defUIPriority="99" w:defSemiHidden="1" w:defUnhideWhenUsed="1" w:defQFormat="0" w:count="267">
-    <w:lsdException w:name="Normal" w:semiHidden="0" w:uiPriority="0" w:unhideWhenUsed="0" w:qFormat="1"/>
-    <w:lsdException w:name="heading 1" w:semiHidden="0" w:uiPriority="9" w:unhideWhenUsed="0" w:qFormat="1"/>
-    <w:lsdException w:name="heading 2" w:uiPriority="9" w:qFormat="1"/>
-    <w:lsdException w:name="heading 3" w:uiPriority="9" w:qFormat="1"/>
-    <w:lsdException w:name="heading 4" w:uiPriority="9" w:qFormat="1"/>
-    <w:lsdException w:name="heading 5" w:uiPriority="9" w:qFormat="1"/>
-    <w:lsdException w:name="heading 6" w:uiPriority="9" w:qFormat="1"/>
-    <w:lsdException w:name="heading 7" w:uiPriority="9" w:qFormat="1"/>
-    <w:lsdException w:name="heading 8" w:uiPriority="9" w:qFormat="1"/>
-    <w:lsdException w:name="heading 9" w:uiPriority="9" w:qFormat="1"/>
-    <w:lsdException w:name="toc 1" w:uiPriority="39"/>
-    <w:lsdException w:name="toc 2" w:uiPriority="39"/>
-    <w:lsdException w:name="toc 3" w:uiPriority="39"/>
-    <w:lsdException w:name="toc 4" w:uiPriority="39"/>
-    <w:lsdException w:name="toc 5" w:uiPriority="39"/>
-    <w:lsdException w:name="toc 6" w:uiPriority="39"/>
-    <w:lsdException w:name="toc 7" w:uiPriority="39"/>
-    <w:lsdException w:name="toc 8" w:uiPriority="39"/>
-    <w:lsdException w:name="toc 9" w:uiPriority="39"/>
-    <w:lsdException w:name="caption" w:uiPriority="35" w:qFormat="1"/>
-    <w:lsdException w:name="Title" w:semiHidden="0" w:uiPriority="10" w:unhideWhenUsed="0" w:qFormat="1"/>
-    <w:lsdException w:name="Default Paragraph Font" w:uiPriority="1"/>
-    <w:lsdException w:name="Subtitle" w:semiHidden="0" w:uiPriority="11" w:unhideWhenUsed="0" w:qFormat="1"/>
-    <w:lsdException w:name="Strong" w:semiHidden="0" w:uiPriority="22" w:unhideWhenUsed="0" w:qFormat="1"/>
-    <w:lsdException w:name="Emphasis" w:semiHidden="0" w:uiPriority="20" w:unhideWhenUsed="0" w:qFormat="1"/>
-    <w:lsdException w:name="Table Grid" w:semiHidden="0" w:uiPriority="39" w:unhideWhenUsed="0"/>
-    <w:lsdException w:name="Placeholder Text" w:unhideWhenUsed="0"/>
-    <w:lsdException w:name="No Spacing" w:semiHidden="0" w:uiPriority="1" w:unhideWhenUsed="0" w:qFormat="1"/>
-    <w:lsdException w:name="Light Shading" w:semiHidden="0" w:uiPriority="60" w:unhideWhenUsed="0"/>
-    <w:lsdException w:name="Light List" w:semiHidden="0" w:uiPriority="61" w:unhideWhenUsed="0"/>
-    <w:lsdException w:name="Light Grid" w:semiHidden="0" w:uiPriority="62" w:unhideWhenUsed="0"/>
-    <w:lsdException w:name="Medium Shading 1" w:semiHidden="0" w:uiPriority="63" w:unhideWhenUsed="0"/>
-    <w:lsdException w:name="Medium Shading 2" w:semiHidden="0" w:uiPriority="64" w:unhideWhenUsed="0"/>
-    <w:lsdException w:name="Medium List 1" w:semiHidden="0" w:uiPriority="65" w:unhideWhenUsed="0"/>
-    <w:lsdException w:name="Medium List 2" w:semiHidden="0" w:uiPriority="66" w:unhideWhenUsed="0"/>
-    <w:lsdException w:name="Medium Grid 1" w:semiHidden="0" w:uiPriority="67" w:unhideWhenUsed="0"/>
-    <w:lsdException w:name="Medium Grid 2" w:semiHidden="0" w:uiPriority="68" w:unhideWhenUsed="0"/>
-    <w:lsdException w:name="Medium Grid 3" w:semiHidden="0" w:uiPriority="69" w:unhideWhenUsed="0"/>
-    <w:lsdException w:name="Dark List" w:semiHidden="0" w:uiPriority="70" w:unhideWhenUsed="0"/>
-    <w:lsdException w:name="Colorful Shading" w:semiHidden="0" w:uiPriority="71" w:unhideWhenUsed="0"/>
-    <w:lsdException w:name="Colorful List" w:semiHidden="0" w:uiPriority="72" w:unhideWhenUsed="0"/>
-    <w:lsdException w:name="Colorful Grid" w:semiHidden="0" w:uiPriority="73" w:unhideWhenUsed="0"/>
-    <w:lsdException w:name="Light Shading Accent 1" w:semiHidden="0" w:uiPriority="60" w:unhideWhenUsed="0"/>
-    <w:lsdException w:name="Light List Accent 1" w:semiHidden="0" w:uiPriority="61" w:unhideWhenUsed="0"/>
-    <w:lsdException w:name="Light Grid Accent 1" w:semiHidden="0" w:uiPriority="62" w:unhideWhenUsed="0"/>
-    <w:lsdException w:name="Medium Shading 1 Accent 1" w:semiHidden="0" w:uiPriority="63" w:unhideWhenUsed="0"/>
-    <w:lsdException w:name="Medium Shading 2 Accent 1" w:semiHidden="0" w:uiPriority="64" w:unhideWhenUsed="0"/>
-    <w:lsdException w:name="Medium List 1 Accent 1" w:semiHidden="0" w:uiPriority="65" w:unhideWhenUsed="0"/>
-    <w:lsdException w:name="Revision" w:unhideWhenUsed="0"/>
-    <w:lsdException w:name="List Paragraph" w:semiHidden="0" w:uiPriority="34" w:unhideWhenUsed="0" w:qFormat="1"/>
-    <w:lsdException w:name="Quote" w:semiHidden="0" w:uiPriority="29" w:unhideWhenUsed="0" w:qFormat="1"/>
-    <w:lsdException w:name="Intense Quote" w:semiHidden="0" w:uiPriority="30" w:unhideWhenUsed="0" w:qFormat="1"/>
-    <w:lsdException w:name="Medium List 2 Accent 1" w:semiHidden="0" w:uiPriority="66" w:unhideWhenUsed="0"/>
-    <w:lsdException w:name="Medium Grid 1 Accent 1" w:semiHidden="0" w:uiPriority="67" w:unhideWhenUsed="0"/>
-    <w:lsdException w:name="Medium Grid 2 Accent 1" w:semiHidden="0" w:uiPriority="68" w:unhideWhenUsed="0"/>
-    <w:lsdException w:name="Medium Grid 3 Accent 1" w:semiHidden="0" w:uiPriority="69" w:unhideWhenUsed="0"/>
-    <w:lsdException w:name="Dark List Accent 1" w:semiHidden="0" w:uiPriority="70" w:unhideWhenUsed="0"/>
-    <w:lsdException w:name="Colorful Shading Accent 1" w:semiHidden="0" w:uiPriority="71" w:unhideWhenUsed="0"/>
-    <w:lsdException w:name="Colorful List Accent 1" w:semiHidden="0" w:uiPriority="72" w:unhideWhenUsed="0"/>
-    <w:lsdException w:name="Colorful Grid Accent 1" w:semiHidden="0" w:uiPriority="73" w:unhideWhenUsed="0"/>
-    <w:lsdException w:name="Light Shading Accent 2" w:semiHidden="0" w:uiPriority="60" w:unhideWhenUsed="0"/>
-    <w:lsdException w:name="Light List Accent 2" w:semiHidden="0" w:uiPriority="61" w:unhideWhenUsed="0"/>
-    <w:lsdException w:name="Light Grid Accent 2" w:semiHidden="0" w:uiPriority="62" w:unhideWhenUsed="0"/>
-    <w:lsdException w:name="Medium Shading 1 Accent 2" w:semiHidden="0" w:uiPriority="63" w:unhideWhenUsed="0"/>
-    <w:lsdException w:name="Medium Shading 2 Accent 2" w:semiHidden="0" w:uiPriority="64" w:unhideWhenUsed="0"/>
-    <w:lsdException w:name="Medium List 1 Accent 2" w:semiHidden="0" w:uiPriority="65" w:unhideWhenUsed="0"/>
-    <w:lsdException w:name="Medium List 2 Accent 2" w:semiHidden="0" w:uiPriority="66" w:unhideWhenUsed="0"/>
-    <w:lsdException w:name="Medium Grid 1 Accent 2" w:semiHidden="0" w:uiPriority="67" w:unhideWhenUsed="0"/>
-    <w:lsdException w:name="Medium Grid 2 Accent 2" w:semiHidden="0" w:uiPriority="68" w:unhideWhenUsed="0"/>
-    <w:lsdException w:name="Medium Grid 3 Accent 2" w:semiHidden="0" w:uiPriority="69" w:unhideWhenUsed="0"/>
-    <w:lsdException w:name="Dark List Accent 2" w:semiHidden="0" w:uiPriority="70" w:unhideWhenUsed="0"/>
-    <w:lsdException w:name="Colorful Shading Accent 2" w:semiHidden="0" w:uiPriority="71" w:unhideWhenUsed="0"/>
-    <w:lsdException w:name="Colorful List Accent 2" w:semiHidden="0" w:uiPriority="72" w:unhideWhenUsed="0"/>
-    <w:lsdException w:name="Colorful Grid Accent 2" w:semiHidden="0" w:uiPriority="73" w:unhideWhenUsed="0"/>
-    <w:lsdException w:name="Light Shading Accent 3" w:semiHidden="0" w:uiPriority="60" w:unhideWhenUsed="0"/>
-    <w:lsdException w:name="Light List Accent 3" w:semiHidden="0" w:uiPriority="61" w:unhideWhenUsed="0"/>
-    <w:lsdException w:name="Light Grid Accent 3" w:semiHidden="0" w:uiPriority="62" w:unhideWhenUsed="0"/>
-    <w:lsdException w:name="Medium Shading 1 Accent 3" w:semiHidden="0" w:uiPriority="63" w:unhideWhenUsed="0"/>
-    <w:lsdException w:name="Medium Shading 2 Accent 3" w:semiHidden="0" w:uiPriority="64" w:unhideWhenUsed="0"/>
-    <w:lsdException w:name="Medium List 1 Accent 3" w:semiHidden="0" w:uiPriority="65" w:unhideWhenUsed="0"/>
-    <w:lsdException w:name="Medium List 2 Accent 3" w:semiHidden="0" w:uiPriority="66" w:unhideWhenUsed="0"/>
-    <w:lsdException w:name="Medium Grid 1 Accent 3" w:semiHidden="0" w:uiPriority="67" w:unhideWhenUsed="0"/>
-    <w:lsdException w:name="Medium Grid 2 Accent 3" w:semiHidden="0" w:uiPriority="68" w:unhideWhenUsed="0"/>
-    <w:lsdException w:name="Medium Grid 3 Accent 3" w:semiHidden="0" w:uiPriority="69" w:unhideWhenUsed="0"/>
-    <w:lsdException w:name="Dark List Accent 3" w:semiHidden="0" w:uiPriority="70" w:unhideWhenUsed="0"/>
-    <w:lsdException w:name="Colorful Shading Accent 3" w:semiHidden="0" w:uiPriority="71" w:unhideWhenUsed="0"/>
-    <w:lsdException w:name="Colorful List Accent 3" w:semiHidden="0" w:uiPriority="72" w:unhideWhenUsed="0"/>
-    <w:lsdException w:name="Colorful Grid Accent 3" w:semiHidden="0" w:uiPriority="73" w:unhideWhenUsed="0"/>
-    <w:lsdException w:name="Light Shading Accent 4" w:semiHidden="0" w:uiPriority="60" w:unhideWhenUsed="0"/>
-    <w:lsdException w:name="Light List Accent 4" w:semiHidden="0" w:uiPriority="61" w:unhideWhenUsed="0"/>
-    <w:lsdException w:name="Light Grid Accent 4" w:semiHidden="0" w:uiPriority="62" w:unhideWhenUsed="0"/>
-    <w:lsdException w:name="Medium Shading 1 Accent 4" w:semiHidden="0" w:uiPriority="63" w:unhideWhenUsed="0"/>
-    <w:lsdException w:name="Medium Shading 2 Accent 4" w:semiHidden="0" w:uiPriority="64" w:unhideWhenUsed="0"/>
-    <w:lsdException w:name="Medium List 1 Accent 4" w:semiHidden="0" w:uiPriority="65" w:unhideWhenUsed="0"/>
-    <w:lsdException w:name="Medium List 2 Accent 4" w:semiHidden="0" w:uiPriority="66" w:unhideWhenUsed="0"/>
-    <w:lsdException w:name="Medium Grid 1 Accent 4" w:semiHidden="0" w:uiPriority="67" w:unhideWhenUsed="0"/>
-    <w:lsdException w:name="Medium Grid 2 Accent 4" w:semiHidden="0" w:uiPriority="68" w:unhideWhenUsed="0"/>
-    <w:lsdException w:name="Medium Grid 3 Accent 4" w:semiHidden="0" w:uiPriority="69" w:unhideWhenUsed="0"/>
-    <w:lsdException w:name="Dark List Accent 4" w:semiHidden="0" w:uiPriority="70" w:unhideWhenUsed="0"/>
-    <w:lsdException w:name="Colorful Shading Accent 4" w:semiHidden="0" w:uiPriority="71" w:unhideWhenUsed="0"/>
-    <w:lsdException w:name="Colorful List Accent 4" w:semiHidden="0" w:uiPriority="72" w:unhideWhenUsed="0"/>
-    <w:lsdException w:name="Colorful Grid Accent 4" w:semiHidden="0" w:uiPriority="73" w:unhideWhenUsed="0"/>
-    <w:lsdException w:name="Light Shading Accent 5" w:semiHidden="0" w:uiPriority="60" w:unhideWhenUsed="0"/>
-    <w:lsdException w:name="Light List Accent 5" w:semiHidden="0" w:uiPriority="61" w:unhideWhenUsed="0"/>
-    <w:lsdException w:name="Light Grid Accent 5" w:semiHidden="0" w:uiPriority="62" w:unhideWhenUsed="0"/>
-    <w:lsdException w:name="Medium Shading 1 Accent 5" w:semiHidden="0" w:uiPriority="63" w:unhideWhenUsed="0"/>
-    <w:lsdException w:name="Medium Shading 2 Accent 5" w:semiHidden="0" w:uiPriority="64" w:unhideWhenUsed="0"/>
-    <w:lsdException w:name="Medium List 1 Accent 5" w:semiHidden="0" w:uiPriority="65" w:unhideWhenUsed="0"/>
-    <w:lsdException w:name="Medium List 2 Accent 5" w:semiHidden="0" w:uiPriority="66" w:unhideWhenUsed="0"/>
-    <w:lsdException w:name="Medium Grid 1 Accent 5" w:semiHidden="0" w:uiPriority="67" w:unhideWhenUsed="0"/>
-    <w:lsdException w:name="Medium Grid 2 Accent 5" w:semiHidden="0" w:uiPriority="68" w:unhideWhenUsed="0"/>
-    <w:lsdException w:name="Medium Grid 3 Accent 5" w:semiHidden="0" w:uiPriority="69" w:unhideWhenUsed="0"/>
-    <w:lsdException w:name="Dark List Accent 5" w:semiHidden="0" w:uiPriority="70" w:unhideWhenUsed="0"/>
-    <w:lsdException w:name="Colorful Shading Accent 5" w:semiHidden="0" w:uiPriority="71" w:unhideWhenUsed="0"/>
-    <w:lsdException w:name="Colorful List Accent 5" w:semiHidden="0" w:uiPriority="72" w:unhideWhenUsed="0"/>
-    <w:lsdException w:name="Colorful Grid Accent 5" w:semiHidden="0" w:uiPriority="73" w:unhideWhenUsed="0"/>
-    <w:lsdException w:name="Light Shading Accent 6" w:semiHidden="0" w:uiPriority="60" w:unhideWhenUsed="0"/>
-    <w:lsdException w:name="Light List Accent 6" w:semiHidden="0" w:uiPriority="61" w:unhideWhenUsed="0"/>
-    <w:lsdException w:name="Light Grid Accent 6" w:semiHidden="0" w:uiPriority="62" w:unhideWhenUsed="0"/>
-    <w:lsdException w:name="Medium Shading 1 Accent 6" w:semiHidden="0" w:uiPriority="63" w:unhideWhenUsed="0"/>
-    <w:lsdException w:name="Medium Shading 2 Accent 6" w:semiHidden="0" w:uiPriority="64" w:unhideWhenUsed="0"/>
-    <w:lsdException w:name="Medium List 1 Accent 6" w:semiHidden="0" w:uiPriority="65" w:unhideWhenUsed="0"/>
-    <w:lsdException w:name="Medium List 2 Accent 6" w:semiHidden="0" w:uiPriority="66" w:unhideWhenUsed="0"/>
-    <w:lsdException w:name="Medium Grid 1 Accent 6" w:semiHidden="0" w:uiPriority="67" w:unhideWhenUsed="0"/>
-    <w:lsdException w:name="Medium Grid 2 Accent 6" w:semiHidden="0" w:uiPriority="68" w:unhideWhenUsed="0"/>
-    <w:lsdException w:name="Medium Grid 3 Accent 6" w:semiHidden="0" w:uiPriority="69" w:unhideWhenUsed="0"/>
-    <w:lsdException w:name="Dark List Accent 6" w:semiHidden="0" w:uiPriority="70" w:unhideWhenUsed="0"/>
-    <w:lsdException w:name="Colorful Shading Accent 6" w:semiHidden="0" w:uiPriority="71" w:unhideWhenUsed="0"/>
-    <w:lsdException w:name="Colorful List Accent 6" w:semiHidden="0" w:uiPriority="72" w:unhideWhenUsed="0"/>
-    <w:lsdException w:name="Colorful Grid Accent 6" w:semiHidden="0" w:uiPriority="73" w:unhideWhenUsed="0"/>
-    <w:lsdException w:name="Subtle Emphasis" w:semiHidden="0" w:uiPriority="19" w:unhideWhenUsed="0" w:qFormat="1"/>
-    <w:lsdException w:name="Intense Emphasis" w:semiHidden="0" w:uiPriority="21" w:unhideWhenUsed="0" w:qFormat="1"/>
-    <w:lsdException w:name="Subtle Reference" w:semiHidden="0" w:uiPriority="31" w:unhideWhenUsed="0" w:qFormat="1"/>
-    <w:lsdException w:name="Intense Reference" w:semiHidden="0" w:uiPriority="32" w:unhideWhenUsed="0" w:qFormat="1"/>
-    <w:lsdException w:name="Book Title" w:semiHidden="0" w:uiPriority="33" w:unhideWhenUsed="0" w:qFormat="1"/>
-    <w:lsdException w:name="Bibliography" w:uiPriority="37"/>
-    <w:lsdException w:name="TOC Heading" w:uiPriority="39" w:qFormat="1"/>
-  </w:latentStyles>
-  <w:style w:type="paragraph" w:default="1" w:styleId="Normal">
-    <w:name w:val="Normal"/>
-    <w:qFormat/>
-    <w:rsid w:val="00755A43"/>
-    <w:pPr>
-      <w:spacing w:line="256" w:lineRule="auto"/>
-    </w:pPr>
-  </w:style>
-  <w:style w:type="paragraph" w:styleId="Heading2">
-    <w:name w:val="heading 2"/>
-    <w:basedOn w:val="Normal"/>
-    <w:link w:val="Heading2Char"/>
-    <w:uiPriority w:val="9"/>
-    <w:qFormat/>
-    <w:rsid w:val="00ED1FA3"/>
-    <w:pPr>
-      <w:spacing w:before="100" w:beforeAutospacing="1" w:after="100" w:afterAutospacing="1" w:line="240" w:lineRule="auto"/>
-      <w:outlineLvl w:val="1"/>
-    </w:pPr>
-    <w:rPr>
-      <w:rFonts w:ascii="Times New Roman" w:eastAsia="Times New Roman" w:hAnsi="Times New Roman" w:cs="Times New Roman"/>
-      <w:b/>
-      <w:bCs/>
-      <w:sz w:val="36"/>
-      <w:szCs w:val="36"/>
-      <w:lang w:eastAsia="id-ID"/>
-    </w:rPr>
-  </w:style>
-  <w:style w:type="character" w:default="1" w:styleId="DefaultParagraphFont">
-    <w:name w:val="Default Paragraph Font"/>
-    <w:uiPriority w:val="1"/>
-    <w:semiHidden/>
-    <w:unhideWhenUsed/>
-  </w:style>
-  <w:style w:type="table" w:default="1" w:styleId="TableNormal">
-    <w:name w:val="Normal Table"/>
-    <w:uiPriority w:val="99"/>
-    <w:semiHidden/>
-    <w:unhideWhenUsed/>
-    <w:tblPr>
-      <w:tblInd w:w="0" w:type="dxa"/>
-      <w:tblCellMar>
-        <w:top w:w="0" w:type="dxa"/>
-        <w:left w:w="108" w:type="dxa"/>
-        <w:bottom w:w="0" w:type="dxa"/>
-        <w:right w:w="108" w:type="dxa"/>
-      </w:tblCellMar>
-    </w:tblPr>
-  </w:style>
-  <w:style w:type="numbering" w:default="1" w:styleId="NoList">
-    <w:name w:val="No List"/>
-    <w:uiPriority w:val="99"/>
-    <w:semiHidden/>
-    <w:unhideWhenUsed/>
-  </w:style>
-  <w:style w:type="character" w:styleId="Hyperlink">
-    <w:name w:val="Hyperlink"/>
-    <w:basedOn w:val="DefaultParagraphFont"/>
-    <w:uiPriority w:val="99"/>
-    <w:semiHidden/>
-    <w:unhideWhenUsed/>
-    <w:rsid w:val="00755A43"/>
-    <w:rPr>
-      <w:color w:val="0000FF"/>
-      <w:u w:val="single"/>
-    </w:rPr>
-  </w:style>
-  <w:style w:type="paragraph" w:styleId="NormalWeb">
-    <w:name w:val="Normal (Web)"/>
-    <w:basedOn w:val="Normal"/>
-    <w:uiPriority w:val="99"/>
-    <w:semiHidden/>
-    <w:unhideWhenUsed/>
-    <w:rsid w:val="00755A43"/>
-    <w:pPr>
-      <w:spacing w:before="100" w:beforeAutospacing="1" w:after="100" w:afterAutospacing="1" w:line="240" w:lineRule="auto"/>
-    </w:pPr>
-    <w:rPr>
-      <w:rFonts w:ascii="Times New Roman" w:eastAsia="Times New Roman" w:hAnsi="Times New Roman" w:cs="Times New Roman"/>
-      <w:sz w:val="24"/>
-      <w:szCs w:val="24"/>
-      <w:lang w:eastAsia="id-ID"/>
-    </w:rPr>
-  </w:style>
-  <w:style w:type="character" w:customStyle="1" w:styleId="apple-converted-space">
-    <w:name w:val="apple-converted-space"/>
-    <w:basedOn w:val="DefaultParagraphFont"/>
-    <w:rsid w:val="00755A43"/>
-  </w:style>
-  <w:style w:type="character" w:customStyle="1" w:styleId="Heading2Char">
-    <w:name w:val="Heading 2 Char"/>
-    <w:basedOn w:val="DefaultParagraphFont"/>
-    <w:link w:val="Heading2"/>
-    <w:uiPriority w:val="9"/>
-    <w:rsid w:val="00ED1FA3"/>
-    <w:rPr>
-      <w:rFonts w:ascii="Times New Roman" w:eastAsia="Times New Roman" w:hAnsi="Times New Roman" w:cs="Times New Roman"/>
-      <w:b/>
-      <w:bCs/>
-      <w:sz w:val="36"/>
-      <w:szCs w:val="36"/>
-      <w:lang w:eastAsia="id-ID"/>
-    </w:rPr>
-  </w:style>
-  <w:style w:type="character" w:customStyle="1" w:styleId="mw-headline">
-    <w:name w:val="mw-headline"/>
-    <w:basedOn w:val="DefaultParagraphFont"/>
-    <w:rsid w:val="00ED1FA3"/>
-  </w:style>
-  <w:style w:type="character" w:customStyle="1" w:styleId="mw-editsection">
-    <w:name w:val="mw-editsection"/>
-    <w:basedOn w:val="DefaultParagraphFont"/>
-    <w:rsid w:val="00ED1FA3"/>
-  </w:style>
-  <w:style w:type="character" w:customStyle="1" w:styleId="mw-editsection-bracket">
-    <w:name w:val="mw-editsection-bracket"/>
-    <w:basedOn w:val="DefaultParagraphFont"/>
-    <w:rsid w:val="00ED1FA3"/>
-  </w:style>
-  <w:style w:type="character" w:customStyle="1" w:styleId="mw-editsection-divider">
-    <w:name w:val="mw-editsection-divider"/>
-    <w:basedOn w:val="DefaultParagraphFont"/>
-    <w:rsid w:val="00ED1FA3"/>
-  </w:style>
-</w:styles>
-</file>
-
-<file path=word/stylesWithEffects.xml><?xml version="1.0" encoding="utf-8"?>
-<w:styles xmlns:wpc="http://schemas.microsoft.com/office/word/2010/wordprocessingCanvas" xmlns:mc="http://schemas.openxmlformats.org/markup-compatibility/2006" xmlns:o="urn:schemas-microsoft-com:office:office" xmlns:r="http://schemas.openxmlformats.org/officeDocument/2006/relationships" xmlns:m="http://schemas.openxmlformats.org/officeDocument/2006/math" xmlns:v="urn:schemas-microsoft-com:vml" xmlns:wp14="http://schemas.microsoft.com/office/word/2010/wordprocessingDrawing" xmlns:wp="http://schemas.openxmlformats.org/drawingml/2006/wordprocessingDrawing" xmlns:w10="urn:schemas-microsoft-com:office:word" xmlns:w="http://schemas.openxmlformats.org/wordprocessingml/2006/main" xmlns:w14="http://schemas.microsoft.com/office/word/2010/wordml" xmlns:wpg="http://schemas.microsoft.com/office/word/2010/wordprocessingGroup" xmlns:wpi="http://schemas.microsoft.com/office/word/2010/wordprocessingInk" xmlns:wne="http://schemas.microsoft.com/office/word/2006/wordml" xmlns:wps="http://schemas.microsoft.com/office/word/2010/wordprocessingShape" mc:Ignorable="w14 wp14">
-  <w:docDefaults>
-    <w:rPrDefault>
-      <w:rPr>
-        <w:rFonts w:asciiTheme="minorHAnsi" w:eastAsiaTheme="minorHAnsi" w:hAnsiTheme="minorHAnsi" w:cstheme="minorBidi"/>
-        <w:sz w:val="22"/>
-        <w:szCs w:val="22"/>
-        <w:lang w:val="id-ID" w:eastAsia="en-US" w:bidi="ar-SA"/>
-      </w:rPr>
-    </w:rPrDefault>
-    <w:pPrDefault>
-      <w:pPr>
-        <w:spacing w:after="160" w:line="259" w:lineRule="auto"/>
-      </w:pPr>
-    </w:pPrDefault>
-  </w:docDefaults>
-  <w:latentStyles w:defLockedState="0" w:defUIPriority="99" w:defSemiHidden="1" w:defUnhideWhenUsed="1" w:defQFormat="0" w:count="267">
-    <w:lsdException w:name="Normal" w:semiHidden="0" w:uiPriority="0" w:unhideWhenUsed="0" w:qFormat="1"/>
-    <w:lsdException w:name="heading 1" w:semiHidden="0" w:uiPriority="9" w:unhideWhenUsed="0" w:qFormat="1"/>
-    <w:lsdException w:name="heading 2" w:uiPriority="9" w:qFormat="1"/>
-    <w:lsdException w:name="heading 3" w:uiPriority="9" w:qFormat="1"/>
-    <w:lsdException w:name="heading 4" w:uiPriority="9" w:qFormat="1"/>
-    <w:lsdException w:name="heading 5" w:uiPriority="9" w:qFormat="1"/>
-    <w:lsdException w:name="heading 6" w:uiPriority="9" w:qFormat="1"/>
-    <w:lsdException w:name="heading 7" w:uiPriority="9" w:qFormat="1"/>
-    <w:lsdException w:name="heading 8" w:uiPriority="9" w:qFormat="1"/>
-    <w:lsdException w:name="heading 9" w:uiPriority="9" w:qFormat="1"/>
-    <w:lsdException w:name="toc 1" w:uiPriority="39"/>
-    <w:lsdException w:name="toc 2" w:uiPriority="39"/>
-    <w:lsdException w:name="toc 3" w:uiPriority="39"/>
-    <w:lsdException w:name="toc 4" w:uiPriority="39"/>
-    <w:lsdException w:name="toc 5" w:uiPriority="39"/>
-    <w:lsdException w:name="toc 6" w:uiPriority="39"/>
-    <w:lsdException w:name="toc 7" w:uiPriority="39"/>
-    <w:lsdException w:name="toc 8" w:uiPriority="39"/>
-    <w:lsdException w:name="toc 9" w:uiPriority="39"/>
-    <w:lsdException w:name="caption" w:uiPriority="35" w:qFormat="1"/>
-    <w:lsdException w:name="Title" w:semiHidden="0" w:uiPriority="10" w:unhideWhenUsed="0" w:qFormat="1"/>
-    <w:lsdException w:name="Default Paragraph Font" w:uiPriority="1"/>
-    <w:lsdException w:name="Subtitle" w:semiHidden="0" w:uiPriority="11" w:unhideWhenUsed="0" w:qFormat="1"/>
-    <w:lsdException w:name="Strong" w:semiHidden="0" w:uiPriority="22" w:unhideWhenUsed="0" w:qFormat="1"/>
-    <w:lsdException w:name="Emphasis" w:semiHidden="0" w:uiPriority="20" w:unhideWhenUsed="0" w:qFormat="1"/>
-    <w:lsdException w:name="Table Grid" w:semiHidden="0" w:uiPriority="39" w:unhideWhenUsed="0"/>
-    <w:lsdException w:name="Placeholder Text" w:unhideWhenUsed="0"/>
-    <w:lsdException w:name="No Spacing" w:semiHidden="0" w:uiPriority="1" w:unhideWhenUsed="0" w:qFormat="1"/>
-    <w:lsdException w:name="Light Shading" w:semiHidden="0" w:uiPriority="60" w:unhideWhenUsed="0"/>
-    <w:lsdException w:name="Light List" w:semiHidden="0" w:uiPriority="61" w:unhideWhenUsed="0"/>
-    <w:lsdException w:name="Light Grid" w:semiHidden="0" w:uiPriority="62" w:unhideWhenUsed="0"/>
-    <w:lsdException w:name="Medium Shading 1" w:semiHidden="0" w:uiPriority="63" w:unhideWhenUsed="0"/>
-    <w:lsdException w:name="Medium Shading 2" w:semiHidden="0" w:uiPriority="64" w:unhideWhenUsed="0"/>
-    <w:lsdException w:name="Medium List 1" w:semiHidden="0" w:uiPriority="65" w:unhideWhenUsed="0"/>
-    <w:lsdException w:name="Medium List 2" w:semiHidden="0" w:uiPriority="66" w:unhideWhenUsed="0"/>
-    <w:lsdException w:name="Medium Grid 1" w:semiHidden="0" w:uiPriority="67" w:unhideWhenUsed="0"/>
-    <w:lsdException w:name="Medium Grid 2" w:semiHidden="0" w:uiPriority="68" w:unhideWhenUsed="0"/>
-    <w:lsdException w:name="Medium Grid 3" w:semiHidden="0" w:uiPriority="69" w:unhideWhenUsed="0"/>
-    <w:lsdException w:name="Dark List" w:semiHidden="0" w:uiPriority="70" w:unhideWhenUsed="0"/>
-    <w:lsdException w:name="Colorful Shading" w:semiHidden="0" w:uiPriority="71" w:unhideWhenUsed="0"/>
-    <w:lsdException w:name="Colorful List" w:semiHidden="0" w:uiPriority="72" w:unhideWhenUsed="0"/>
-    <w:lsdException w:name="Colorful Grid" w:semiHidden="0" w:uiPriority="73" w:unhideWhenUsed="0"/>
-    <w:lsdException w:name="Light Shading Accent 1" w:semiHidden="0" w:uiPriority="60" w:unhideWhenUsed="0"/>
-    <w:lsdException w:name="Light List Accent 1" w:semiHidden="0" w:uiPriority="61" w:unhideWhenUsed="0"/>
-    <w:lsdException w:name="Light Grid Accent 1" w:semiHidden="0" w:uiPriority="62" w:unhideWhenUsed="0"/>
-    <w:lsdException w:name="Medium Shading 1 Accent 1" w:semiHidden="0" w:uiPriority="63" w:unhideWhenUsed="0"/>
-    <w:lsdException w:name="Medium Shading 2 Accent 1" w:semiHidden="0" w:uiPriority="64" w:unhideWhenUsed="0"/>
-    <w:lsdException w:name="Medium List 1 Accent 1" w:semiHidden="0" w:uiPriority="65" w:unhideWhenUsed="0"/>
-    <w:lsdException w:name="Revision" w:unhideWhenUsed="0"/>
-    <w:lsdException w:name="List Paragraph" w:semiHidden="0" w:uiPriority="34" w:unhideWhenUsed="0" w:qFormat="1"/>
-    <w:lsdException w:name="Quote" w:semiHidden="0" w:uiPriority="29" w:unhideWhenUsed="0" w:qFormat="1"/>
-    <w:lsdException w:name="Intense Quote" w:semiHidden="0" w:uiPriority="30" w:unhideWhenUsed="0" w:qFormat="1"/>
-    <w:lsdException w:name="Medium List 2 Accent 1" w:semiHidden="0" w:uiPriority="66" w:unhideWhenUsed="0"/>
-    <w:lsdException w:name="Medium Grid 1 Accent 1" w:semiHidden="0" w:uiPriority="67" w:unhideWhenUsed="0"/>
-    <w:lsdException w:name="Medium Grid 2 Accent 1" w:semiHidden="0" w:uiPriority="68" w:unhideWhenUsed="0"/>
-    <w:lsdException w:name="Medium Grid 3 Accent 1" w:semiHidden="0" w:uiPriority="69" w:unhideWhenUsed="0"/>
-    <w:lsdException w:name="Dark List Accent 1" w:semiHidden="0" w:uiPriority="70" w:unhideWhenUsed="0"/>
-    <w:lsdException w:name="Colorful Shading Accent 1" w:semiHidden="0" w:uiPriority="71" w:unhideWhenUsed="0"/>
-    <w:lsdException w:name="Colorful List Accent 1" w:semiHidden="0" w:uiPriority="72" w:unhideWhenUsed="0"/>
-    <w:lsdException w:name="Colorful Grid Accent 1" w:semiHidden="0" w:uiPriority="73" w:unhideWhenUsed="0"/>
-    <w:lsdException w:name="Light Shading Accent 2" w:semiHidden="0" w:uiPriority="60" w:unhideWhenUsed="0"/>
-    <w:lsdException w:name="Light List Accent 2" w:semiHidden="0" w:uiPriority="61" w:unhideWhenUsed="0"/>
-    <w:lsdException w:name="Light Grid Accent 2" w:semiHidden="0" w:uiPriority="62" w:unhideWhenUsed="0"/>
-    <w:lsdException w:name="Medium Shading 1 Accent 2" w:semiHidden="0" w:uiPriority="63" w:unhideWhenUsed="0"/>
-    <w:lsdException w:name="Medium Shading 2 Accent 2" w:semiHidden="0" w:uiPriority="64" w:unhideWhenUsed="0"/>
-    <w:lsdException w:name="Medium List 1 Accent 2" w:semiHidden="0" w:uiPriority="65" w:unhideWhenUsed="0"/>
-    <w:lsdException w:name="Medium List 2 Accent 2" w:semiHidden="0" w:uiPriority="66" w:unhideWhenUsed="0"/>
-    <w:lsdException w:name="Medium Grid 1 Accent 2" w:semiHidden="0" w:uiPriority="67" w:unhideWhenUsed="0"/>
-    <w:lsdException w:name="Medium Grid 2 Accent 2" w:semiHidden="0" w:uiPriority="68" w:unhideWhenUsed="0"/>
-    <w:lsdException w:name="Medium Grid 3 Accent 2" w:semiHidden="0" w:uiPriority="69" w:unhideWhenUsed="0"/>
-    <w:lsdException w:name="Dark List Accent 2" w:semiHidden="0" w:uiPriority="70" w:unhideWhenUsed="0"/>
-    <w:lsdException w:name="Colorful Shading Accent 2" w:semiHidden="0" w:uiPriority="71" w:unhideWhenUsed="0"/>
-    <w:lsdException w:name="Colorful List Accent 2" w:semiHidden="0" w:uiPriority="72" w:unhideWhenUsed="0"/>
-    <w:lsdException w:name="Colorful Grid Accent 2" w:semiHidden="0" w:uiPriority="73" w:unhideWhenUsed="0"/>
-    <w:lsdException w:name="Light Shading Accent 3" w:semiHidden="0" w:uiPriority="60" w:unhideWhenUsed="0"/>
-    <w:lsdException w:name="Light List Accent 3" w:semiHidden="0" w:uiPriority="61" w:unhideWhenUsed="0"/>
-    <w:lsdException w:name="Light Grid Accent 3" w:semiHidden="0" w:uiPriority="62" w:unhideWhenUsed="0"/>
-    <w:lsdException w:name="Medium Shading 1 Accent 3" w:semiHidden="0" w:uiPriority="63" w:unhideWhenUsed="0"/>
-    <w:lsdException w:name="Medium Shading 2 Accent 3" w:semiHidden="0" w:uiPriority="64" w:unhideWhenUsed="0"/>
-    <w:lsdException w:name="Medium List 1 Accent 3" w:semiHidden="0" w:uiPriority="65" w:unhideWhenUsed="0"/>
-    <w:lsdException w:name="Medium List 2 Accent 3" w:semiHidden="0" w:uiPriority="66" w:unhideWhenUsed="0"/>
-    <w:lsdException w:name="Medium Grid 1 Accent 3" w:semiHidden="0" w:uiPriority="67" w:unhideWhenUsed="0"/>
-    <w:lsdException w:name="Medium Grid 2 Accent 3" w:semiHidden="0" w:uiPriority="68" w:unhideWhenUsed="0"/>
-    <w:lsdException w:name="Medium Grid 3 Accent 3" w:semiHidden="0" w:uiPriority="69" w:unhideWhenUsed="0"/>
-    <w:lsdException w:name="Dark List Accent 3" w:semiHidden="0" w:uiPriority="70" w:unhideWhenUsed="0"/>
-    <w:lsdException w:name="Colorful Shading Accent 3" w:semiHidden="0" w:uiPriority="71" w:unhideWhenUsed="0"/>
-    <w:lsdException w:name="Colorful List Accent 3" w:semiHidden="0" w:uiPriority="72" w:unhideWhenUsed="0"/>
-    <w:lsdException w:name="Colorful Grid Accent 3" w:semiHidden="0" w:uiPriority="73" w:unhideWhenUsed="0"/>
-    <w:lsdException w:name="Light Shading Accent 4" w:semiHidden="0" w:uiPriority="60" w:unhideWhenUsed="0"/>
-    <w:lsdException w:name="Light List Accent 4" w:semiHidden="0" w:uiPriority="61" w:unhideWhenUsed="0"/>
-    <w:lsdException w:name="Light Grid Accent 4" w:semiHidden="0" w:uiPriority="62" w:unhideWhenUsed="0"/>
-    <w:lsdException w:name="Medium Shading 1 Accent 4" w:semiHidden="0" w:uiPriority="63" w:unhideWhenUsed="0"/>
-    <w:lsdException w:name="Medium Shading 2 Accent 4" w:semiHidden="0" w:uiPriority="64" w:unhideWhenUsed="0"/>
-    <w:lsdException w:name="Medium List 1 Accent 4" w:semiHidden="0" w:uiPriority="65" w:unhideWhenUsed="0"/>
-    <w:lsdException w:name="Medium List 2 Accent 4" w:semiHidden="0" w:uiPriority="66" w:unhideWhenUsed="0"/>
-    <w:lsdException w:name="Medium Grid 1 Accent 4" w:semiHidden="0" w:uiPriority="67" w:unhideWhenUsed="0"/>
-    <w:lsdException w:name="Medium Grid 2 Accent 4" w:semiHidden="0" w:uiPriority="68" w:unhideWhenUsed="0"/>
-    <w:lsdException w:name="Medium Grid 3 Accent 4" w:semiHidden="0" w:uiPriority="69" w:unhideWhenUsed="0"/>
-    <w:lsdException w:name="Dark List Accent 4" w:semiHidden="0" w:uiPriority="70" w:unhideWhenUsed="0"/>
-    <w:lsdException w:name="Colorful Shading Accent 4" w:semiHidden="0" w:uiPriority="71" w:unhideWhenUsed="0"/>
-    <w:lsdException w:name="Colorful List Accent 4" w:semiHidden="0" w:uiPriority="72" w:unhideWhenUsed="0"/>
-    <w:lsdException w:name="Colorful Grid Accent 4" w:semiHidden="0" w:uiPriority="73" w:unhideWhenUsed="0"/>
-    <w:lsdException w:name="Light Shading Accent 5" w:semiHidden="0" w:uiPriority="60" w:unhideWhenUsed="0"/>
-    <w:lsdException w:name="Light List Accent 5" w:semiHidden="0" w:uiPriority="61" w:unhideWhenUsed="0"/>
-    <w:lsdException w:name="Light Grid Accent 5" w:semiHidden="0" w:uiPriority="62" w:unhideWhenUsed="0"/>
-    <w:lsdException w:name="Medium Shading 1 Accent 5" w:semiHidden="0" w:uiPriority="63" w:unhideWhenUsed="0"/>
-    <w:lsdException w:name="Medium Shading 2 Accent 5" w:semiHidden="0" w:uiPriority="64" w:unhideWhenUsed="0"/>
-    <w:lsdException w:name="Medium List 1 Accent 5" w:semiHidden="0" w:uiPriority="65" w:unhideWhenUsed="0"/>
-    <w:lsdException w:name="Medium List 2 Accent 5" w:semiHidden="0" w:uiPriority="66" w:unhideWhenUsed="0"/>
-    <w:lsdException w:name="Medium Grid 1 Accent 5" w:semiHidden="0" w:uiPriority="67" w:unhideWhenUsed="0"/>
-    <w:lsdException w:name="Medium Grid 2 Accent 5" w:semiHidden="0" w:uiPriority="68" w:unhideWhenUsed="0"/>
-    <w:lsdException w:name="Medium Grid 3 Accent 5" w:semiHidden="0" w:uiPriority="69" w:unhideWhenUsed="0"/>
-    <w:lsdException w:name="Dark List Accent 5" w:semiHidden="0" w:uiPriority="70" w:unhideWhenUsed="0"/>
-    <w:lsdException w:name="Colorful Shading Accent 5" w:semiHidden="0" w:uiPriority="71" w:unhideWhenUsed="0"/>
-    <w:lsdException w:name="Colorful List Accent 5" w:semiHidden="0" w:uiPriority="72" w:unhideWhenUsed="0"/>
-    <w:lsdException w:name="Colorful Grid Accent 5" w:semiHidden="0" w:uiPriority="73" w:unhideWhenUsed="0"/>
-    <w:lsdException w:name="Light Shading Accent 6" w:semiHidden="0" w:uiPriority="60" w:unhideWhenUsed="0"/>
-    <w:lsdException w:name="Light List Accent 6" w:semiHidden="0" w:uiPriority="61" w:unhideWhenUsed="0"/>
-    <w:lsdException w:name="Light Grid Accent 6" w:semiHidden="0" w:uiPriority="62" w:unhideWhenUsed="0"/>
-    <w:lsdException w:name="Medium Shading 1 Accent 6" w:semiHidden="0" w:uiPriority="63" w:unhideWhenUsed="0"/>
-    <w:lsdException w:name="Medium Shading 2 Accent 6" w:semiHidden="0" w:uiPriority="64" w:unhideWhenUsed="0"/>
-    <w:lsdException w:name="Medium List 1 Accent 6" w:semiHidden="0" w:uiPriority="65" w:unhideWhenUsed="0"/>
-    <w:lsdException w:name="Medium List 2 Accent 6" w:semiHidden="0" w:uiPriority="66" w:unhideWhenUsed="0"/>
-    <w:lsdException w:name="Medium Grid 1 Accent 6" w:semiHidden="0" w:uiPriority="67" w:unhideWhenUsed="0"/>
-    <w:lsdException w:name="Medium Grid 2 Accent 6" w:semiHidden="0" w:uiPriority="68" w:unhideWhenUsed="0"/>
-    <w:lsdException w:name="Medium Grid 3 Accent 6" w:semiHidden="0" w:uiPriority="69" w:unhideWhenUsed="0"/>
-    <w:lsdException w:name="Dark List Accent 6" w:semiHidden="0" w:uiPriority="70" w:unhideWhenUsed="0"/>
-    <w:lsdException w:name="Colorful Shading Accent 6" w:semiHidden="0" w:uiPriority="71" w:unhideWhenUsed="0"/>
-    <w:lsdException w:name="Colorful List Accent 6" w:semiHidden="0" w:uiPriority="72" w:unhideWhenUsed="0"/>
-    <w:lsdException w:name="Colorful Grid Accent 6" w:semiHidden="0" w:uiPriority="73" w:unhideWhenUsed="0"/>
-    <w:lsdException w:name="Subtle Emphasis" w:semiHidden="0" w:uiPriority="19" w:unhideWhenUsed="0" w:qFormat="1"/>
-    <w:lsdException w:name="Intense Emphasis" w:semiHidden="0" w:uiPriority="21" w:unhideWhenUsed="0" w:qFormat="1"/>
-    <w:lsdException w:name="Subtle Reference" w:semiHidden="0" w:uiPriority="31" w:unhideWhenUsed="0" w:qFormat="1"/>
-    <w:lsdException w:name="Intense Reference" w:semiHidden="0" w:uiPriority="32" w:unhideWhenUsed="0" w:qFormat="1"/>
-    <w:lsdException w:name="Book Title" w:semiHidden="0" w:uiPriority="33" w:unhideWhenUsed="0" w:qFormat="1"/>
-    <w:lsdException w:name="Bibliography" w:uiPriority="37"/>
-    <w:lsdException w:name="TOC Heading" w:uiPriority="39" w:qFormat="1"/>
+  <w:latentStyles w:defLockedState="0" w:defUIPriority="99" w:defSemiHidden="0" w:defUnhideWhenUsed="0" w:defQFormat="0" w:count="371">
+    <w:lsdException w:name="Normal" w:uiPriority="0" w:qFormat="1"/>
+    <w:lsdException w:name="heading 1" w:uiPriority="9" w:qFormat="1"/>
+    <w:lsdException w:name="heading 2" w:semiHidden="1" w:uiPriority="9" w:unhideWhenUsed="1" w:qFormat="1"/>
+    <w:lsdException w:name="heading 3" w:semiHidden="1" w:uiPriority="9" w:unhideWhenUsed="1" w:qFormat="1"/>
+    <w:lsdException w:name="heading 4" w:semiHidden="1" w:uiPriority="9" w:unhideWhenUsed="1" w:qFormat="1"/>
+    <w:lsdException w:name="heading 5" w:semiHidden="1" w:uiPriority="9" w:unhideWhenUsed="1" w:qFormat="1"/>
+    <w:lsdException w:name="heading 6" w:semiHidden="1" w:uiPriority="9" w:unhideWhenUsed="1" w:qFormat="1"/>
+    <w:lsdException w:name="heading 7" w:semiHidden="1" w:uiPriority="9" w:unhideWhenUsed="1" w:qFormat="1"/>
+    <w:lsdException w:name="heading 8" w:semiHidden="1" w:uiPriority="9" w:unhideWhenUsed="1" w:qFormat="1"/>
+    <w:lsdException w:name="heading 9" w:semiHidden="1" w:uiPriority="9" w:unhideWhenUsed="1" w:qFormat="1"/>
+    <w:lsdException w:name="index 1" w:semiHidden="1" w:unhideWhenUsed="1"/>
+    <w:lsdException w:name="index 2" w:semiHidden="1" w:unhideWhenUsed="1"/>
+    <w:lsdException w:name="index 3" w:semiHidden="1" w:unhideWhenUsed="1"/>
+    <w:lsdException w:name="index 4" w:semiHidden="1" w:unhideWhenUsed="1"/>
+    <w:lsdException w:name="index 5" w:semiHidden="1" w:unhideWhenUsed="1"/>
+    <w:lsdException w:name="index 6" w:semiHidden="1" w:unhideWhenUsed="1"/>
+    <w:lsdException w:name="index 7" w:semiHidden="1" w:unhideWhenUsed="1"/>
+    <w:lsdException w:name="index 8" w:semiHidden="1" w:unhideWhenUsed="1"/>
+    <w:lsdException w:name="index 9" w:semiHidden="1" w:unhideWhenUsed="1"/>
+    <w:lsdException w:name="toc 1" w:semiHidden="1" w:uiPriority="39" w:unhideWhenUsed="1"/>
+    <w:lsdException w:name="toc 2" w:semiHidden="1" w:uiPriority="39" w:unhideWhenUsed="1"/>
+    <w:lsdException w:name="toc 3" w:semiHidden="1" w:uiPriority="39" w:unhideWhenUsed="1"/>
+    <w:lsdException w:name="toc 4" w:semiHidden="1" w:uiPriority="39" w:unhideWhenUsed="1"/>
+    <w:lsdException w:name="toc 5" w:semiHidden="1" w:uiPriority="39" w:unhideWhenUsed="1"/>
+    <w:lsdException w:name="toc 6" w:semiHidden="1" w:uiPriority="39" w:unhideWhenUsed="1"/>
+    <w:lsdException w:name="toc 7" w:semiHidden="1" w:uiPriority="39" w:unhideWhenUsed="1"/>
+    <w:lsdException w:name="toc 8" w:semiHidden="1" w:uiPriority="39" w:unhideWhenUsed="1"/>
+    <w:lsdException w:name="toc 9" w:semiHidden="1" w:uiPriority="39" w:unhideWhenUsed="1"/>
+    <w:lsdException w:name="Normal Indent" w:semiHidden="1" w:unhideWhenUsed="1"/>
+    <w:lsdException w:name="footnote text" w:semiHidden="1" w:unhideWhenUsed="1"/>
+    <w:lsdException w:name="annotation text" w:semiHidden="1" w:unhideWhenUsed="1"/>
+    <w:lsdException w:name="header" w:semiHidden="1" w:unhideWhenUsed="1"/>
+    <w:lsdException w:name="footer" w:semiHidden="1" w:unhideWhenUsed="1"/>
+    <w:lsdException w:name="index heading" w:semiHidden="1" w:unhideWhenUsed="1"/>
+    <w:lsdException w:name="caption" w:semiHidden="1" w:uiPriority="35" w:unhideWhenUsed="1" w:qFormat="1"/>
+    <w:lsdException w:name="table of figures" w:semiHidden="1" w:unhideWhenUsed="1"/>
+    <w:lsdException w:name="envelope address" w:semiHidden="1" w:unhideWhenUsed="1"/>
+    <w:lsdException w:name="envelope return" w:semiHidden="1" w:unhideWhenUsed="1"/>
+    <w:lsdException w:name="footnote reference" w:semiHidden="1" w:unhideWhenUsed="1"/>
+    <w:lsdException w:name="annotation reference" w:semiHidden="1" w:unhideWhenUsed="1"/>
+    <w:lsdException w:name="line number" w:semiHidden="1" w:unhideWhenUsed="1"/>
+    <w:lsdException w:name="page number" w:semiHidden="1" w:unhideWhenUsed="1"/>
+    <w:lsdException w:name="endnote reference" w:semiHidden="1" w:unhideWhenUsed="1"/>
+    <w:lsdException w:name="endnote text" w:semiHidden="1" w:unhideWhenUsed="1"/>
+    <w:lsdException w:name="table of authorities" w:semiHidden="1" w:unhideWhenUsed="1"/>
+    <w:lsdException w:name="macro" w:semiHidden="1" w:unhideWhenUsed="1"/>
+    <w:lsdException w:name="toa heading" w:semiHidden="1" w:unhideWhenUsed="1"/>
+    <w:lsdException w:name="List" w:semiHidden="1" w:unhideWhenUsed="1"/>
+    <w:lsdException w:name="List Bullet" w:semiHidden="1" w:unhideWhenUsed="1"/>
+    <w:lsdException w:name="List Number" w:semiHidden="1" w:unhideWhenUsed="1"/>
+    <w:lsdException w:name="List 2" w:semiHidden="1" w:unhideWhenUsed="1"/>
+    <w:lsdException w:name="List 3" w:semiHidden="1" w:unhideWhenUsed="1"/>
+    <w:lsdException w:name="List 4" w:semiHidden="1" w:unhideWhenUsed="1"/>
+    <w:lsdException w:name="List 5" w:semiHidden="1" w:unhideWhenUsed="1"/>
+    <w:lsdException w:name="List Bullet 2" w:semiHidden="1" w:unhideWhenUsed="1"/>
+    <w:lsdException w:name="List Bullet 3" w:semiHidden="1" w:unhideWhenUsed="1"/>
+    <w:lsdException w:name="List Bullet 4" w:semiHidden="1" w:unhideWhenUsed="1"/>
+    <w:lsdException w:name="List Bullet 5" w:semiHidden="1" w:unhideWhenUsed="1"/>
+    <w:lsdException w:name="List Number 2" w:semiHidden="1" w:unhideWhenUsed="1"/>
+    <w:lsdException w:name="List Number 3" w:semiHidden="1" w:unhideWhenUsed="1"/>
+    <w:lsdException w:name="List Number 4" w:semiHidden="1" w:unhideWhenUsed="1"/>
+    <w:lsdException w:name="List Number 5" w:semiHidden="1" w:unhideWhenUsed="1"/>
+    <w:lsdException w:name="Title" w:uiPriority="10" w:qFormat="1"/>
+    <w:lsdException w:name="Closing" w:semiHidden="1" w:unhideWhenUsed="1"/>
+    <w:lsdException w:name="Signature" w:semiHidden="1" w:unhideWhenUsed="1"/>
+    <w:lsdException w:name="Default Paragraph Font" w:semiHidden="1" w:uiPriority="1" w:unhideWhenUsed="1"/>
+    <w:lsdException w:name="Body Text" w:semiHidden="1" w:unhideWhenUsed="1"/>
+    <w:lsdException w:name="Body Text Indent" w:semiHidden="1" w:unhideWhenUsed="1"/>
+    <w:lsdException w:name="List Continue" w:semiHidden="1" w:unhideWhenUsed="1"/>
+    <w:lsdException w:name="List Continue 2" w:semiHidden="1" w:unhideWhenUsed="1"/>
+    <w:lsdException w:name="List Continue 3" w:semiHidden="1" w:unhideWhenUsed="1"/>
+    <w:lsdException w:name="List Continue 4" w:semiHidden="1" w:unhideWhenUsed="1"/>
+    <w:lsdException w:name="List Continue 5" w:semiHidden="1" w:unhideWhenUsed="1"/>
+    <w:lsdException w:name="Message Header" w:semiHidden="1" w:unhideWhenUsed="1"/>
+    <w:lsdException w:name="Subtitle" w:uiPriority="11" w:qFormat="1"/>
+    <w:lsdException w:name="Salutation" w:semiHidden="1" w:unhideWhenUsed="1"/>
+    <w:lsdException w:name="Date" w:semiHidden="1" w:unhideWhenUsed="1"/>
+    <w:lsdException w:name="Body Text First Indent" w:semiHidden="1" w:unhideWhenUsed="1"/>
+    <w:lsdException w:name="Body Text First Indent 2" w:semiHidden="1" w:unhideWhenUsed="1"/>
+    <w:lsdException w:name="Note Heading" w:semiHidden="1" w:unhideWhenUsed="1"/>
+    <w:lsdException w:name="Body Text 2" w:semiHidden="1" w:unhideWhenUsed="1"/>
+    <w:lsdException w:name="Body Text 3" w:semiHidden="1" w:unhideWhenUsed="1"/>
+    <w:lsdException w:name="Body Text Indent 2" w:semiHidden="1" w:unhideWhenUsed="1"/>
+    <w:lsdException w:name="Body Text Indent 3" w:semiHidden="1" w:unhideWhenUsed="1"/>
+    <w:lsdException w:name="Block Text" w:semiHidden="1" w:unhideWhenUsed="1"/>
+    <w:lsdException w:name="Hyperlink" w:semiHidden="1" w:unhideWhenUsed="1"/>
+    <w:lsdException w:name="FollowedHyperlink" w:semiHidden="1" w:unhideWhenUsed="1"/>
+    <w:lsdException w:name="Strong" w:uiPriority="22" w:qFormat="1"/>
+    <w:lsdException w:name="Emphasis" w:uiPriority="20" w:qFormat="1"/>
+    <w:lsdException w:name="Document Map" w:semiHidden="1" w:unhideWhenUsed="1"/>
+    <w:lsdException w:name="Plain Text" w:semiHidden="1" w:unhideWhenUsed="1"/>
+    <w:lsdException w:name="E-mail Signature" w:semiHidden="1" w:unhideWhenUsed="1"/>
+    <w:lsdException w:name="HTML Top of Form" w:semiHidden="1" w:unhideWhenUsed="1"/>
+    <w:lsdException w:name="HTML Bottom of Form" w:semiHidden="1" w:unhideWhenUsed="1"/>
+    <w:lsdException w:name="Normal (Web)" w:semiHidden="1" w:unhideWhenUsed="1"/>
+    <w:lsdException w:name="HTML Acronym" w:semiHidden="1" w:unhideWhenUsed="1"/>
+    <w:lsdException w:name="HTML Address" w:semiHidden="1" w:unhideWhenUsed="1"/>
+    <w:lsdException w:name="HTML Cite" w:semiHidden="1" w:unhideWhenUsed="1"/>
+    <w:lsdException w:name="HTML Code" w:semiHidden="1" w:unhideWhenUsed="1"/>
+    <w:lsdException w:name="HTML Definition" w:semiHidden="1" w:unhideWhenUsed="1"/>
+    <w:lsdException w:name="HTML Keyboard" w:semiHidden="1" w:unhideWhenUsed="1"/>
+    <w:lsdException w:name="HTML Preformatted" w:semiHidden="1" w:unhideWhenUsed="1"/>
+    <w:lsdException w:name="HTML Sample" w:semiHidden="1" w:unhideWhenUsed="1"/>
+    <w:lsdException w:name="HTML Typewriter" w:semiHidden="1" w:unhideWhenUsed="1"/>
+    <w:lsdException w:name="HTML Variable" w:semiHidden="1" w:unhideWhenUsed="1"/>
+    <w:lsdException w:name="Normal Table" w:semiHidden="1" w:unhideWhenUsed="1"/>
+    <w:lsdException w:name="annotation subject" w:semiHidden="1" w:unhideWhenUsed="1"/>
+    <w:lsdException w:name="No List" w:semiHidden="1" w:unhideWhenUsed="1"/>
+    <w:lsdException w:name="Outline List 1" w:semiHidden="1" w:unhideWhenUsed="1"/>
+    <w:lsdException w:name="Outline List 2" w:semiHidden="1" w:unhideWhenUsed="1"/>
+    <w:lsdException w:name="Outline List 3" w:semiHidden="1" w:unhideWhenUsed="1"/>
+    <w:lsdException w:name="Table Simple 1" w:semiHidden="1" w:unhideWhenUsed="1"/>
+    <w:lsdException w:name="Table Simple 2" w:semiHidden="1" w:unhideWhenUsed="1"/>
+    <w:lsdException w:name="Table Simple 3" w:semiHidden="1" w:unhideWhenUsed="1"/>
+    <w:lsdException w:name="Table Classic 1" w:semiHidden="1" w:unhideWhenUsed="1"/>
+    <w:lsdException w:name="Table Classic 2" w:semiHidden="1" w:unhideWhenUsed="1"/>
+    <w:lsdException w:name="Table Classic 3" w:semiHidden="1" w:unhideWhenUsed="1"/>
+    <w:lsdException w:name="Table Classic 4" w:semiHidden="1" w:unhideWhenUsed="1"/>
+    <w:lsdException w:name="Table Colorful 1" w:semiHidden="1" w:unhideWhenUsed="1"/>
+    <w:lsdException w:name="Table Colorful 2" w:semiHidden="1" w:unhideWhenUsed="1"/>
+    <w:lsdException w:name="Table Colorful 3" w:semiHidden="1" w:unhideWhenUsed="1"/>
+    <w:lsdException w:name="Table Columns 1" w:semiHidden="1" w:unhideWhenUsed="1"/>
+    <w:lsdException w:name="Table Columns 2" w:semiHidden="1" w:unhideWhenUsed="1"/>
+    <w:lsdException w:name="Table Columns 3" w:semiHidden="1" w:unhideWhenUsed="1"/>
+    <w:lsdException w:name="Table Columns 4" w:semiHidden="1" w:unhideWhenUsed="1"/>
+    <w:lsdException w:name="Table Columns 5" w:semiHidden="1" w:unhideWhenUsed="1"/>
+    <w:lsdException w:name="Table Grid 1" w:semiHidden="1" w:unhideWhenUsed="1"/>
+    <w:lsdException w:name="Table Grid 2" w:semiHidden="1" w:unhideWhenUsed="1"/>
+    <w:lsdException w:name="Table Grid 3" w:semiHidden="1" w:unhideWhenUsed="1"/>
+    <w:lsdException w:name="Table Grid 4" w:semiHidden="1" w:unhideWhenUsed="1"/>
+    <w:lsdException w:name="Table Grid 5" w:semiHidden="1" w:unhideWhenUsed="1"/>
+    <w:lsdException w:name="Table Grid 6" w:semiHidden="1" w:unhideWhenUsed="1"/>
+    <w:lsdException w:name="Table Grid 7" w:semiHidden="1" w:unhideWhenUsed="1"/>
+    <w:lsdException w:name="Table Grid 8" w:semiHidden="1" w:unhideWhenUsed="1"/>
+    <w:lsdException w:name="Table List 1" w:semiHidden="1" w:unhideWhenUsed="1"/>
+    <w:lsdException w:name="Table List 2" w:semiHidden="1" w:unhideWhenUsed="1"/>
+    <w:lsdException w:name="Table List 3" w:semiHidden="1" w:unhideWhenUsed="1"/>
+    <w:lsdException w:name="Table List 4" w:semiHidden="1" w:unhideWhenUsed="1"/>
+    <w:lsdException w:name="Table List 5" w:semiHidden="1" w:unhideWhenUsed="1"/>
+    <w:lsdException w:name="Table List 6" w:semiHidden="1" w:unhideWhenUsed="1"/>
+    <w:lsdException w:name="Table List 7" w:semiHidden="1" w:unhideWhenUsed="1"/>
+    <w:lsdException w:name="Table List 8" w:semiHidden="1" w:unhideWhenUsed="1"/>
+    <w:lsdException w:name="Table 3D effects 1" w:semiHidden="1" w:unhideWhenUsed="1"/>
+    <w:lsdException w:name="Table 3D effects 2" w:semiHidden="1" w:unhideWhenUsed="1"/>
+    <w:lsdException w:name="Table 3D effects 3" w:semiHidden="1" w:unhideWhenUsed="1"/>
+    <w:lsdException w:name="Table Contemporary" w:semiHidden="1" w:unhideWhenUsed="1"/>
+    <w:lsdException w:name="Table Elegant" w:semiHidden="1" w:unhideWhenUsed="1"/>
+    <w:lsdException w:name="Table Professional" w:semiHidden="1" w:unhideWhenUsed="1"/>
+    <w:lsdException w:name="Table Subtle 1" w:semiHidden="1" w:unhideWhenUsed="1"/>
+    <w:lsdException w:name="Table Subtle 2" w:semiHidden="1" w:unhideWhenUsed="1"/>
+    <w:lsdException w:name="Table Web 1" w:semiHidden="1" w:unhideWhenUsed="1"/>
+    <w:lsdException w:name="Table Web 2" w:semiHidden="1" w:unhideWhenUsed="1"/>
+    <w:lsdException w:name="Table Web 3" w:semiHidden="1" w:unhideWhenUsed="1"/>
+    <w:lsdException w:name="Balloon Text" w:semiHidden="1" w:unhideWhenUsed="1"/>
+    <w:lsdException w:name="Table Grid" w:uiPriority="39"/>
+    <w:lsdException w:name="Table Theme" w:semiHidden="1" w:unhideWhenUsed="1"/>
+    <w:lsdException w:name="Placeholder Text" w:semiHidden="1"/>
+    <w:lsdException w:name="No Spacing" w:uiPriority="1" w:qFormat="1"/>
+    <w:lsdException w:name="Light Shading" w:uiPriority="60"/>
+    <w:lsdException w:name="Light List" w:uiPriority="61"/>
+    <w:lsdException w:name="Light Grid" w:uiPriority="62"/>
+    <w:lsdException w:name="Medium Shading 1" w:uiPriority="63"/>
+    <w:lsdException w:name="Medium Shading 2" w:uiPriority="64"/>
+    <w:lsdException w:name="Medium List 1" w:uiPriority="65"/>
+    <w:lsdException w:name="Medium List 2" w:uiPriority="66"/>
+    <w:lsdException w:name="Medium Grid 1" w:uiPriority="67"/>
+    <w:lsdException w:name="Medium Grid 2" w:uiPriority="68"/>
+    <w:lsdException w:name="Medium Grid 3" w:uiPriority="69"/>
+    <w:lsdException w:name="Dark List" w:uiPriority="70"/>
+    <w:lsdException w:name="Colorful Shading" w:uiPriority="71"/>
+    <w:lsdException w:name="Colorful List" w:uiPriority="72"/>
+    <w:lsdException w:name="Colorful Grid" w:uiPriority="73"/>
+    <w:lsdException w:name="Light Shading Accent 1" w:uiPriority="60"/>
+    <w:lsdException w:name="Light List Accent 1" w:uiPriority="61"/>
+    <w:lsdException w:name="Light Grid Accent 1" w:uiPriority="62"/>
+    <w:lsdException w:name="Medium Shading 1 Accent 1" w:uiPriority="63"/>
+    <w:lsdException w:name="Medium Shading 2 Accent 1" w:uiPriority="64"/>
+    <w:lsdException w:name="Medium List 1 Accent 1" w:uiPriority="65"/>
+    <w:lsdException w:name="Revision" w:semiHidden="1"/>
+    <w:lsdException w:name="List Paragraph" w:uiPriority="34" w:qFormat="1"/>
+    <w:lsdException w:name="Quote" w:uiPriority="29" w:qFormat="1"/>
+    <w:lsdException w:name="Intense Quote" w:uiPriority="30" w:qFormat="1"/>
+    <w:lsdException w:name="Medium List 2 Accent 1" w:uiPriority="66"/>
+    <w:lsdException w:name="Medium Grid 1 Accent 1" w:uiPriority="67"/>
+    <w:lsdException w:name="Medium Grid 2 Accent 1" w:uiPriority="68"/>
+    <w:lsdException w:name="Medium Grid 3 Accent 1" w:uiPriority="69"/>
+    <w:lsdException w:name="Dark List Accent 1" w:uiPriority="70"/>
+    <w:lsdException w:name="Colorful Shading Accent 1" w:uiPriority="71"/>
+    <w:lsdException w:name="Colorful List Accent 1" w:uiPriority="72"/>
+    <w:lsdException w:name="Colorful Grid Accent 1" w:uiPriority="73"/>
+    <w:lsdException w:name="Light Shading Accent 2" w:uiPriority="60"/>
+    <w:lsdException w:name="Light List Accent 2" w:uiPriority="61"/>
+    <w:lsdException w:name="Light Grid Accent 2" w:uiPriority="62"/>
+    <w:lsdException w:name="Medium Shading 1 Accent 2" w:uiPriority="63"/>
+    <w:lsdException w:name="Medium Shading 2 Accent 2" w:uiPriority="64"/>
+    <w:lsdException w:name="Medium List 1 Accent 2" w:uiPriority="65"/>
+    <w:lsdException w:name="Medium List 2 Accent 2" w:uiPriority="66"/>
+    <w:lsdException w:name="Medium Grid 1 Accent 2" w:uiPriority="67"/>
+    <w:lsdException w:name="Medium Grid 2 Accent 2" w:uiPriority="68"/>
+    <w:lsdException w:name="Medium Grid 3 Accent 2" w:uiPriority="69"/>
+    <w:lsdException w:name="Dark List Accent 2" w:uiPriority="70"/>
+    <w:lsdException w:name="Colorful Shading Accent 2" w:uiPriority="71"/>
+    <w:lsdException w:name="Colorful List Accent 2" w:uiPriority="72"/>
+    <w:lsdException w:name="Colorful Grid Accent 2" w:uiPriority="73"/>
+    <w:lsdException w:name="Light Shading Accent 3" w:uiPriority="60"/>
+    <w:lsdException w:name="Light List Accent 3" w:uiPriority="61"/>
+    <w:lsdException w:name="Light Grid Accent 3" w:uiPriority="62"/>
+    <w:lsdException w:name="Medium Shading 1 Accent 3" w:uiPriority="63"/>
+    <w:lsdException w:name="Medium Shading 2 Accent 3" w:uiPriority="64"/>
+    <w:lsdException w:name="Medium List 1 Accent 3" w:uiPriority="65"/>
+    <w:lsdException w:name="Medium List 2 Accent 3" w:uiPriority="66"/>
+    <w:lsdException w:name="Medium Grid 1 Accent 3" w:uiPriority="67"/>
+    <w:lsdException w:name="Medium Grid 2 Accent 3" w:uiPriority="68"/>
+    <w:lsdException w:name="Medium Grid 3 Accent 3" w:uiPriority="69"/>
+    <w:lsdException w:name="Dark List Accent 3" w:uiPriority="70"/>
+    <w:lsdException w:name="Colorful Shading Accent 3" w:uiPriority="71"/>
+    <w:lsdException w:name="Colorful List Accent 3" w:uiPriority="72"/>
+    <w:lsdException w:name="Colorful Grid Accent 3" w:uiPriority="73"/>
+    <w:lsdException w:name="Light Shading Accent 4" w:uiPriority="60"/>
+    <w:lsdException w:name="Light List Accent 4" w:uiPriority="61"/>
+    <w:lsdException w:name="Light Grid Accent 4" w:uiPriority="62"/>
+    <w:lsdException w:name="Medium Shading 1 Accent 4" w:uiPriority="63"/>
+    <w:lsdException w:name="Medium Shading 2 Accent 4" w:uiPriority="64"/>
+    <w:lsdException w:name="Medium List 1 Accent 4" w:uiPriority="65"/>
+    <w:lsdException w:name="Medium List 2 Accent 4" w:uiPriority="66"/>
+    <w:lsdException w:name="Medium Grid 1 Accent 4" w:uiPriority="67"/>
+    <w:lsdException w:name="Medium Grid 2 Accent 4" w:uiPriority="68"/>
+    <w:lsdException w:name="Medium Grid 3 Accent 4" w:uiPriority="69"/>
+    <w:lsdException w:name="Dark List Accent 4" w:uiPriority="70"/>
+    <w:lsdException w:name="Colorful Shading Accent 4" w:uiPriority="71"/>
+    <w:lsdException w:name="Colorful List Accent 4" w:uiPriority="72"/>
+    <w:lsdException w:name="Colorful Grid Accent 4" w:uiPriority="73"/>
+    <w:lsdException w:name="Light Shading Accent 5" w:uiPriority="60"/>
+    <w:lsdException w:name="Light List Accent 5" w:uiPriority="61"/>
+    <w:lsdException w:name="Light Grid Accent 5" w:uiPriority="62"/>
+    <w:lsdException w:name="Medium Shading 1 Accent 5" w:uiPriority="63"/>
+    <w:lsdException w:name="Medium Shading 2 Accent 5" w:uiPriority="64"/>
+    <w:lsdException w:name="Medium List 1 Accent 5" w:uiPriority="65"/>
+    <w:lsdException w:name="Medium List 2 Accent 5" w:uiPriority="66"/>
+    <w:lsdException w:name="Medium Grid 1 Accent 5" w:uiPriority="67"/>
+    <w:lsdException w:name="Medium Grid 2 Accent 5" w:uiPriority="68"/>
+    <w:lsdException w:name="Medium Grid 3 Accent 5" w:uiPriority="69"/>
+    <w:lsdException w:name="Dark List Accent 5" w:uiPriority="70"/>
+    <w:lsdException w:name="Colorful Shading Accent 5" w:uiPriority="71"/>
+    <w:lsdException w:name="Colorful List Accent 5" w:uiPriority="72"/>
+    <w:lsdException w:name="Colorful Grid Accent 5" w:uiPriority="73"/>
+    <w:lsdException w:name="Light Shading Accent 6" w:uiPriority="60"/>
+    <w:lsdException w:name="Light List Accent 6" w:uiPriority="61"/>
+    <w:lsdException w:name="Light Grid Accent 6" w:uiPriority="62"/>
+    <w:lsdException w:name="Medium Shading 1 Accent 6" w:uiPriority="63"/>
+    <w:lsdException w:name="Medium Shading 2 Accent 6" w:uiPriority="64"/>
+    <w:lsdException w:name="Medium List 1 Accent 6" w:uiPriority="65"/>
+    <w:lsdException w:name="Medium List 2 Accent 6" w:uiPriority="66"/>
+    <w:lsdException w:name="Medium Grid 1 Accent 6" w:uiPriority="67"/>
+    <w:lsdException w:name="Medium Grid 2 Accent 6" w:uiPriority="68"/>
+    <w:lsdException w:name="Medium Grid 3 Accent 6" w:uiPriority="69"/>
+    <w:lsdException w:name="Dark List Accent 6" w:uiPriority="70"/>
+    <w:lsdException w:name="Colorful Shading Accent 6" w:uiPriority="71"/>
+    <w:lsdException w:name="Colorful List Accent 6" w:uiPriority="72"/>
+    <w:lsdException w:name="Colorful Grid Accent 6" w:uiPriority="73"/>
+    <w:lsdException w:name="Subtle Emphasis" w:uiPriority="19" w:qFormat="1"/>
+    <w:lsdException w:name="Intense Emphasis" w:uiPriority="21" w:qFormat="1"/>
+    <w:lsdException w:name="Subtle Reference" w:uiPriority="31" w:qFormat="1"/>
+    <w:lsdException w:name="Intense Reference" w:uiPriority="32" w:qFormat="1"/>
+    <w:lsdException w:name="Book Title" w:uiPriority="33" w:qFormat="1"/>
+    <w:lsdException w:name="Bibliography" w:semiHidden="1" w:uiPriority="37" w:unhideWhenUsed="1"/>
+    <w:lsdException w:name="TOC Heading" w:semiHidden="1" w:uiPriority="39" w:unhideWhenUsed="1" w:qFormat="1"/>
+    <w:lsdException w:name="Plain Table 1" w:uiPriority="41"/>
+    <w:lsdException w:name="Plain Table 2" w:uiPriority="42"/>
+    <w:lsdException w:name="Plain Table 3" w:uiPriority="43"/>
+    <w:lsdException w:name="Plain Table 4" w:uiPriority="44"/>
+    <w:lsdException w:name="Plain Table 5" w:uiPriority="45"/>
+    <w:lsdException w:name="Grid Table Light" w:uiPriority="40"/>
+    <w:lsdException w:name="Grid Table 1 Light" w:uiPriority="46"/>
+    <w:lsdException w:name="Grid Table 2" w:uiPriority="47"/>
+    <w:lsdException w:name="Grid Table 3" w:uiPriority="48"/>
+    <w:lsdException w:name="Grid Table 4" w:uiPriority="49"/>
+    <w:lsdException w:name="Grid Table 5 Dark" w:uiPriority="50"/>
+    <w:lsdException w:name="Grid Table 6 Colorful" w:uiPriority="51"/>
+    <w:lsdException w:name="Grid Table 7 Colorful" w:uiPriority="52"/>
+    <w:lsdException w:name="Grid Table 1 Light Accent 1" w:uiPriority="46"/>
+    <w:lsdException w:name="Grid Table 2 Accent 1" w:uiPriority="47"/>
+    <w:lsdException w:name="Grid Table 3 Accent 1" w:uiPriority="48"/>
+    <w:lsdException w:name="Grid Table 4 Accent 1" w:uiPriority="49"/>
+    <w:lsdException w:name="Grid Table 5 Dark Accent 1" w:uiPriority="50"/>
+    <w:lsdException w:name="Grid Table 6 Colorful Accent 1" w:uiPriority="51"/>
+    <w:lsdException w:name="Grid Table 7 Colorful Accent 1" w:uiPriority="52"/>
+    <w:lsdException w:name="Grid Table 1 Light Accent 2" w:uiPriority="46"/>
+    <w:lsdException w:name="Grid Table 2 Accent 2" w:uiPriority="47"/>
+    <w:lsdException w:name="Grid Table 3 Accent 2" w:uiPriority="48"/>
+    <w:lsdException w:name="Grid Table 4 Accent 2" w:uiPriority="49"/>
+    <w:lsdException w:name="Grid Table 5 Dark Accent 2" w:uiPriority="50"/>
+    <w:lsdException w:name="Grid Table 6 Colorful Accent 2" w:uiPriority="51"/>
+    <w:lsdException w:name="Grid Table 7 Colorful Accent 2" w:uiPriority="52"/>
+    <w:lsdException w:name="Grid Table 1 Light Accent 3" w:uiPriority="46"/>
+    <w:lsdException w:name="Grid Table 2 Accent 3" w:uiPriority="47"/>
+    <w:lsdException w:name="Grid Table 3 Accent 3" w:uiPriority="48"/>
+    <w:lsdException w:name="Grid Table 4 Accent 3" w:uiPriority="49"/>
+    <w:lsdException w:name="Grid Table 5 Dark Accent 3" w:uiPriority="50"/>
+    <w:lsdException w:name="Grid Table 6 Colorful Accent 3" w:uiPriority="51"/>
+    <w:lsdException w:name="Grid Table 7 Colorful Accent 3" w:uiPriority="52"/>
+    <w:lsdException w:name="Grid Table 1 Light Accent 4" w:uiPriority="46"/>
+    <w:lsdException w:name="Grid Table 2 Accent 4" w:uiPriority="47"/>
+    <w:lsdException w:name="Grid Table 3 Accent 4" w:uiPriority="48"/>
+    <w:lsdException w:name="Grid Table 4 Accent 4" w:uiPriority="49"/>
+    <w:lsdException w:name="Grid Table 5 Dark Accent 4" w:uiPriority="50"/>
+    <w:lsdException w:name="Grid Table 6 Colorful Accent 4" w:uiPriority="51"/>
+    <w:lsdException w:name="Grid Table 7 Colorful Accent 4" w:uiPriority="52"/>
+    <w:lsdException w:name="Grid Table 1 Light Accent 5" w:uiPriority="46"/>
+    <w:lsdException w:name="Grid Table 2 Accent 5" w:uiPriority="47"/>
+    <w:lsdException w:name="Grid Table 3 Accent 5" w:uiPriority="48"/>
+    <w:lsdException w:name="Grid Table 4 Accent 5" w:uiPriority="49"/>
+    <w:lsdException w:name="Grid Table 5 Dark Accent 5" w:uiPriority="50"/>
+    <w:lsdException w:name="Grid Table 6 Colorful Accent 5" w:uiPriority="51"/>
+    <w:lsdException w:name="Grid Table 7 Colorful Accent 5" w:uiPriority="52"/>
+    <w:lsdException w:name="Grid Table 1 Light Accent 6" w:uiPriority="46"/>
+    <w:lsdException w:name="Grid Table 2 Accent 6" w:uiPriority="47"/>
+    <w:lsdException w:name="Grid Table 3 Accent 6" w:uiPriority="48"/>
+    <w:lsdException w:name="Grid Table 4 Accent 6" w:uiPriority="49"/>
+    <w:lsdException w:name="Grid Table 5 Dark Accent 6" w:uiPriority="50"/>
+    <w:lsdException w:name="Grid Table 6 Colorful Accent 6" w:uiPriority="51"/>
+    <w:lsdException w:name="Grid Table 7 Colorful Accent 6" w:uiPriority="52"/>
+    <w:lsdException w:name="List Table 1 Light" w:uiPriority="46"/>
+    <w:lsdException w:name="List Table 2" w:uiPriority="47"/>
+    <w:lsdException w:name="List Table 3" w:uiPriority="48"/>
+    <w:lsdException w:name="List Table 4" w:uiPriority="49"/>
+    <w:lsdException w:name="List Table 5 Dark" w:uiPriority="50"/>
+    <w:lsdException w:name="List Table 6 Colorful" w:uiPriority="51"/>
+    <w:lsdException w:name="List Table 7 Colorful" w:uiPriority="52"/>
+    <w:lsdException w:name="List Table 1 Light Accent 1" w:uiPriority="46"/>
+    <w:lsdException w:name="List Table 2 Accent 1" w:uiPriority="47"/>
+    <w:lsdException w:name="List Table 3 Accent 1" w:uiPriority="48"/>
+    <w:lsdException w:name="List Table 4 Accent 1" w:uiPriority="49"/>
+    <w:lsdException w:name="List Table 5 Dark Accent 1" w:uiPriority="50"/>
+    <w:lsdException w:name="List Table 6 Colorful Accent 1" w:uiPriority="51"/>
+    <w:lsdException w:name="List Table 7 Colorful Accent 1" w:uiPriority="52"/>
+    <w:lsdException w:name="List Table 1 Light Accent 2" w:uiPriority="46"/>
+    <w:lsdException w:name="List Table 2 Accent 2" w:uiPriority="47"/>
+    <w:lsdException w:name="List Table 3 Accent 2" w:uiPriority="48"/>
+    <w:lsdException w:name="List Table 4 Accent 2" w:uiPriority="49"/>
+    <w:lsdException w:name="List Table 5 Dark Accent 2" w:uiPriority="50"/>
+    <w:lsdException w:name="List Table 6 Colorful Accent 2" w:uiPriority="51"/>
+    <w:lsdException w:name="List Table 7 Colorful Accent 2" w:uiPriority="52"/>
+    <w:lsdException w:name="List Table 1 Light Accent 3" w:uiPriority="46"/>
+    <w:lsdException w:name="List Table 2 Accent 3" w:uiPriority="47"/>
+    <w:lsdException w:name="List Table 3 Accent 3" w:uiPriority="48"/>
+    <w:lsdException w:name="List Table 4 Accent 3" w:uiPriority="49"/>
+    <w:lsdException w:name="List Table 5 Dark Accent 3" w:uiPriority="50"/>
+    <w:lsdException w:name="List Table 6 Colorful Accent 3" w:uiPriority="51"/>
+    <w:lsdException w:name="List Table 7 Colorful Accent 3" w:uiPriority="52"/>
+    <w:lsdException w:name="List Table 1 Light Accent 4" w:uiPriority="46"/>
+    <w:lsdException w:name="List Table 2 Accent 4" w:uiPriority="47"/>
+    <w:lsdException w:name="List Table 3 Accent 4" w:uiPriority="48"/>
+    <w:lsdException w:name="List Table 4 Accent 4" w:uiPriority="49"/>
+    <w:lsdException w:name="List Table 5 Dark Accent 4" w:uiPriority="50"/>
+    <w:lsdException w:name="List Table 6 Colorful Accent 4" w:uiPriority="51"/>
+    <w:lsdException w:name="List Table 7 Colorful Accent 4" w:uiPriority="52"/>
+    <w:lsdException w:name="List Table 1 Light Accent 5" w:uiPriority="46"/>
+    <w:lsdException w:name="List Table 2 Accent 5" w:uiPriority="47"/>
+    <w:lsdException w:name="List Table 3 Accent 5" w:uiPriority="48"/>
+    <w:lsdException w:name="List Table 4 Accent 5" w:uiPriority="49"/>
+    <w:lsdException w:name="List Table 5 Dark Accent 5" w:uiPriority="50"/>
+    <w:lsdException w:name="List Table 6 Colorful Accent 5" w:uiPriority="51"/>
+    <w:lsdException w:name="List Table 7 Colorful Accent 5" w:uiPriority="52"/>
+    <w:lsdException w:name="List Table 1 Light Accent 6" w:uiPriority="46"/>
+    <w:lsdException w:name="List Table 2 Accent 6" w:uiPriority="47"/>
+    <w:lsdException w:name="List Table 3 Accent 6" w:uiPriority="48"/>
+    <w:lsdException w:name="List Table 4 Accent 6" w:uiPriority="49"/>
+    <w:lsdException w:name="List Table 5 Dark Accent 6" w:uiPriority="50"/>
+    <w:lsdException w:name="List Table 6 Colorful Accent 6" w:uiPriority="51"/>
+    <w:lsdException w:name="List Table 7 Colorful Accent 6" w:uiPriority="52"/>
   </w:latentStyles>
   <w:style w:type="paragraph" w:default="1" w:styleId="Normal">
     <w:name w:val="Normal"/>
@@ -6502,7 +6646,7 @@
   <a:extraClrSchemeLst/>
   <a:extLst>
     <a:ext uri="{05A4C25C-085E-4340-85A3-A5531E510DB2}">
-      <thm15:themeFamily xmlns:thm15="http://schemas.microsoft.com/office/thememl/2012/main" xmlns="" name="Office Theme" id="{62F939B6-93AF-4DB8-9C6B-D6C7DFDC589F}" vid="{4A3C46E8-61CC-4603-A589-7422A47A8E4A}"/>
+      <thm15:themeFamily xmlns:thm15="http://schemas.microsoft.com/office/thememl/2012/main" name="Office Theme" id="{62F939B6-93AF-4DB8-9C6B-D6C7DFDC589F}" vid="{4A3C46E8-61CC-4603-A589-7422A47A8E4A}"/>
     </a:ext>
   </a:extLst>
 </a:theme>

--- a/Dokumen tentang SIM.docx
+++ b/Dokumen tentang SIM.docx
@@ -4980,6 +4980,199 @@
         </w:rPr>
         <w:t>Ketentuan Pidana</w:t>
       </w:r>
+    </w:p>
+    <w:p>
+      <w:pPr>
+        <w:pStyle w:val="NormalWeb"/>
+        <w:shd w:val="clear" w:color="auto" w:fill="FFFFFF"/>
+        <w:spacing w:before="120" w:beforeAutospacing="0" w:after="120" w:afterAutospacing="0" w:line="336" w:lineRule="atLeast"/>
+        <w:rPr>
+          <w:rFonts w:ascii="Arial" w:hAnsi="Arial" w:cs="Arial"/>
+          <w:color w:val="252525"/>
+          <w:sz w:val="21"/>
+          <w:szCs w:val="21"/>
+        </w:rPr>
+      </w:pPr>
+      <w:r>
+        <w:rPr>
+          <w:rFonts w:ascii="Arial" w:hAnsi="Arial" w:cs="Arial"/>
+          <w:color w:val="252525"/>
+          <w:sz w:val="21"/>
+          <w:szCs w:val="21"/>
+        </w:rPr>
+        <w:t>Setiap orang yang mengemudikan Kendaraan Bermotor di Jalan yang tidak memiliki Surat Izin Mengemudi sebagaimana dimaksud dalam Pasal 77 ayat (1) dipidana dengan pidana kurungan paling lama 4 (empat) bulan atau denda paling banyak Rp1.000.000,00 (satu juta rupiah)</w:t>
+      </w:r>
+      <w:r>
+        <w:rPr>
+          <w:rStyle w:val="apple-converted-space"/>
+          <w:rFonts w:ascii="Arial" w:hAnsi="Arial" w:cs="Arial"/>
+          <w:color w:val="252525"/>
+          <w:sz w:val="21"/>
+          <w:szCs w:val="21"/>
+        </w:rPr>
+        <w:t> </w:t>
+      </w:r>
+      <w:r>
+        <w:rPr>
+          <w:rFonts w:ascii="Arial" w:hAnsi="Arial" w:cs="Arial"/>
+          <w:color w:val="252525"/>
+          <w:sz w:val="15"/>
+          <w:szCs w:val="15"/>
+        </w:rPr>
+        <w:t>(Pasal 281 UU No.22 Tahun 2009)</w:t>
+      </w:r>
+      <w:r>
+        <w:rPr>
+          <w:rFonts w:ascii="Arial" w:hAnsi="Arial" w:cs="Arial"/>
+          <w:color w:val="252525"/>
+          <w:sz w:val="21"/>
+          <w:szCs w:val="21"/>
+        </w:rPr>
+        <w:t>.</w:t>
+      </w:r>
+    </w:p>
+    <w:p>
+      <w:pPr>
+        <w:pStyle w:val="NormalWeb"/>
+        <w:shd w:val="clear" w:color="auto" w:fill="FFFFFF"/>
+        <w:spacing w:before="120" w:beforeAutospacing="0" w:after="120" w:afterAutospacing="0" w:line="336" w:lineRule="atLeast"/>
+        <w:rPr>
+          <w:rFonts w:ascii="Arial" w:hAnsi="Arial" w:cs="Arial"/>
+          <w:color w:val="252525"/>
+          <w:sz w:val="21"/>
+          <w:szCs w:val="21"/>
+        </w:rPr>
+      </w:pPr>
+      <w:r>
+        <w:rPr>
+          <w:rFonts w:ascii="Arial" w:hAnsi="Arial" w:cs="Arial"/>
+          <w:color w:val="252525"/>
+          <w:sz w:val="21"/>
+          <w:szCs w:val="21"/>
+        </w:rPr>
+        <w:lastRenderedPageBreak/>
+        <w:t>Setiap orang yang mengemudikan Kendaraan Bermotor di Jalan yang tidak dapat menunjukkan Surat Izin Mengemudi yang sah Kendaraan Bermotor yang dikemudikan sebagaimana dimaksud dalam Pasal 106 ayat (5) huruf b dipidana dengan pidana kurungan paling lama 1 (satu) bulan dan/atau denda paling banyak Rp250.000,00 (dua ratus lima puluh ribu rupiah)</w:t>
+      </w:r>
+      <w:r>
+        <w:rPr>
+          <w:rStyle w:val="apple-converted-space"/>
+          <w:rFonts w:ascii="Arial" w:hAnsi="Arial" w:cs="Arial"/>
+          <w:color w:val="252525"/>
+          <w:sz w:val="21"/>
+          <w:szCs w:val="21"/>
+        </w:rPr>
+        <w:t> </w:t>
+      </w:r>
+      <w:r>
+        <w:rPr>
+          <w:rFonts w:ascii="Arial" w:hAnsi="Arial" w:cs="Arial"/>
+          <w:color w:val="252525"/>
+          <w:sz w:val="15"/>
+          <w:szCs w:val="15"/>
+        </w:rPr>
+        <w:t>(Pasal 288 ayat (2) UU No.22 Tahun 2009)</w:t>
+      </w:r>
+      <w:r>
+        <w:rPr>
+          <w:rFonts w:ascii="Arial" w:hAnsi="Arial" w:cs="Arial"/>
+          <w:color w:val="252525"/>
+          <w:sz w:val="21"/>
+          <w:szCs w:val="21"/>
+        </w:rPr>
+        <w:t>.</w:t>
+      </w:r>
+    </w:p>
+    <w:p>
+      <w:pPr>
+        <w:pStyle w:val="NormalWeb"/>
+        <w:shd w:val="clear" w:color="auto" w:fill="FFFFFF"/>
+        <w:spacing w:before="120" w:beforeAutospacing="0" w:after="120" w:afterAutospacing="0" w:line="336" w:lineRule="atLeast"/>
+        <w:rPr>
+          <w:rFonts w:ascii="Arial" w:hAnsi="Arial" w:cs="Arial"/>
+          <w:color w:val="252525"/>
+          <w:sz w:val="21"/>
+          <w:szCs w:val="21"/>
+        </w:rPr>
+      </w:pPr>
+      <w:r>
+        <w:rPr>
+          <w:rFonts w:ascii="Arial" w:hAnsi="Arial" w:cs="Arial"/>
+          <w:color w:val="252525"/>
+          <w:sz w:val="21"/>
+          <w:szCs w:val="21"/>
+        </w:rPr>
+        <w:t>Selain pidana, penjara kurungan , atau denda, pelaku tindak pidana Lalu Lintas dapat dijatuhi pidana tambahan berupa Pencabutan Surat Izin Mengemudi atau ganti kerugian yang diakibatkan oleh tindak pidana Lalu Lintas. Pasal 314 Undang-undang nomor 22 tahun 2009.</w:t>
+      </w:r>
+    </w:p>
+    <w:p>
+      <w:pPr>
+        <w:pStyle w:val="NormalWeb"/>
+        <w:shd w:val="clear" w:color="auto" w:fill="FFFFFF"/>
+        <w:spacing w:before="120" w:beforeAutospacing="0" w:after="120" w:afterAutospacing="0" w:line="336" w:lineRule="atLeast"/>
+        <w:rPr>
+          <w:rFonts w:ascii="Arial" w:hAnsi="Arial" w:cs="Arial"/>
+          <w:color w:val="252525"/>
+          <w:sz w:val="21"/>
+          <w:szCs w:val="21"/>
+        </w:rPr>
+      </w:pPr>
+      <w:r>
+        <w:rPr>
+          <w:rFonts w:ascii="Arial" w:hAnsi="Arial" w:cs="Arial"/>
+          <w:color w:val="252525"/>
+          <w:sz w:val="21"/>
+          <w:szCs w:val="21"/>
+        </w:rPr>
+        <w:t>Penandaan pelanggaran Lalu Lintas pada SIM dilakukan petugas Polri dengan pencatatan pada pangkalan data Regident Pengemudi secara elektronik dan/atau manual. Pasal 73 ayat (1) Peraturan Kapolri Nomor 9 tahun 2012 tentang Surat Izin Mengemudi.</w:t>
+      </w:r>
+    </w:p>
+    <w:p>
+      <w:pPr>
+        <w:pStyle w:val="NormalWeb"/>
+        <w:shd w:val="clear" w:color="auto" w:fill="FFFFFF"/>
+        <w:spacing w:before="120" w:beforeAutospacing="0" w:after="120" w:afterAutospacing="0" w:line="336" w:lineRule="atLeast"/>
+        <w:rPr>
+          <w:rFonts w:ascii="Arial" w:hAnsi="Arial" w:cs="Arial"/>
+          <w:color w:val="252525"/>
+          <w:sz w:val="21"/>
+          <w:szCs w:val="21"/>
+        </w:rPr>
+      </w:pPr>
+      <w:r>
+        <w:rPr>
+          <w:rFonts w:ascii="Arial" w:hAnsi="Arial" w:cs="Arial"/>
+          <w:color w:val="252525"/>
+          <w:sz w:val="21"/>
+          <w:szCs w:val="21"/>
+        </w:rPr>
+        <w:t>Dalam hal pelanggaran Lalu Lintas telah mencapai bobot nilai 12 (dua belas) SIM dicabut sementara, dan apabila telah mencapai 18 (delapan belas) maka SIM dapat dicabut sebagai sanksi tambhaan atas dasar putusan pengadilan. Pasal 74 ayat (1) dan (2) Peraturan Kapolri nomor 9 tahun 2012 tentang Surat Izin Mengemudi.</w:t>
+      </w:r>
+    </w:p>
+    <w:p>
+      <w:pPr>
+        <w:pStyle w:val="Heading2"/>
+        <w:pBdr>
+          <w:bottom w:val="single" w:sz="6" w:space="0" w:color="AAAAAA"/>
+        </w:pBdr>
+        <w:shd w:val="clear" w:color="auto" w:fill="FFFFFF"/>
+        <w:spacing w:before="240" w:beforeAutospacing="0" w:after="60" w:afterAutospacing="0"/>
+        <w:rPr>
+          <w:rFonts w:ascii="Georgia" w:hAnsi="Georgia"/>
+          <w:b w:val="0"/>
+          <w:bCs w:val="0"/>
+          <w:color w:val="000000"/>
+        </w:rPr>
+      </w:pPr>
+      <w:r>
+        <w:rPr>
+          <w:rStyle w:val="mw-headline"/>
+          <w:rFonts w:ascii="Georgia" w:hAnsi="Georgia"/>
+          <w:b w:val="0"/>
+          <w:bCs w:val="0"/>
+          <w:color w:val="000000"/>
+        </w:rPr>
+        <w:t>Prosedur dan Biaya pembuatan SIM baru (DKI Jakarta)</w:t>
+      </w:r>
       <w:bookmarkStart w:id="0" w:name="_GoBack"/>
       <w:bookmarkEnd w:id="0"/>
     </w:p>
@@ -5002,7 +5195,322 @@
           <w:sz w:val="21"/>
           <w:szCs w:val="21"/>
         </w:rPr>
-        <w:t>Setiap orang yang mengemudikan Kendaraan Bermotor di Jalan yang tidak memiliki Surat Izin Mengemudi sebagaimana dimaksud dalam Pasal 77 ayat (1) dipidana dengan pidana kurungan paling lama 4 (empat) bulan atau denda paling banyak Rp1.000.000,00 (satu juta rupiah)</w:t>
+        <w:t>Prosedur pembuatan SIM baru terbilang mudah dan praktis, dimana pemohon harus melalui tahap-tahap yang telah ditentukan sebagai berikut.</w:t>
+      </w:r>
+    </w:p>
+    <w:p>
+      <w:pPr>
+        <w:numPr>
+          <w:ilvl w:val="0"/>
+          <w:numId w:val="6"/>
+        </w:numPr>
+        <w:shd w:val="clear" w:color="auto" w:fill="FFFFFF"/>
+        <w:spacing w:before="100" w:beforeAutospacing="1" w:after="24" w:line="336" w:lineRule="atLeast"/>
+        <w:ind w:left="768"/>
+        <w:rPr>
+          <w:rFonts w:ascii="Arial" w:hAnsi="Arial" w:cs="Arial"/>
+          <w:color w:val="252525"/>
+          <w:sz w:val="21"/>
+          <w:szCs w:val="21"/>
+        </w:rPr>
+      </w:pPr>
+      <w:r>
+        <w:rPr>
+          <w:rFonts w:ascii="Arial" w:hAnsi="Arial" w:cs="Arial"/>
+          <w:color w:val="252525"/>
+          <w:sz w:val="21"/>
+          <w:szCs w:val="21"/>
+        </w:rPr>
+        <w:t>Membuat surat keterangan sehat jasmani dan rohani yang dikeluarkan oleh dokter (dapat dilakukan di polres setempat).</w:t>
+      </w:r>
+    </w:p>
+    <w:p>
+      <w:pPr>
+        <w:numPr>
+          <w:ilvl w:val="0"/>
+          <w:numId w:val="6"/>
+        </w:numPr>
+        <w:shd w:val="clear" w:color="auto" w:fill="FFFFFF"/>
+        <w:spacing w:before="100" w:beforeAutospacing="1" w:after="24" w:line="336" w:lineRule="atLeast"/>
+        <w:ind w:left="768"/>
+        <w:rPr>
+          <w:rFonts w:ascii="Arial" w:hAnsi="Arial" w:cs="Arial"/>
+          <w:color w:val="252525"/>
+          <w:sz w:val="21"/>
+          <w:szCs w:val="21"/>
+        </w:rPr>
+      </w:pPr>
+      <w:r>
+        <w:rPr>
+          <w:rFonts w:ascii="Arial" w:hAnsi="Arial" w:cs="Arial"/>
+          <w:color w:val="252525"/>
+          <w:sz w:val="21"/>
+          <w:szCs w:val="21"/>
+        </w:rPr>
+        <w:t>Menyiapkan fotokopi KTP sebanyak 4 lembar.</w:t>
+      </w:r>
+    </w:p>
+    <w:p>
+      <w:pPr>
+        <w:numPr>
+          <w:ilvl w:val="0"/>
+          <w:numId w:val="6"/>
+        </w:numPr>
+        <w:shd w:val="clear" w:color="auto" w:fill="FFFFFF"/>
+        <w:spacing w:before="100" w:beforeAutospacing="1" w:after="24" w:line="336" w:lineRule="atLeast"/>
+        <w:ind w:left="768"/>
+        <w:rPr>
+          <w:rFonts w:ascii="Arial" w:hAnsi="Arial" w:cs="Arial"/>
+          <w:color w:val="252525"/>
+          <w:sz w:val="21"/>
+          <w:szCs w:val="21"/>
+        </w:rPr>
+      </w:pPr>
+      <w:r>
+        <w:rPr>
+          <w:rFonts w:ascii="Arial" w:hAnsi="Arial" w:cs="Arial"/>
+          <w:color w:val="252525"/>
+          <w:sz w:val="21"/>
+          <w:szCs w:val="21"/>
+        </w:rPr>
+        <w:t>Membeli formulir permohonan pembuatan SIM sesuai harga yang telah ditentukan (misal: SIM C Rp.100.000).</w:t>
+      </w:r>
+    </w:p>
+    <w:p>
+      <w:pPr>
+        <w:numPr>
+          <w:ilvl w:val="0"/>
+          <w:numId w:val="6"/>
+        </w:numPr>
+        <w:shd w:val="clear" w:color="auto" w:fill="FFFFFF"/>
+        <w:spacing w:before="100" w:beforeAutospacing="1" w:after="24" w:line="336" w:lineRule="atLeast"/>
+        <w:ind w:left="768"/>
+        <w:rPr>
+          <w:rFonts w:ascii="Arial" w:hAnsi="Arial" w:cs="Arial"/>
+          <w:color w:val="252525"/>
+          <w:sz w:val="21"/>
+          <w:szCs w:val="21"/>
+        </w:rPr>
+      </w:pPr>
+      <w:r>
+        <w:rPr>
+          <w:rFonts w:ascii="Arial" w:hAnsi="Arial" w:cs="Arial"/>
+          <w:color w:val="252525"/>
+          <w:sz w:val="21"/>
+          <w:szCs w:val="21"/>
+        </w:rPr>
+        <w:t>Membeli asuransi sebesar Rp. 30.000.</w:t>
+      </w:r>
+    </w:p>
+    <w:p>
+      <w:pPr>
+        <w:numPr>
+          <w:ilvl w:val="0"/>
+          <w:numId w:val="6"/>
+        </w:numPr>
+        <w:shd w:val="clear" w:color="auto" w:fill="FFFFFF"/>
+        <w:spacing w:before="100" w:beforeAutospacing="1" w:after="24" w:line="336" w:lineRule="atLeast"/>
+        <w:ind w:left="768"/>
+        <w:rPr>
+          <w:rFonts w:ascii="Arial" w:hAnsi="Arial" w:cs="Arial"/>
+          <w:color w:val="252525"/>
+          <w:sz w:val="21"/>
+          <w:szCs w:val="21"/>
+        </w:rPr>
+      </w:pPr>
+      <w:r>
+        <w:rPr>
+          <w:rFonts w:ascii="Arial" w:hAnsi="Arial" w:cs="Arial"/>
+          <w:color w:val="252525"/>
+          <w:sz w:val="21"/>
+          <w:szCs w:val="21"/>
+        </w:rPr>
+        <w:t>Isi formulir dan kumpulkan di loket yang telah disediakan, tunggu hingga nama anda dipanggil.</w:t>
+      </w:r>
+    </w:p>
+    <w:p>
+      <w:pPr>
+        <w:numPr>
+          <w:ilvl w:val="0"/>
+          <w:numId w:val="6"/>
+        </w:numPr>
+        <w:shd w:val="clear" w:color="auto" w:fill="FFFFFF"/>
+        <w:spacing w:before="100" w:beforeAutospacing="1" w:after="24" w:line="336" w:lineRule="atLeast"/>
+        <w:ind w:left="768"/>
+        <w:rPr>
+          <w:rFonts w:ascii="Arial" w:hAnsi="Arial" w:cs="Arial"/>
+          <w:color w:val="252525"/>
+          <w:sz w:val="21"/>
+          <w:szCs w:val="21"/>
+        </w:rPr>
+      </w:pPr>
+      <w:r>
+        <w:rPr>
+          <w:rFonts w:ascii="Arial" w:hAnsi="Arial" w:cs="Arial"/>
+          <w:color w:val="252525"/>
+          <w:sz w:val="21"/>
+          <w:szCs w:val="21"/>
+        </w:rPr>
+        <w:t>Setelah anda dipanggil, anda akan diminta untuk melalui 2 tahap tes yaitu, Tes Tulis dan Tes Praktik.</w:t>
+      </w:r>
+    </w:p>
+    <w:p>
+      <w:pPr>
+        <w:numPr>
+          <w:ilvl w:val="0"/>
+          <w:numId w:val="6"/>
+        </w:numPr>
+        <w:shd w:val="clear" w:color="auto" w:fill="FFFFFF"/>
+        <w:spacing w:before="100" w:beforeAutospacing="1" w:after="24" w:line="336" w:lineRule="atLeast"/>
+        <w:ind w:left="768"/>
+        <w:rPr>
+          <w:rFonts w:ascii="Arial" w:hAnsi="Arial" w:cs="Arial"/>
+          <w:color w:val="252525"/>
+          <w:sz w:val="21"/>
+          <w:szCs w:val="21"/>
+        </w:rPr>
+      </w:pPr>
+      <w:r>
+        <w:rPr>
+          <w:rFonts w:ascii="Arial" w:hAnsi="Arial" w:cs="Arial"/>
+          <w:color w:val="252525"/>
+          <w:sz w:val="21"/>
+          <w:szCs w:val="21"/>
+        </w:rPr>
+        <w:t>Jika anda lulus 2 tes tersebut, anda akan diminta menunggu panggilan untuk menandatangani SIM anda dan difoto.</w:t>
+      </w:r>
+    </w:p>
+    <w:p>
+      <w:pPr>
+        <w:numPr>
+          <w:ilvl w:val="0"/>
+          <w:numId w:val="6"/>
+        </w:numPr>
+        <w:shd w:val="clear" w:color="auto" w:fill="FFFFFF"/>
+        <w:spacing w:before="100" w:beforeAutospacing="1" w:after="24" w:line="336" w:lineRule="atLeast"/>
+        <w:ind w:left="768"/>
+        <w:rPr>
+          <w:rFonts w:ascii="Arial" w:hAnsi="Arial" w:cs="Arial"/>
+          <w:color w:val="252525"/>
+          <w:sz w:val="21"/>
+          <w:szCs w:val="21"/>
+        </w:rPr>
+      </w:pPr>
+      <w:r>
+        <w:rPr>
+          <w:rFonts w:ascii="Arial" w:hAnsi="Arial" w:cs="Arial"/>
+          <w:color w:val="252525"/>
+          <w:sz w:val="21"/>
+          <w:szCs w:val="21"/>
+        </w:rPr>
+        <w:t>Anda harus menunggu hingga nama anda dipanggil untuk mengambil SIM anda.</w:t>
+      </w:r>
+    </w:p>
+    <w:p>
+      <w:pPr>
+        <w:pStyle w:val="NormalWeb"/>
+        <w:shd w:val="clear" w:color="auto" w:fill="FFFFFF"/>
+        <w:spacing w:before="120" w:beforeAutospacing="0" w:after="120" w:afterAutospacing="0" w:line="336" w:lineRule="atLeast"/>
+        <w:rPr>
+          <w:rFonts w:ascii="Arial" w:hAnsi="Arial" w:cs="Arial"/>
+          <w:color w:val="252525"/>
+          <w:sz w:val="21"/>
+          <w:szCs w:val="21"/>
+        </w:rPr>
+      </w:pPr>
+      <w:r>
+        <w:rPr>
+          <w:rFonts w:ascii="Arial" w:hAnsi="Arial" w:cs="Arial"/>
+          <w:color w:val="252525"/>
+          <w:sz w:val="21"/>
+          <w:szCs w:val="21"/>
+        </w:rPr>
+        <w:t>"</w:t>
+      </w:r>
+      <w:r>
+        <w:rPr>
+          <w:rFonts w:ascii="Arial" w:hAnsi="Arial" w:cs="Arial"/>
+          <w:b/>
+          <w:bCs/>
+          <w:i/>
+          <w:iCs/>
+          <w:color w:val="252525"/>
+          <w:sz w:val="21"/>
+          <w:szCs w:val="21"/>
+        </w:rPr>
+        <w:t>Ikutilah semua prosedur dengan baik, jika anda gagal dalam tes jangan berkecil hati anda akan diminta lagi untuk mengikuti ujian di minggu berikutnya. SIM menjadi bukti kemahiran Anda mengemudi, keselamatan semua pengguna jalan ada pada pemilik SIM."</w:t>
+      </w:r>
+    </w:p>
+    <w:p>
+      <w:pPr>
+        <w:spacing w:line="259" w:lineRule="auto"/>
+        <w:rPr>
+          <w:rStyle w:val="mw-headline"/>
+          <w:rFonts w:ascii="Georgia" w:eastAsia="Times New Roman" w:hAnsi="Georgia" w:cs="Times New Roman"/>
+          <w:color w:val="000000"/>
+          <w:sz w:val="36"/>
+          <w:szCs w:val="36"/>
+          <w:lang w:eastAsia="id-ID"/>
+        </w:rPr>
+      </w:pPr>
+      <w:r>
+        <w:rPr>
+          <w:rStyle w:val="mw-headline"/>
+          <w:rFonts w:ascii="Georgia" w:hAnsi="Georgia"/>
+          <w:b/>
+          <w:bCs/>
+          <w:color w:val="000000"/>
+        </w:rPr>
+        <w:br w:type="page"/>
+      </w:r>
+    </w:p>
+    <w:p>
+      <w:pPr>
+        <w:pStyle w:val="Heading2"/>
+        <w:pBdr>
+          <w:bottom w:val="single" w:sz="6" w:space="0" w:color="AAAAAA"/>
+        </w:pBdr>
+        <w:shd w:val="clear" w:color="auto" w:fill="FFFFFF"/>
+        <w:spacing w:before="240" w:beforeAutospacing="0" w:after="60" w:afterAutospacing="0"/>
+        <w:rPr>
+          <w:rFonts w:ascii="Georgia" w:hAnsi="Georgia"/>
+          <w:b w:val="0"/>
+          <w:bCs w:val="0"/>
+          <w:color w:val="000000"/>
+        </w:rPr>
+      </w:pPr>
+      <w:r>
+        <w:rPr>
+          <w:rStyle w:val="mw-headline"/>
+          <w:rFonts w:ascii="Georgia" w:hAnsi="Georgia"/>
+          <w:b w:val="0"/>
+          <w:bCs w:val="0"/>
+          <w:color w:val="000000"/>
+        </w:rPr>
+        <w:lastRenderedPageBreak/>
+        <w:t>Prosedur perpindahan tempat</w:t>
+      </w:r>
+    </w:p>
+    <w:p>
+      <w:pPr>
+        <w:pStyle w:val="NormalWeb"/>
+        <w:shd w:val="clear" w:color="auto" w:fill="FFFFFF"/>
+        <w:spacing w:before="120" w:beforeAutospacing="0" w:after="120" w:afterAutospacing="0" w:line="336" w:lineRule="atLeast"/>
+        <w:rPr>
+          <w:rFonts w:ascii="Arial" w:hAnsi="Arial" w:cs="Arial"/>
+          <w:color w:val="252525"/>
+          <w:sz w:val="21"/>
+          <w:szCs w:val="21"/>
+        </w:rPr>
+      </w:pPr>
+      <w:r>
+        <w:rPr>
+          <w:rFonts w:ascii="Arial" w:hAnsi="Arial" w:cs="Arial"/>
+          <w:color w:val="252525"/>
+          <w:sz w:val="21"/>
+          <w:szCs w:val="21"/>
+        </w:rPr>
+        <w:t>Bila ingin berpindah tempat penerbitan SIM, maka SIM harus dicabut di tempat asal SIM diterbitkan, kemudian mendaftarkan SIM baru di bagian Tata Usaha</w:t>
       </w:r>
       <w:r>
         <w:rPr>
@@ -5014,140 +5522,35 @@
         </w:rPr>
         <w:t> </w:t>
       </w:r>
-      <w:r>
-        <w:rPr>
-          <w:rFonts w:ascii="Arial" w:hAnsi="Arial" w:cs="Arial"/>
-          <w:color w:val="252525"/>
-          <w:sz w:val="15"/>
-          <w:szCs w:val="15"/>
-        </w:rPr>
-        <w:t>(Pasal 281 UU No.22 Tahun 2009)</w:t>
-      </w:r>
-      <w:r>
-        <w:rPr>
-          <w:rFonts w:ascii="Arial" w:hAnsi="Arial" w:cs="Arial"/>
-          <w:color w:val="252525"/>
-          <w:sz w:val="21"/>
-          <w:szCs w:val="21"/>
-        </w:rPr>
-        <w:t>.</w:t>
-      </w:r>
-    </w:p>
-    <w:p>
-      <w:pPr>
-        <w:pStyle w:val="NormalWeb"/>
-        <w:shd w:val="clear" w:color="auto" w:fill="FFFFFF"/>
-        <w:spacing w:before="120" w:beforeAutospacing="0" w:after="120" w:afterAutospacing="0" w:line="336" w:lineRule="atLeast"/>
-        <w:rPr>
-          <w:rFonts w:ascii="Arial" w:hAnsi="Arial" w:cs="Arial"/>
-          <w:color w:val="252525"/>
-          <w:sz w:val="21"/>
-          <w:szCs w:val="21"/>
-        </w:rPr>
-      </w:pPr>
-      <w:r>
-        <w:rPr>
-          <w:rFonts w:ascii="Arial" w:hAnsi="Arial" w:cs="Arial"/>
-          <w:color w:val="252525"/>
-          <w:sz w:val="21"/>
-          <w:szCs w:val="21"/>
-        </w:rPr>
-        <w:lastRenderedPageBreak/>
-        <w:t>Setiap orang yang mengemudikan Kendaraan Bermotor di Jalan yang tidak dapat menunjukkan Surat Izin Mengemudi yang sah Kendaraan Bermotor yang dikemudikan sebagaimana dimaksud dalam Pasal 106 ayat (5) huruf b dipidana dengan pidana kurungan paling lama 1 (satu) bulan dan/atau denda paling banyak Rp250.000,00 (dua ratus lima puluh ribu rupiah)</w:t>
-      </w:r>
-      <w:r>
-        <w:rPr>
-          <w:rStyle w:val="apple-converted-space"/>
-          <w:rFonts w:ascii="Arial" w:hAnsi="Arial" w:cs="Arial"/>
-          <w:color w:val="252525"/>
-          <w:sz w:val="21"/>
-          <w:szCs w:val="21"/>
-        </w:rPr>
-        <w:t> </w:t>
-      </w:r>
-      <w:r>
-        <w:rPr>
-          <w:rFonts w:ascii="Arial" w:hAnsi="Arial" w:cs="Arial"/>
-          <w:color w:val="252525"/>
-          <w:sz w:val="15"/>
-          <w:szCs w:val="15"/>
-        </w:rPr>
-        <w:t>(Pasal 288 ayat (2) UU No.22 Tahun 2009)</w:t>
-      </w:r>
-      <w:r>
-        <w:rPr>
-          <w:rFonts w:ascii="Arial" w:hAnsi="Arial" w:cs="Arial"/>
-          <w:color w:val="252525"/>
-          <w:sz w:val="21"/>
-          <w:szCs w:val="21"/>
-        </w:rPr>
-        <w:t>.</w:t>
-      </w:r>
-    </w:p>
-    <w:p>
-      <w:pPr>
-        <w:pStyle w:val="NormalWeb"/>
-        <w:shd w:val="clear" w:color="auto" w:fill="FFFFFF"/>
-        <w:spacing w:before="120" w:beforeAutospacing="0" w:after="120" w:afterAutospacing="0" w:line="336" w:lineRule="atLeast"/>
-        <w:rPr>
-          <w:rFonts w:ascii="Arial" w:hAnsi="Arial" w:cs="Arial"/>
-          <w:color w:val="252525"/>
-          <w:sz w:val="21"/>
-          <w:szCs w:val="21"/>
-        </w:rPr>
-      </w:pPr>
-      <w:r>
-        <w:rPr>
-          <w:rFonts w:ascii="Arial" w:hAnsi="Arial" w:cs="Arial"/>
-          <w:color w:val="252525"/>
-          <w:sz w:val="21"/>
-          <w:szCs w:val="21"/>
-        </w:rPr>
-        <w:t>Selain pidana, penjara kurungan , atau denda, pelaku tindak pidana Lalu Lintas dapat dijatuhi pidana tambahan berupa Pencabutan Surat Izin Mengemudi atau ganti kerugian yang diakibatkan oleh tindak pidana Lalu Lintas. Pasal 314 Undang-undang nomor 22 tahun 2009.</w:t>
-      </w:r>
-    </w:p>
-    <w:p>
-      <w:pPr>
-        <w:pStyle w:val="NormalWeb"/>
-        <w:shd w:val="clear" w:color="auto" w:fill="FFFFFF"/>
-        <w:spacing w:before="120" w:beforeAutospacing="0" w:after="120" w:afterAutospacing="0" w:line="336" w:lineRule="atLeast"/>
-        <w:rPr>
-          <w:rFonts w:ascii="Arial" w:hAnsi="Arial" w:cs="Arial"/>
-          <w:color w:val="252525"/>
-          <w:sz w:val="21"/>
-          <w:szCs w:val="21"/>
-        </w:rPr>
-      </w:pPr>
-      <w:r>
-        <w:rPr>
-          <w:rFonts w:ascii="Arial" w:hAnsi="Arial" w:cs="Arial"/>
-          <w:color w:val="252525"/>
-          <w:sz w:val="21"/>
-          <w:szCs w:val="21"/>
-        </w:rPr>
-        <w:t>Penandaan pelanggaran Lalu Lintas pada SIM dilakukan petugas Polri dengan pencatatan pada pangkalan data Regident Pengemudi secara elektronik dan/atau manual. Pasal 73 ayat (1) Peraturan Kapolri Nomor 9 tahun 2012 tentang Surat Izin Mengemudi.</w:t>
-      </w:r>
-    </w:p>
-    <w:p>
-      <w:pPr>
-        <w:pStyle w:val="NormalWeb"/>
-        <w:shd w:val="clear" w:color="auto" w:fill="FFFFFF"/>
-        <w:spacing w:before="120" w:beforeAutospacing="0" w:after="120" w:afterAutospacing="0" w:line="336" w:lineRule="atLeast"/>
-        <w:rPr>
-          <w:rFonts w:ascii="Arial" w:hAnsi="Arial" w:cs="Arial"/>
-          <w:color w:val="252525"/>
-          <w:sz w:val="21"/>
-          <w:szCs w:val="21"/>
-        </w:rPr>
-      </w:pPr>
-      <w:r>
-        <w:rPr>
-          <w:rFonts w:ascii="Arial" w:hAnsi="Arial" w:cs="Arial"/>
-          <w:color w:val="252525"/>
-          <w:sz w:val="21"/>
-          <w:szCs w:val="21"/>
-        </w:rPr>
-        <w:t>Dalam hal pelanggaran Lalu Lintas telah mencapai bobot nilai 12 (dua belas) SIM dicabut sementara, dan apabila telah mencapai 18 (delapan belas) maka SIM dapat dicabut sebagai sanksi tambhaan atas dasar putusan pengadilan. Pasal 74 ayat (1) dan (2) Peraturan Kapolri nomor 9 tahun 2012 tentang Surat Izin Mengemudi.</w:t>
+      <w:hyperlink r:id="rId8" w:tooltip="Samsat" w:history="1">
+        <w:r>
+          <w:rPr>
+            <w:rStyle w:val="Hyperlink"/>
+            <w:rFonts w:ascii="Arial" w:hAnsi="Arial" w:cs="Arial"/>
+            <w:color w:val="0B0080"/>
+            <w:sz w:val="21"/>
+            <w:szCs w:val="21"/>
+          </w:rPr>
+          <w:t>Samsat</w:t>
+        </w:r>
+      </w:hyperlink>
+      <w:r>
+        <w:rPr>
+          <w:rFonts w:ascii="Arial" w:hAnsi="Arial" w:cs="Arial"/>
+          <w:color w:val="252525"/>
+          <w:sz w:val="21"/>
+          <w:szCs w:val="21"/>
+        </w:rPr>
+        <w:t xml:space="preserve"> </w:t>
+      </w:r>
+      <w:r>
+        <w:rPr>
+          <w:rFonts w:ascii="Arial" w:hAnsi="Arial" w:cs="Arial"/>
+          <w:color w:val="252525"/>
+          <w:sz w:val="21"/>
+          <w:szCs w:val="21"/>
+        </w:rPr>
+        <w:t>tempat yang baru sambil membawa KTP tempat yang baru.</w:t>
       </w:r>
     </w:p>
     <w:p>
@@ -5591,6 +5994,119 @@
     </w:lvl>
   </w:abstractNum>
   <w:abstractNum w:abstractNumId="3">
+    <w:nsid w:val="5CFD231D"/>
+    <w:multiLevelType w:val="multilevel"/>
+    <w:tmpl w:val="84E240A4"/>
+    <w:lvl w:ilvl="0">
+      <w:start w:val="1"/>
+      <w:numFmt w:val="decimal"/>
+      <w:lvlText w:val="%1."/>
+      <w:lvlJc w:val="left"/>
+      <w:pPr>
+        <w:tabs>
+          <w:tab w:val="num" w:pos="720"/>
+        </w:tabs>
+        <w:ind w:left="720" w:hanging="360"/>
+      </w:pPr>
+    </w:lvl>
+    <w:lvl w:ilvl="1" w:tentative="1">
+      <w:start w:val="1"/>
+      <w:numFmt w:val="decimal"/>
+      <w:lvlText w:val="%2."/>
+      <w:lvlJc w:val="left"/>
+      <w:pPr>
+        <w:tabs>
+          <w:tab w:val="num" w:pos="1440"/>
+        </w:tabs>
+        <w:ind w:left="1440" w:hanging="360"/>
+      </w:pPr>
+    </w:lvl>
+    <w:lvl w:ilvl="2" w:tentative="1">
+      <w:start w:val="1"/>
+      <w:numFmt w:val="decimal"/>
+      <w:lvlText w:val="%3."/>
+      <w:lvlJc w:val="left"/>
+      <w:pPr>
+        <w:tabs>
+          <w:tab w:val="num" w:pos="2160"/>
+        </w:tabs>
+        <w:ind w:left="2160" w:hanging="360"/>
+      </w:pPr>
+    </w:lvl>
+    <w:lvl w:ilvl="3" w:tentative="1">
+      <w:start w:val="1"/>
+      <w:numFmt w:val="decimal"/>
+      <w:lvlText w:val="%4."/>
+      <w:lvlJc w:val="left"/>
+      <w:pPr>
+        <w:tabs>
+          <w:tab w:val="num" w:pos="2880"/>
+        </w:tabs>
+        <w:ind w:left="2880" w:hanging="360"/>
+      </w:pPr>
+    </w:lvl>
+    <w:lvl w:ilvl="4" w:tentative="1">
+      <w:start w:val="1"/>
+      <w:numFmt w:val="decimal"/>
+      <w:lvlText w:val="%5."/>
+      <w:lvlJc w:val="left"/>
+      <w:pPr>
+        <w:tabs>
+          <w:tab w:val="num" w:pos="3600"/>
+        </w:tabs>
+        <w:ind w:left="3600" w:hanging="360"/>
+      </w:pPr>
+    </w:lvl>
+    <w:lvl w:ilvl="5" w:tentative="1">
+      <w:start w:val="1"/>
+      <w:numFmt w:val="decimal"/>
+      <w:lvlText w:val="%6."/>
+      <w:lvlJc w:val="left"/>
+      <w:pPr>
+        <w:tabs>
+          <w:tab w:val="num" w:pos="4320"/>
+        </w:tabs>
+        <w:ind w:left="4320" w:hanging="360"/>
+      </w:pPr>
+    </w:lvl>
+    <w:lvl w:ilvl="6" w:tentative="1">
+      <w:start w:val="1"/>
+      <w:numFmt w:val="decimal"/>
+      <w:lvlText w:val="%7."/>
+      <w:lvlJc w:val="left"/>
+      <w:pPr>
+        <w:tabs>
+          <w:tab w:val="num" w:pos="5040"/>
+        </w:tabs>
+        <w:ind w:left="5040" w:hanging="360"/>
+      </w:pPr>
+    </w:lvl>
+    <w:lvl w:ilvl="7" w:tentative="1">
+      <w:start w:val="1"/>
+      <w:numFmt w:val="decimal"/>
+      <w:lvlText w:val="%8."/>
+      <w:lvlJc w:val="left"/>
+      <w:pPr>
+        <w:tabs>
+          <w:tab w:val="num" w:pos="5760"/>
+        </w:tabs>
+        <w:ind w:left="5760" w:hanging="360"/>
+      </w:pPr>
+    </w:lvl>
+    <w:lvl w:ilvl="8" w:tentative="1">
+      <w:start w:val="1"/>
+      <w:numFmt w:val="decimal"/>
+      <w:lvlText w:val="%9."/>
+      <w:lvlJc w:val="left"/>
+      <w:pPr>
+        <w:tabs>
+          <w:tab w:val="num" w:pos="6480"/>
+        </w:tabs>
+        <w:ind w:left="6480" w:hanging="360"/>
+      </w:pPr>
+    </w:lvl>
+  </w:abstractNum>
+  <w:abstractNum w:abstractNumId="4">
     <w:nsid w:val="74D42C75"/>
     <w:multiLevelType w:val="multilevel"/>
     <w:tmpl w:val="6ECE3AC2"/>
@@ -5739,7 +6255,7 @@
       </w:rPr>
     </w:lvl>
   </w:abstractNum>
-  <w:abstractNum w:abstractNumId="4">
+  <w:abstractNum w:abstractNumId="5">
     <w:nsid w:val="7545316A"/>
     <w:multiLevelType w:val="multilevel"/>
     <w:tmpl w:val="D784A4BC"/>
@@ -5863,12 +6379,15 @@
     <w:abstractNumId w:val="0"/>
   </w:num>
   <w:num w:numId="3">
-    <w:abstractNumId w:val="4"/>
+    <w:abstractNumId w:val="5"/>
   </w:num>
   <w:num w:numId="4">
     <w:abstractNumId w:val="2"/>
   </w:num>
   <w:num w:numId="5">
+    <w:abstractNumId w:val="4"/>
+  </w:num>
+  <w:num w:numId="6">
     <w:abstractNumId w:val="3"/>
   </w:num>
 </w:numbering>
